--- a/Scrum.docx
+++ b/Scrum.docx
@@ -58,7 +58,7 @@
         </w:rPr>
         <w:t>Scrum is an </w:t>
       </w:r>
-      <w:hyperlink r:id="rId5" w:history="1">
+      <w:hyperlink r:id="rId8" w:history="1">
         <w:r>
           <w:rPr>
             <w:rStyle w:val="Hyperlink"/>
@@ -402,7 +402,33 @@
           <w:lang w:eastAsia="en-IN"/>
           <w14:ligatures w14:val="none"/>
         </w:rPr>
-        <w:t>: A prioritized catalog of features and requirements, aligning the team with project goals.</w:t>
+        <w:t xml:space="preserve">: A prioritized </w:t>
+      </w:r>
+      <w:proofErr w:type="spellStart"/>
+      <w:r>
+        <w:rPr>
+          <w:rFonts w:eastAsia="Times New Roman" w:cstheme="minorHAnsi"/>
+          <w:color w:val="091E42"/>
+          <w:kern w:val="0"/>
+          <w:sz w:val="24"/>
+          <w:szCs w:val="24"/>
+          <w:lang w:eastAsia="en-IN"/>
+          <w14:ligatures w14:val="none"/>
+        </w:rPr>
+        <w:t>catalog</w:t>
+      </w:r>
+      <w:proofErr w:type="spellEnd"/>
+      <w:r>
+        <w:rPr>
+          <w:rFonts w:eastAsia="Times New Roman" w:cstheme="minorHAnsi"/>
+          <w:color w:val="091E42"/>
+          <w:kern w:val="0"/>
+          <w:sz w:val="24"/>
+          <w:szCs w:val="24"/>
+          <w:lang w:eastAsia="en-IN"/>
+          <w14:ligatures w14:val="none"/>
+        </w:rPr>
+        <w:t xml:space="preserve"> of features and requirements, aligning the team with project goals.</w:t>
       </w:r>
     </w:p>
     <w:p>
@@ -612,49 +638,7 @@
           <w:bdr w:val="none" w:sz="0" w:space="0" w:color="auto" w:frame="1"/>
           <w:shd w:val="clear" w:color="auto" w:fill="FFFFFF"/>
         </w:rPr>
-        <w:t xml:space="preserve">, </w:t>
-      </w:r>
-      <w:r>
-        <w:rPr>
-          <w:rStyle w:val="Strong"/>
-          <w:rFonts w:cstheme="minorHAnsi"/>
-          <w:b w:val="0"/>
-          <w:bCs w:val="0"/>
-          <w:color w:val="091E42"/>
-          <w:sz w:val="28"/>
-          <w:szCs w:val="28"/>
-          <w:bdr w:val="none" w:sz="0" w:space="0" w:color="auto" w:frame="1"/>
-          <w:shd w:val="clear" w:color="auto" w:fill="FFFFFF"/>
-        </w:rPr>
-        <w:t>Daily Stand-ups</w:t>
-      </w:r>
-      <w:r>
-        <w:rPr>
-          <w:rStyle w:val="Strong"/>
-          <w:rFonts w:cstheme="minorHAnsi"/>
-          <w:b w:val="0"/>
-          <w:bCs w:val="0"/>
-          <w:color w:val="091E42"/>
-          <w:sz w:val="28"/>
-          <w:szCs w:val="28"/>
-          <w:bdr w:val="none" w:sz="0" w:space="0" w:color="auto" w:frame="1"/>
-          <w:shd w:val="clear" w:color="auto" w:fill="FFFFFF"/>
-        </w:rPr>
-        <w:t xml:space="preserve">, </w:t>
-      </w:r>
-      <w:r>
-        <w:rPr>
-          <w:rStyle w:val="Strong"/>
-          <w:rFonts w:cstheme="minorHAnsi"/>
-          <w:b w:val="0"/>
-          <w:bCs w:val="0"/>
-          <w:color w:val="091E42"/>
-          <w:sz w:val="28"/>
-          <w:szCs w:val="28"/>
-          <w:bdr w:val="none" w:sz="0" w:space="0" w:color="auto" w:frame="1"/>
-          <w:shd w:val="clear" w:color="auto" w:fill="FFFFFF"/>
-        </w:rPr>
-        <w:t>Sprint Review</w:t>
+        <w:t>, Daily Stand-ups, Sprint Review</w:t>
       </w:r>
       <w:r>
         <w:rPr>
@@ -694,35 +678,7 @@
           <w:bdr w:val="none" w:sz="0" w:space="0" w:color="auto" w:frame="1"/>
           <w:shd w:val="clear" w:color="auto" w:fill="FFFFFF"/>
         </w:rPr>
-        <w:t>Sprint</w:t>
-      </w:r>
-      <w:r>
-        <w:rPr>
-          <w:rStyle w:val="Strong"/>
-          <w:rFonts w:cstheme="minorHAnsi"/>
-          <w:b w:val="0"/>
-          <w:bCs w:val="0"/>
-          <w:color w:val="091E42"/>
-          <w:sz w:val="28"/>
-          <w:szCs w:val="28"/>
-          <w:bdr w:val="none" w:sz="0" w:space="0" w:color="auto" w:frame="1"/>
-          <w:shd w:val="clear" w:color="auto" w:fill="FFFFFF"/>
-        </w:rPr>
-        <w:t xml:space="preserve">  </w:t>
-      </w:r>
-      <w:r>
-        <w:rPr>
-          <w:rStyle w:val="Strong"/>
-          <w:rFonts w:cstheme="minorHAnsi"/>
-          <w:b w:val="0"/>
-          <w:bCs w:val="0"/>
-          <w:color w:val="091E42"/>
-          <w:sz w:val="28"/>
-          <w:szCs w:val="28"/>
-          <w:bdr w:val="none" w:sz="0" w:space="0" w:color="auto" w:frame="1"/>
-          <w:shd w:val="clear" w:color="auto" w:fill="FFFFFF"/>
-        </w:rPr>
-        <w:t>Retrospective</w:t>
+        <w:t>Sprint  Retrospective</w:t>
       </w:r>
     </w:p>
     <w:p>
@@ -1033,7 +989,6 @@
           <w:szCs w:val="28"/>
           <w:shd w:val="clear" w:color="auto" w:fill="FFFFFF"/>
         </w:rPr>
-        <w:lastRenderedPageBreak/>
         <w:t>Openness</w:t>
       </w:r>
       <w:r>
@@ -1095,6 +1050,7 @@
           <w:sz w:val="28"/>
           <w:szCs w:val="28"/>
         </w:rPr>
+        <w:lastRenderedPageBreak/>
         <w:t>What is a Scrum master?</w:t>
       </w:r>
     </w:p>
@@ -1121,7 +1077,7 @@
         </w:rPr>
         <w:t>A Scrum master is the leader of the Scrum team. They’re in charge of establishing the </w:t>
       </w:r>
-      <w:hyperlink r:id="rId6" w:history="1">
+      <w:hyperlink r:id="rId9" w:history="1">
         <w:r>
           <w:rPr>
             <w:rStyle w:val="Hyperlink"/>
@@ -1187,9 +1143,9 @@
           <w:sz w:val="28"/>
           <w:szCs w:val="28"/>
         </w:rPr>
-        <w:t>Scrum masters act as servant leaders. Instead of telling your team what to do, job is to help the team become self-reliant through techniques like self-organization and </w:t>
-      </w:r>
-      <w:hyperlink r:id="rId7" w:history="1">
+        <w:t>Scrum masters act as servant leaders. Instead of telling team what to do, job is to help the team become self-reliant through techniques like self-organization and </w:t>
+      </w:r>
+      <w:hyperlink r:id="rId10" w:history="1">
         <w:r>
           <w:rPr>
             <w:rStyle w:val="Hyperlink"/>
@@ -1297,7 +1253,7 @@
                     <pic:cNvPicPr/>
                   </pic:nvPicPr>
                   <pic:blipFill>
-                    <a:blip r:embed="rId8" cstate="print">
+                    <a:blip r:embed="rId11" cstate="print">
                       <a:extLst>
                         <a:ext uri="{28A0092B-C50C-407E-A947-70E740481C1C}">
                           <a14:useLocalDpi xmlns:a14="http://schemas.microsoft.com/office/drawing/2010/main" val="0"/>
@@ -1347,7 +1303,6 @@
           <w:sz w:val="28"/>
           <w:szCs w:val="28"/>
         </w:rPr>
-        <w:lastRenderedPageBreak/>
         <w:t>1. Facilitates sprint planning meetings</w:t>
       </w:r>
     </w:p>
@@ -1376,7 +1331,7 @@
         </w:rPr>
         <w:t>Sprint planning meetings help your Scrum team decide which items from the </w:t>
       </w:r>
-      <w:hyperlink r:id="rId9" w:history="1">
+      <w:hyperlink r:id="rId12" w:history="1">
         <w:r>
           <w:rPr>
             <w:rStyle w:val="Hyperlink"/>
@@ -1422,7 +1377,7 @@
         </w:rPr>
         <w:t>These meetings are </w:t>
       </w:r>
-      <w:hyperlink r:id="rId10" w:history="1">
+      <w:hyperlink r:id="rId13" w:history="1">
         <w:r>
           <w:rPr>
             <w:rStyle w:val="Hyperlink"/>
@@ -1488,6 +1443,7 @@
           <w:sz w:val="28"/>
           <w:szCs w:val="28"/>
         </w:rPr>
+        <w:lastRenderedPageBreak/>
         <w:t>Comes prepared with data and estimates to support your next sprint project.</w:t>
       </w:r>
     </w:p>
@@ -1662,7 +1618,7 @@
           <w:sz w:val="28"/>
           <w:szCs w:val="28"/>
         </w:rPr>
-        <w:t>Daily Scrum stand-up meetings are an essential part of the Scrum framework and will be your responsibility as Scrum master. As the Scrum master, you’ll facilitate these meetings and use them to assess progress toward the sprint goal. The main questions asked in daily stand-ups include:</w:t>
+        <w:t>Daily Scrum stand-up meetings are an essential part of the Scrum framework and will be responsibility as Scrum master. As the Scrum master, you’ll facilitate these meetings and use them to assess progress toward the sprint goal. The main questions asked in daily stand-ups include:</w:t>
       </w:r>
     </w:p>
     <w:p>
@@ -1785,7 +1741,7 @@
           <w:szCs w:val="28"/>
         </w:rPr>
       </w:pPr>
-      <w:hyperlink r:id="rId11" w:history="1">
+      <w:hyperlink r:id="rId14" w:history="1">
         <w:r>
           <w:rPr>
             <w:rStyle w:val="Hyperlink"/>
@@ -1829,17 +1785,7 @@
           <w:sz w:val="28"/>
           <w:szCs w:val="28"/>
         </w:rPr>
-        <w:t xml:space="preserve">If you notice impediments that are blocking the work, your job is to solve the issue or find someone who can. A potential roadblock, for example, may include a lack of understanding between Agile teams and </w:t>
-      </w:r>
-      <w:r>
-        <w:rPr>
-          <w:rFonts w:asciiTheme="minorHAnsi" w:hAnsiTheme="minorHAnsi" w:cstheme="minorHAnsi"/>
-          <w:color w:val="2A2B2C"/>
-          <w:sz w:val="28"/>
-          <w:szCs w:val="28"/>
-        </w:rPr>
-        <w:lastRenderedPageBreak/>
-        <w:t>stakeholders. The Scrum master can solve this issue by inviting stakeholders to a few planning sessions so they’re more aware of how to be Agile.</w:t>
+        <w:t>If you notice impediments that are blocking the work, your job is to solve the issue or find someone who can. A potential roadblock, for example, may include a lack of understanding between Agile teams and stakeholders. The Scrum master can solve this issue by inviting stakeholders to a few planning sessions so they’re more aware of how to be Agile.</w:t>
       </w:r>
     </w:p>
     <w:p>
@@ -1937,7 +1883,7 @@
         </w:rPr>
         <w:t xml:space="preserve"> help  developer team work through the product backlog. The product backlog may involve features, tasks, bug fixes, </w:t>
       </w:r>
-      <w:hyperlink r:id="rId12" w:history="1">
+      <w:hyperlink r:id="rId15" w:history="1">
         <w:r>
           <w:rPr>
             <w:rStyle w:val="Hyperlink"/>
@@ -2043,6 +1989,7 @@
           <w:sz w:val="28"/>
           <w:szCs w:val="28"/>
         </w:rPr>
+        <w:lastRenderedPageBreak/>
         <w:t>5. Conducts retrospectives</w:t>
       </w:r>
     </w:p>
@@ -2211,7 +2158,7 @@
         </w:rPr>
         <w:t>A sprint retrospective is a review conducted after a sprint that plays a key role in the </w:t>
       </w:r>
-      <w:hyperlink r:id="rId13" w:history="1">
+      <w:hyperlink r:id="rId16" w:history="1">
         <w:r>
           <w:rPr>
             <w:rStyle w:val="Hyperlink"/>
@@ -2289,7 +2236,7 @@
         </w:rPr>
         <w:t>Regular reviews are an essential part of </w:t>
       </w:r>
-      <w:hyperlink r:id="rId14" w:history="1">
+      <w:hyperlink r:id="rId17" w:history="1">
         <w:r>
           <w:rPr>
             <w:rStyle w:val="Hyperlink"/>
@@ -2393,7 +2340,6 @@
           <w:sz w:val="28"/>
           <w:szCs w:val="28"/>
         </w:rPr>
-        <w:lastRenderedPageBreak/>
         <w:t>Who should attend a sprint retrospective meeting?</w:t>
       </w:r>
     </w:p>
@@ -2424,7 +2370,7 @@
         </w:rPr>
         <w:t>Your sprint retrospective meeting should include the product owner, the </w:t>
       </w:r>
-      <w:hyperlink r:id="rId15" w:history="1">
+      <w:hyperlink r:id="rId18" w:history="1">
         <w:r>
           <w:rPr>
             <w:rStyle w:val="Hyperlink"/>
@@ -2500,7 +2446,27 @@
           <w:sz w:val="28"/>
           <w:szCs w:val="28"/>
         </w:rPr>
-        <w:t>Everyone can work together to analyze your latest sprint and determine what changes you need to make before starting the next portion of your project.</w:t>
+        <w:t xml:space="preserve">Everyone can work together to </w:t>
+      </w:r>
+      <w:proofErr w:type="spellStart"/>
+      <w:r>
+        <w:rPr>
+          <w:rFonts w:asciiTheme="minorHAnsi" w:hAnsiTheme="minorHAnsi" w:cstheme="minorHAnsi"/>
+          <w:color w:val="091E42"/>
+          <w:sz w:val="28"/>
+          <w:szCs w:val="28"/>
+        </w:rPr>
+        <w:t>analyze</w:t>
+      </w:r>
+      <w:proofErr w:type="spellEnd"/>
+      <w:r>
+        <w:rPr>
+          <w:rFonts w:asciiTheme="minorHAnsi" w:hAnsiTheme="minorHAnsi" w:cstheme="minorHAnsi"/>
+          <w:color w:val="091E42"/>
+          <w:sz w:val="28"/>
+          <w:szCs w:val="28"/>
+        </w:rPr>
+        <w:t xml:space="preserve"> your latest sprint and determine what changes you need to make before starting the next portion of your project.</w:t>
       </w:r>
     </w:p>
     <w:p>
@@ -2570,9 +2536,10 @@
           <w:sz w:val="28"/>
           <w:szCs w:val="28"/>
         </w:rPr>
+        <w:lastRenderedPageBreak/>
         <w:t>A </w:t>
       </w:r>
-      <w:hyperlink r:id="rId16" w:tgtFrame="_blank" w:tooltip="product owner" w:history="1">
+      <w:hyperlink r:id="rId19" w:tgtFrame="_blank" w:tooltip="product owner" w:history="1">
         <w:r>
           <w:rPr>
             <w:rStyle w:val="Hyperlink"/>
@@ -2591,7 +2558,7 @@
           <w:sz w:val="28"/>
           <w:szCs w:val="28"/>
         </w:rPr>
-        <w:t> is responsible for ensuring the success of a project in Scrum. The product owner is responsible for managing and optimizing the product backlog in order to maximize the value of the product. </w:t>
+        <w:t> is responsible for ensuring the success of a project in Scrum. </w:t>
       </w:r>
     </w:p>
     <w:p>
@@ -2618,9 +2585,36 @@
           <w:sz w:val="28"/>
           <w:szCs w:val="28"/>
         </w:rPr>
+        <w:t>The product owner is responsible for managing and optimizing the product backlog in order to maximize the value of the product. </w:t>
+      </w:r>
+    </w:p>
+    <w:p>
+      <w:pPr>
+        <w:pStyle w:val="NormalWeb"/>
+        <w:numPr>
+          <w:ilvl w:val="0"/>
+          <w:numId w:val="19"/>
+        </w:numPr>
+        <w:shd w:val="clear" w:color="auto" w:fill="FFFFFF"/>
+        <w:spacing w:before="0" w:beforeAutospacing="0" w:after="390" w:afterAutospacing="0" w:line="390" w:lineRule="atLeast"/>
+        <w:jc w:val="both"/>
+        <w:rPr>
+          <w:rFonts w:asciiTheme="minorHAnsi" w:hAnsiTheme="minorHAnsi" w:cstheme="minorHAnsi"/>
+          <w:color w:val="51565E"/>
+          <w:sz w:val="28"/>
+          <w:szCs w:val="28"/>
+        </w:rPr>
+      </w:pPr>
+      <w:r>
+        <w:rPr>
+          <w:rFonts w:asciiTheme="minorHAnsi" w:hAnsiTheme="minorHAnsi" w:cstheme="minorHAnsi"/>
+          <w:color w:val="51565E"/>
+          <w:sz w:val="28"/>
+          <w:szCs w:val="28"/>
+        </w:rPr>
         <w:t>A Scrum framework is an </w:t>
       </w:r>
-      <w:hyperlink r:id="rId17" w:tgtFrame="_blank" w:tooltip="Agile methodology" w:history="1">
+      <w:hyperlink r:id="rId20" w:tgtFrame="_blank" w:tooltip="Agile methodology" w:history="1">
         <w:r>
           <w:rPr>
             <w:rStyle w:val="Hyperlink"/>
@@ -2668,7 +2662,7 @@
         </w:rPr>
         <w:t>A Product Owner is part of the </w:t>
       </w:r>
-      <w:hyperlink r:id="rId18" w:tgtFrame="_blank" w:tooltip="scrum team" w:history="1">
+      <w:hyperlink r:id="rId21" w:tgtFrame="_blank" w:tooltip="scrum team" w:history="1">
         <w:r>
           <w:rPr>
             <w:rStyle w:val="Hyperlink"/>
@@ -2743,7 +2737,7 @@
         </w:rPr>
         <w:t>The Product Owner is the primary point of contact on behalf of the customer to identify the</w:t>
       </w:r>
-      <w:hyperlink r:id="rId19" w:tgtFrame="_blank" w:tooltip="product requirements" w:history="1">
+      <w:hyperlink r:id="rId22" w:tgtFrame="_blank" w:tooltip="product requirements" w:history="1">
         <w:r>
           <w:rPr>
             <w:rStyle w:val="Hyperlink"/>
@@ -2789,7 +2783,7 @@
           <w:sz w:val="28"/>
           <w:szCs w:val="28"/>
         </w:rPr>
-        <w:t>This product backlog will be a prioritized set of customer requirements. The Product Owner has the complete responsibility and ownership of defining and even prioritizing user requirements.</w:t>
+        <w:t>This product backlog will be a prioritized set of customer requirements.</w:t>
       </w:r>
     </w:p>
     <w:p>
@@ -2816,8 +2810,7 @@
           <w:sz w:val="28"/>
           <w:szCs w:val="28"/>
         </w:rPr>
-        <w:lastRenderedPageBreak/>
-        <w:t xml:space="preserve"> The Product Owner must communicate with the development team to explain the product features to be implemented. </w:t>
+        <w:t>The Product Owner has the complete responsibility and ownership of defining and even prioritizing user requirements.</w:t>
       </w:r>
     </w:p>
     <w:p>
@@ -2844,7 +2837,7 @@
           <w:sz w:val="28"/>
           <w:szCs w:val="28"/>
         </w:rPr>
-        <w:t xml:space="preserve">Any queries that come from the development team must be addressed by the Product Owner on key user requirements. </w:t>
+        <w:t xml:space="preserve"> The Product Owner must communicate with the development team to explain the product features to be implemented. </w:t>
       </w:r>
     </w:p>
     <w:p>
@@ -2871,9 +2864,36 @@
           <w:sz w:val="28"/>
           <w:szCs w:val="28"/>
         </w:rPr>
+        <w:t xml:space="preserve">Any queries that come from the development team must be addressed by the Product Owner on key user requirements. </w:t>
+      </w:r>
+    </w:p>
+    <w:p>
+      <w:pPr>
+        <w:pStyle w:val="NormalWeb"/>
+        <w:numPr>
+          <w:ilvl w:val="0"/>
+          <w:numId w:val="19"/>
+        </w:numPr>
+        <w:shd w:val="clear" w:color="auto" w:fill="FFFFFF"/>
+        <w:spacing w:before="0" w:beforeAutospacing="0" w:after="390" w:afterAutospacing="0" w:line="390" w:lineRule="atLeast"/>
+        <w:jc w:val="both"/>
+        <w:rPr>
+          <w:rFonts w:asciiTheme="minorHAnsi" w:hAnsiTheme="minorHAnsi" w:cstheme="minorHAnsi"/>
+          <w:color w:val="51565E"/>
+          <w:sz w:val="28"/>
+          <w:szCs w:val="28"/>
+        </w:rPr>
+      </w:pPr>
+      <w:r>
+        <w:rPr>
+          <w:rFonts w:asciiTheme="minorHAnsi" w:hAnsiTheme="minorHAnsi" w:cstheme="minorHAnsi"/>
+          <w:color w:val="51565E"/>
+          <w:sz w:val="28"/>
+          <w:szCs w:val="28"/>
+        </w:rPr>
         <w:t>The role of the Product Owner is to maximize the value addition of the products that are developed by the </w:t>
       </w:r>
-      <w:hyperlink r:id="rId20" w:tgtFrame="_blank" w:tooltip="agile scrum team. " w:history="1">
+      <w:hyperlink r:id="rId23" w:tgtFrame="_blank" w:tooltip="agile scrum team. " w:history="1">
         <w:r>
           <w:rPr>
             <w:rStyle w:val="Hyperlink"/>
@@ -2911,7 +2931,7 @@
           <w:szCs w:val="28"/>
           <w:shd w:val="clear" w:color="auto" w:fill="FFFFFF"/>
         </w:rPr>
-        <w:t>The Product Owner must ensure that the user stories meet customer requirements. The role of the Product Owner is critical for companies that are keen to move to an agile-based product development methodology.</w:t>
+        <w:t xml:space="preserve">The Product Owner must ensure that the user stories meet customer requirements. </w:t>
       </w:r>
     </w:p>
     <w:p>
@@ -2939,9 +2959,50 @@
           <w:szCs w:val="28"/>
           <w:shd w:val="clear" w:color="auto" w:fill="FFFFFF"/>
         </w:rPr>
-        <w:t>The Product Owner has to collaborate and work closely with various stakeholders such as customers, business leaders, development teams, </w:t>
-      </w:r>
-      <w:hyperlink r:id="rId21" w:tgtFrame="_blank" w:tooltip="project managers" w:history="1">
+        <w:t>The role of the Product Owner is critical for companies that are keen to move to an agile-based product development methodology.</w:t>
+      </w:r>
+    </w:p>
+    <w:p>
+      <w:pPr>
+        <w:pStyle w:val="NormalWeb"/>
+        <w:numPr>
+          <w:ilvl w:val="0"/>
+          <w:numId w:val="19"/>
+        </w:numPr>
+        <w:shd w:val="clear" w:color="auto" w:fill="FFFFFF"/>
+        <w:spacing w:before="0" w:beforeAutospacing="0" w:after="390" w:afterAutospacing="0" w:line="390" w:lineRule="atLeast"/>
+        <w:jc w:val="both"/>
+        <w:rPr>
+          <w:rStyle w:val="Hyperlink"/>
+          <w:rFonts w:asciiTheme="minorHAnsi" w:hAnsiTheme="minorHAnsi" w:cstheme="minorHAnsi"/>
+          <w:color w:val="51565E"/>
+          <w:sz w:val="28"/>
+          <w:szCs w:val="28"/>
+          <w:u w:val="none"/>
+        </w:rPr>
+      </w:pPr>
+      <w:r>
+        <w:rPr>
+          <w:rFonts w:asciiTheme="minorHAnsi" w:hAnsiTheme="minorHAnsi" w:cstheme="minorHAnsi"/>
+          <w:color w:val="51565E"/>
+          <w:sz w:val="28"/>
+          <w:szCs w:val="28"/>
+          <w:shd w:val="clear" w:color="auto" w:fill="FFFFFF"/>
+        </w:rPr>
+        <w:lastRenderedPageBreak/>
+        <w:t xml:space="preserve">The Product Owner has to collaborate and work closely with various stakeholders such as customers, business leaders, development </w:t>
+      </w:r>
+      <w:r>
+        <w:rPr>
+          <w:rFonts w:asciiTheme="minorHAnsi" w:hAnsiTheme="minorHAnsi" w:cstheme="minorHAnsi"/>
+          <w:color w:val="51565E"/>
+          <w:sz w:val="28"/>
+          <w:szCs w:val="28"/>
+          <w:shd w:val="clear" w:color="auto" w:fill="FFFFFF"/>
+        </w:rPr>
+        <w:t>teams, </w:t>
+      </w:r>
+      <w:hyperlink r:id="rId24" w:tgtFrame="_blank" w:tooltip="project managers" w:history="1">
         <w:r>
           <w:rPr>
             <w:rStyle w:val="Hyperlink"/>
@@ -2965,7 +3026,7 @@
         </w:rPr>
         <w:t>, and other </w:t>
       </w:r>
-      <w:hyperlink r:id="rId22" w:tgtFrame="_blank" w:tooltip="stakeholders. " w:history="1">
+      <w:hyperlink r:id="rId25" w:tgtFrame="_blank" w:tooltip="stakeholders. " w:history="1">
         <w:r>
           <w:rPr>
             <w:rStyle w:val="Hyperlink"/>
@@ -2982,7 +3043,4734 @@
     </w:p>
     <w:p>
       <w:pPr>
+        <w:pStyle w:val="Title"/>
+        <w:numPr>
+          <w:ilvl w:val="0"/>
+          <w:numId w:val="19"/>
+        </w:numPr>
+        <w:rPr>
+          <w:rFonts w:asciiTheme="minorHAnsi" w:hAnsiTheme="minorHAnsi" w:cstheme="minorHAnsi"/>
+          <w:sz w:val="28"/>
+          <w:szCs w:val="28"/>
+        </w:rPr>
+      </w:pPr>
+      <w:r>
+        <w:rPr>
+          <w:rFonts w:asciiTheme="minorHAnsi" w:hAnsiTheme="minorHAnsi" w:cstheme="minorHAnsi"/>
+          <w:sz w:val="28"/>
+          <w:szCs w:val="28"/>
+        </w:rPr>
+        <w:t>SCRUM</w:t>
+      </w:r>
+      <w:r>
+        <w:rPr>
+          <w:rFonts w:asciiTheme="minorHAnsi" w:hAnsiTheme="minorHAnsi" w:cstheme="minorHAnsi"/>
+          <w:spacing w:val="-5"/>
+          <w:sz w:val="28"/>
+          <w:szCs w:val="28"/>
+        </w:rPr>
+        <w:t xml:space="preserve"> </w:t>
+      </w:r>
+      <w:r>
+        <w:rPr>
+          <w:rFonts w:asciiTheme="minorHAnsi" w:hAnsiTheme="minorHAnsi" w:cstheme="minorHAnsi"/>
+          <w:sz w:val="28"/>
+          <w:szCs w:val="28"/>
+        </w:rPr>
+        <w:t>Framework</w:t>
+      </w:r>
+      <w:r>
+        <w:rPr>
+          <w:rFonts w:asciiTheme="minorHAnsi" w:hAnsiTheme="minorHAnsi" w:cstheme="minorHAnsi"/>
+          <w:spacing w:val="-3"/>
+          <w:sz w:val="28"/>
+          <w:szCs w:val="28"/>
+        </w:rPr>
+        <w:t xml:space="preserve"> </w:t>
+      </w:r>
+      <w:r>
+        <w:rPr>
+          <w:rFonts w:asciiTheme="minorHAnsi" w:hAnsiTheme="minorHAnsi" w:cstheme="minorHAnsi"/>
+          <w:sz w:val="28"/>
+          <w:szCs w:val="28"/>
+        </w:rPr>
+        <w:t>and</w:t>
+      </w:r>
+      <w:r>
+        <w:rPr>
+          <w:rFonts w:asciiTheme="minorHAnsi" w:hAnsiTheme="minorHAnsi" w:cstheme="minorHAnsi"/>
+          <w:spacing w:val="-4"/>
+          <w:sz w:val="28"/>
+          <w:szCs w:val="28"/>
+        </w:rPr>
+        <w:t xml:space="preserve"> </w:t>
+      </w:r>
+      <w:r>
+        <w:rPr>
+          <w:rFonts w:asciiTheme="minorHAnsi" w:hAnsiTheme="minorHAnsi" w:cstheme="minorHAnsi"/>
+          <w:sz w:val="28"/>
+          <w:szCs w:val="28"/>
+        </w:rPr>
+        <w:t>related</w:t>
+      </w:r>
+      <w:r>
+        <w:rPr>
+          <w:rFonts w:asciiTheme="minorHAnsi" w:hAnsiTheme="minorHAnsi" w:cstheme="minorHAnsi"/>
+          <w:spacing w:val="-2"/>
+          <w:sz w:val="28"/>
+          <w:szCs w:val="28"/>
+        </w:rPr>
+        <w:t xml:space="preserve"> terms:</w:t>
+      </w:r>
+    </w:p>
+    <w:p>
+      <w:pPr>
         <w:jc w:val="center"/>
+      </w:pPr>
+      <w:r>
+        <w:rPr>
+          <w:noProof/>
+        </w:rPr>
+        <w:drawing>
+          <wp:anchor distT="0" distB="0" distL="0" distR="0" simplePos="0" relativeHeight="251659264" behindDoc="1" locked="0" layoutInCell="1" allowOverlap="1" wp14:anchorId="1F103C47" wp14:editId="4CE53D6A">
+            <wp:simplePos x="0" y="0"/>
+            <wp:positionH relativeFrom="page">
+              <wp:posOffset>914400</wp:posOffset>
+            </wp:positionH>
+            <wp:positionV relativeFrom="paragraph">
+              <wp:posOffset>279400</wp:posOffset>
+            </wp:positionV>
+            <wp:extent cx="5752126" cy="2480310"/>
+            <wp:effectExtent l="0" t="0" r="0" b="0"/>
+            <wp:wrapTopAndBottom/>
+            <wp:docPr id="2" name="Picture 2" descr="Scrum Framework"/>
+            <wp:cNvGraphicFramePr>
+              <a:graphicFrameLocks xmlns:a="http://schemas.openxmlformats.org/drawingml/2006/main"/>
+            </wp:cNvGraphicFramePr>
+            <a:graphic xmlns:a="http://schemas.openxmlformats.org/drawingml/2006/main">
+              <a:graphicData uri="http://schemas.openxmlformats.org/drawingml/2006/picture">
+                <pic:pic xmlns:pic="http://schemas.openxmlformats.org/drawingml/2006/picture">
+                  <pic:nvPicPr>
+                    <pic:cNvPr id="1" name="Image 1" descr="Scrum Framework"/>
+                    <pic:cNvPicPr/>
+                  </pic:nvPicPr>
+                  <pic:blipFill>
+                    <a:blip r:embed="rId26" cstate="print"/>
+                    <a:stretch>
+                      <a:fillRect/>
+                    </a:stretch>
+                  </pic:blipFill>
+                  <pic:spPr>
+                    <a:xfrm>
+                      <a:off x="0" y="0"/>
+                      <a:ext cx="5752126" cy="2480310"/>
+                    </a:xfrm>
+                    <a:prstGeom prst="rect">
+                      <a:avLst/>
+                    </a:prstGeom>
+                  </pic:spPr>
+                </pic:pic>
+              </a:graphicData>
+            </a:graphic>
+          </wp:anchor>
+        </w:drawing>
+      </w:r>
+    </w:p>
+    <w:p>
+      <w:pPr>
+        <w:tabs>
+          <w:tab w:val="left" w:pos="8149"/>
+        </w:tabs>
+      </w:pPr>
+      <w:r>
+        <w:tab/>
+      </w:r>
+    </w:p>
+    <w:p>
+      <w:pPr>
+        <w:pStyle w:val="BodyText"/>
+        <w:spacing w:before="176" w:line="276" w:lineRule="auto"/>
+        <w:jc w:val="both"/>
+        <w:rPr>
+          <w:rFonts w:asciiTheme="minorHAnsi" w:hAnsiTheme="minorHAnsi" w:cstheme="minorHAnsi"/>
+          <w:sz w:val="24"/>
+          <w:szCs w:val="24"/>
+        </w:rPr>
+      </w:pPr>
+      <w:r>
+        <w:rPr>
+          <w:rFonts w:asciiTheme="minorHAnsi" w:hAnsiTheme="minorHAnsi" w:cstheme="minorHAnsi"/>
+          <w:b/>
+          <w:bCs/>
+          <w:sz w:val="24"/>
+          <w:szCs w:val="24"/>
+        </w:rPr>
+        <w:t>Product</w:t>
+      </w:r>
+      <w:r>
+        <w:rPr>
+          <w:rFonts w:asciiTheme="minorHAnsi" w:hAnsiTheme="minorHAnsi" w:cstheme="minorHAnsi"/>
+          <w:b/>
+          <w:bCs/>
+          <w:spacing w:val="-2"/>
+          <w:sz w:val="24"/>
+          <w:szCs w:val="24"/>
+        </w:rPr>
+        <w:t xml:space="preserve"> </w:t>
+      </w:r>
+      <w:r>
+        <w:rPr>
+          <w:rFonts w:asciiTheme="minorHAnsi" w:hAnsiTheme="minorHAnsi" w:cstheme="minorHAnsi"/>
+          <w:b/>
+          <w:bCs/>
+          <w:sz w:val="24"/>
+          <w:szCs w:val="24"/>
+        </w:rPr>
+        <w:t>Owner</w:t>
+      </w:r>
+      <w:r>
+        <w:rPr>
+          <w:rFonts w:asciiTheme="minorHAnsi" w:hAnsiTheme="minorHAnsi" w:cstheme="minorHAnsi"/>
+          <w:sz w:val="24"/>
+          <w:szCs w:val="24"/>
+        </w:rPr>
+        <w:t>:</w:t>
+      </w:r>
+      <w:r>
+        <w:rPr>
+          <w:rFonts w:asciiTheme="minorHAnsi" w:hAnsiTheme="minorHAnsi" w:cstheme="minorHAnsi"/>
+          <w:spacing w:val="-4"/>
+          <w:sz w:val="24"/>
+          <w:szCs w:val="24"/>
+        </w:rPr>
+        <w:t xml:space="preserve"> </w:t>
+      </w:r>
+      <w:r>
+        <w:rPr>
+          <w:rFonts w:asciiTheme="minorHAnsi" w:hAnsiTheme="minorHAnsi" w:cstheme="minorHAnsi"/>
+          <w:sz w:val="24"/>
+          <w:szCs w:val="24"/>
+        </w:rPr>
+        <w:t>The</w:t>
+      </w:r>
+      <w:r>
+        <w:rPr>
+          <w:rFonts w:asciiTheme="minorHAnsi" w:hAnsiTheme="minorHAnsi" w:cstheme="minorHAnsi"/>
+          <w:spacing w:val="-4"/>
+          <w:sz w:val="24"/>
+          <w:szCs w:val="24"/>
+        </w:rPr>
+        <w:t xml:space="preserve"> </w:t>
+      </w:r>
+      <w:r>
+        <w:rPr>
+          <w:rFonts w:asciiTheme="minorHAnsi" w:hAnsiTheme="minorHAnsi" w:cstheme="minorHAnsi"/>
+          <w:sz w:val="24"/>
+          <w:szCs w:val="24"/>
+        </w:rPr>
+        <w:t>Product</w:t>
+      </w:r>
+      <w:r>
+        <w:rPr>
+          <w:rFonts w:asciiTheme="minorHAnsi" w:hAnsiTheme="minorHAnsi" w:cstheme="minorHAnsi"/>
+          <w:spacing w:val="-2"/>
+          <w:sz w:val="24"/>
+          <w:szCs w:val="24"/>
+        </w:rPr>
+        <w:t xml:space="preserve"> </w:t>
+      </w:r>
+      <w:r>
+        <w:rPr>
+          <w:rFonts w:asciiTheme="minorHAnsi" w:hAnsiTheme="minorHAnsi" w:cstheme="minorHAnsi"/>
+          <w:sz w:val="24"/>
+          <w:szCs w:val="24"/>
+        </w:rPr>
+        <w:t>Owner</w:t>
+      </w:r>
+      <w:r>
+        <w:rPr>
+          <w:rFonts w:asciiTheme="minorHAnsi" w:hAnsiTheme="minorHAnsi" w:cstheme="minorHAnsi"/>
+          <w:spacing w:val="-2"/>
+          <w:sz w:val="24"/>
+          <w:szCs w:val="24"/>
+        </w:rPr>
+        <w:t xml:space="preserve"> </w:t>
+      </w:r>
+      <w:r>
+        <w:rPr>
+          <w:rFonts w:asciiTheme="minorHAnsi" w:hAnsiTheme="minorHAnsi" w:cstheme="minorHAnsi"/>
+          <w:sz w:val="24"/>
+          <w:szCs w:val="24"/>
+        </w:rPr>
+        <w:t>is</w:t>
+      </w:r>
+      <w:r>
+        <w:rPr>
+          <w:rFonts w:asciiTheme="minorHAnsi" w:hAnsiTheme="minorHAnsi" w:cstheme="minorHAnsi"/>
+          <w:spacing w:val="-4"/>
+          <w:sz w:val="24"/>
+          <w:szCs w:val="24"/>
+        </w:rPr>
+        <w:t xml:space="preserve"> </w:t>
+      </w:r>
+      <w:r>
+        <w:rPr>
+          <w:rFonts w:asciiTheme="minorHAnsi" w:hAnsiTheme="minorHAnsi" w:cstheme="minorHAnsi"/>
+          <w:sz w:val="24"/>
+          <w:szCs w:val="24"/>
+        </w:rPr>
+        <w:t>responsible</w:t>
+      </w:r>
+      <w:r>
+        <w:rPr>
+          <w:rFonts w:asciiTheme="minorHAnsi" w:hAnsiTheme="minorHAnsi" w:cstheme="minorHAnsi"/>
+          <w:spacing w:val="-2"/>
+          <w:sz w:val="24"/>
+          <w:szCs w:val="24"/>
+        </w:rPr>
+        <w:t xml:space="preserve"> </w:t>
+      </w:r>
+      <w:r>
+        <w:rPr>
+          <w:rFonts w:asciiTheme="minorHAnsi" w:hAnsiTheme="minorHAnsi" w:cstheme="minorHAnsi"/>
+          <w:sz w:val="24"/>
+          <w:szCs w:val="24"/>
+        </w:rPr>
+        <w:t>for</w:t>
+      </w:r>
+      <w:r>
+        <w:rPr>
+          <w:rFonts w:asciiTheme="minorHAnsi" w:hAnsiTheme="minorHAnsi" w:cstheme="minorHAnsi"/>
+          <w:spacing w:val="-4"/>
+          <w:sz w:val="24"/>
+          <w:szCs w:val="24"/>
+        </w:rPr>
+        <w:t xml:space="preserve"> </w:t>
+      </w:r>
+      <w:r>
+        <w:rPr>
+          <w:rFonts w:asciiTheme="minorHAnsi" w:hAnsiTheme="minorHAnsi" w:cstheme="minorHAnsi"/>
+          <w:sz w:val="24"/>
+          <w:szCs w:val="24"/>
+        </w:rPr>
+        <w:t>managing</w:t>
+      </w:r>
+      <w:r>
+        <w:rPr>
+          <w:rFonts w:asciiTheme="minorHAnsi" w:hAnsiTheme="minorHAnsi" w:cstheme="minorHAnsi"/>
+          <w:spacing w:val="-3"/>
+          <w:sz w:val="24"/>
+          <w:szCs w:val="24"/>
+        </w:rPr>
+        <w:t xml:space="preserve"> </w:t>
+      </w:r>
+      <w:r>
+        <w:rPr>
+          <w:rFonts w:asciiTheme="minorHAnsi" w:hAnsiTheme="minorHAnsi" w:cstheme="minorHAnsi"/>
+          <w:sz w:val="24"/>
+          <w:szCs w:val="24"/>
+        </w:rPr>
+        <w:t>the</w:t>
+      </w:r>
+      <w:r>
+        <w:rPr>
+          <w:rFonts w:asciiTheme="minorHAnsi" w:hAnsiTheme="minorHAnsi" w:cstheme="minorHAnsi"/>
+          <w:spacing w:val="-4"/>
+          <w:sz w:val="24"/>
+          <w:szCs w:val="24"/>
+        </w:rPr>
+        <w:t xml:space="preserve"> </w:t>
+      </w:r>
+      <w:r>
+        <w:rPr>
+          <w:rFonts w:asciiTheme="minorHAnsi" w:hAnsiTheme="minorHAnsi" w:cstheme="minorHAnsi"/>
+          <w:sz w:val="24"/>
+          <w:szCs w:val="24"/>
+        </w:rPr>
+        <w:t>Product</w:t>
+      </w:r>
+      <w:r>
+        <w:rPr>
+          <w:rFonts w:asciiTheme="minorHAnsi" w:hAnsiTheme="minorHAnsi" w:cstheme="minorHAnsi"/>
+          <w:spacing w:val="-2"/>
+          <w:sz w:val="24"/>
+          <w:szCs w:val="24"/>
+        </w:rPr>
+        <w:t xml:space="preserve"> </w:t>
+      </w:r>
+      <w:r>
+        <w:rPr>
+          <w:rFonts w:asciiTheme="minorHAnsi" w:hAnsiTheme="minorHAnsi" w:cstheme="minorHAnsi"/>
+          <w:sz w:val="24"/>
+          <w:szCs w:val="24"/>
+        </w:rPr>
+        <w:t>Backlog,</w:t>
+      </w:r>
+      <w:r>
+        <w:rPr>
+          <w:rFonts w:asciiTheme="minorHAnsi" w:hAnsiTheme="minorHAnsi" w:cstheme="minorHAnsi"/>
+          <w:spacing w:val="-2"/>
+          <w:sz w:val="24"/>
+          <w:szCs w:val="24"/>
+        </w:rPr>
+        <w:t xml:space="preserve"> </w:t>
+      </w:r>
+      <w:r>
+        <w:rPr>
+          <w:rFonts w:asciiTheme="minorHAnsi" w:hAnsiTheme="minorHAnsi" w:cstheme="minorHAnsi"/>
+          <w:sz w:val="24"/>
+          <w:szCs w:val="24"/>
+        </w:rPr>
+        <w:t>prioritizing</w:t>
+      </w:r>
+      <w:r>
+        <w:rPr>
+          <w:rFonts w:asciiTheme="minorHAnsi" w:hAnsiTheme="minorHAnsi" w:cstheme="minorHAnsi"/>
+          <w:spacing w:val="-3"/>
+          <w:sz w:val="24"/>
+          <w:szCs w:val="24"/>
+        </w:rPr>
+        <w:t xml:space="preserve"> </w:t>
+      </w:r>
+      <w:r>
+        <w:rPr>
+          <w:rFonts w:asciiTheme="minorHAnsi" w:hAnsiTheme="minorHAnsi" w:cstheme="minorHAnsi"/>
+          <w:sz w:val="24"/>
+          <w:szCs w:val="24"/>
+        </w:rPr>
+        <w:t>the items, and ensuring that the team understands the requirements.</w:t>
+      </w:r>
+    </w:p>
+    <w:p>
+      <w:pPr>
+        <w:pStyle w:val="BodyText"/>
+        <w:spacing w:before="159" w:line="276" w:lineRule="auto"/>
+        <w:jc w:val="both"/>
+        <w:rPr>
+          <w:rFonts w:asciiTheme="minorHAnsi" w:hAnsiTheme="minorHAnsi" w:cstheme="minorHAnsi"/>
+          <w:sz w:val="24"/>
+          <w:szCs w:val="24"/>
+        </w:rPr>
+      </w:pPr>
+      <w:r>
+        <w:rPr>
+          <w:rFonts w:asciiTheme="minorHAnsi" w:hAnsiTheme="minorHAnsi" w:cstheme="minorHAnsi"/>
+          <w:b/>
+          <w:bCs/>
+          <w:sz w:val="24"/>
+          <w:szCs w:val="24"/>
+        </w:rPr>
+        <w:t>Example:</w:t>
+      </w:r>
+      <w:r>
+        <w:rPr>
+          <w:rFonts w:asciiTheme="minorHAnsi" w:hAnsiTheme="minorHAnsi" w:cstheme="minorHAnsi"/>
+          <w:sz w:val="24"/>
+          <w:szCs w:val="24"/>
+        </w:rPr>
+        <w:t xml:space="preserve"> John is the Product Owner for a mobile application development project. He collaborates with</w:t>
+      </w:r>
+      <w:r>
+        <w:rPr>
+          <w:rFonts w:asciiTheme="minorHAnsi" w:hAnsiTheme="minorHAnsi" w:cstheme="minorHAnsi"/>
+          <w:spacing w:val="-2"/>
+          <w:sz w:val="24"/>
+          <w:szCs w:val="24"/>
+        </w:rPr>
+        <w:t xml:space="preserve"> </w:t>
+      </w:r>
+      <w:r>
+        <w:rPr>
+          <w:rFonts w:asciiTheme="minorHAnsi" w:hAnsiTheme="minorHAnsi" w:cstheme="minorHAnsi"/>
+          <w:sz w:val="24"/>
+          <w:szCs w:val="24"/>
+        </w:rPr>
+        <w:t>stakeholders</w:t>
+      </w:r>
+      <w:r>
+        <w:rPr>
+          <w:rFonts w:asciiTheme="minorHAnsi" w:hAnsiTheme="minorHAnsi" w:cstheme="minorHAnsi"/>
+          <w:spacing w:val="-2"/>
+          <w:sz w:val="24"/>
+          <w:szCs w:val="24"/>
+        </w:rPr>
+        <w:t xml:space="preserve"> </w:t>
+      </w:r>
+      <w:r>
+        <w:rPr>
+          <w:rFonts w:asciiTheme="minorHAnsi" w:hAnsiTheme="minorHAnsi" w:cstheme="minorHAnsi"/>
+          <w:sz w:val="24"/>
+          <w:szCs w:val="24"/>
+        </w:rPr>
+        <w:t>to</w:t>
+      </w:r>
+      <w:r>
+        <w:rPr>
+          <w:rFonts w:asciiTheme="minorHAnsi" w:hAnsiTheme="minorHAnsi" w:cstheme="minorHAnsi"/>
+          <w:spacing w:val="-1"/>
+          <w:sz w:val="24"/>
+          <w:szCs w:val="24"/>
+        </w:rPr>
+        <w:t xml:space="preserve"> </w:t>
+      </w:r>
+      <w:r>
+        <w:rPr>
+          <w:rFonts w:asciiTheme="minorHAnsi" w:hAnsiTheme="minorHAnsi" w:cstheme="minorHAnsi"/>
+          <w:sz w:val="24"/>
+          <w:szCs w:val="24"/>
+        </w:rPr>
+        <w:t>gather</w:t>
+      </w:r>
+      <w:r>
+        <w:rPr>
+          <w:rFonts w:asciiTheme="minorHAnsi" w:hAnsiTheme="minorHAnsi" w:cstheme="minorHAnsi"/>
+          <w:spacing w:val="-2"/>
+          <w:sz w:val="24"/>
+          <w:szCs w:val="24"/>
+        </w:rPr>
+        <w:t xml:space="preserve"> </w:t>
+      </w:r>
+      <w:r>
+        <w:rPr>
+          <w:rFonts w:asciiTheme="minorHAnsi" w:hAnsiTheme="minorHAnsi" w:cstheme="minorHAnsi"/>
+          <w:sz w:val="24"/>
+          <w:szCs w:val="24"/>
+        </w:rPr>
+        <w:t>requirements,</w:t>
+      </w:r>
+      <w:r>
+        <w:rPr>
+          <w:rFonts w:asciiTheme="minorHAnsi" w:hAnsiTheme="minorHAnsi" w:cstheme="minorHAnsi"/>
+          <w:spacing w:val="-4"/>
+          <w:sz w:val="24"/>
+          <w:szCs w:val="24"/>
+        </w:rPr>
+        <w:t xml:space="preserve"> </w:t>
+      </w:r>
+      <w:r>
+        <w:rPr>
+          <w:rFonts w:asciiTheme="minorHAnsi" w:hAnsiTheme="minorHAnsi" w:cstheme="minorHAnsi"/>
+          <w:sz w:val="24"/>
+          <w:szCs w:val="24"/>
+        </w:rPr>
+        <w:t>prioritize</w:t>
+      </w:r>
+      <w:r>
+        <w:rPr>
+          <w:rFonts w:asciiTheme="minorHAnsi" w:hAnsiTheme="minorHAnsi" w:cstheme="minorHAnsi"/>
+          <w:spacing w:val="-2"/>
+          <w:sz w:val="24"/>
+          <w:szCs w:val="24"/>
+        </w:rPr>
+        <w:t xml:space="preserve"> </w:t>
+      </w:r>
+      <w:r>
+        <w:rPr>
+          <w:rFonts w:asciiTheme="minorHAnsi" w:hAnsiTheme="minorHAnsi" w:cstheme="minorHAnsi"/>
+          <w:sz w:val="24"/>
+          <w:szCs w:val="24"/>
+        </w:rPr>
+        <w:t>features,</w:t>
+      </w:r>
+      <w:r>
+        <w:rPr>
+          <w:rFonts w:asciiTheme="minorHAnsi" w:hAnsiTheme="minorHAnsi" w:cstheme="minorHAnsi"/>
+          <w:spacing w:val="-4"/>
+          <w:sz w:val="24"/>
+          <w:szCs w:val="24"/>
+        </w:rPr>
+        <w:t xml:space="preserve"> </w:t>
+      </w:r>
+      <w:r>
+        <w:rPr>
+          <w:rFonts w:asciiTheme="minorHAnsi" w:hAnsiTheme="minorHAnsi" w:cstheme="minorHAnsi"/>
+          <w:sz w:val="24"/>
+          <w:szCs w:val="24"/>
+        </w:rPr>
+        <w:t>and</w:t>
+      </w:r>
+      <w:r>
+        <w:rPr>
+          <w:rFonts w:asciiTheme="minorHAnsi" w:hAnsiTheme="minorHAnsi" w:cstheme="minorHAnsi"/>
+          <w:spacing w:val="-4"/>
+          <w:sz w:val="24"/>
+          <w:szCs w:val="24"/>
+        </w:rPr>
+        <w:t xml:space="preserve"> </w:t>
+      </w:r>
+      <w:r>
+        <w:rPr>
+          <w:rFonts w:asciiTheme="minorHAnsi" w:hAnsiTheme="minorHAnsi" w:cstheme="minorHAnsi"/>
+          <w:sz w:val="24"/>
+          <w:szCs w:val="24"/>
+        </w:rPr>
+        <w:t>maintain</w:t>
+      </w:r>
+      <w:r>
+        <w:rPr>
+          <w:rFonts w:asciiTheme="minorHAnsi" w:hAnsiTheme="minorHAnsi" w:cstheme="minorHAnsi"/>
+          <w:spacing w:val="-3"/>
+          <w:sz w:val="24"/>
+          <w:szCs w:val="24"/>
+        </w:rPr>
+        <w:t xml:space="preserve"> </w:t>
+      </w:r>
+      <w:r>
+        <w:rPr>
+          <w:rFonts w:asciiTheme="minorHAnsi" w:hAnsiTheme="minorHAnsi" w:cstheme="minorHAnsi"/>
+          <w:sz w:val="24"/>
+          <w:szCs w:val="24"/>
+        </w:rPr>
+        <w:t>a</w:t>
+      </w:r>
+      <w:r>
+        <w:rPr>
+          <w:rFonts w:asciiTheme="minorHAnsi" w:hAnsiTheme="minorHAnsi" w:cstheme="minorHAnsi"/>
+          <w:spacing w:val="-4"/>
+          <w:sz w:val="24"/>
+          <w:szCs w:val="24"/>
+        </w:rPr>
+        <w:t xml:space="preserve"> </w:t>
+      </w:r>
+      <w:r>
+        <w:rPr>
+          <w:rFonts w:asciiTheme="minorHAnsi" w:hAnsiTheme="minorHAnsi" w:cstheme="minorHAnsi"/>
+          <w:sz w:val="24"/>
+          <w:szCs w:val="24"/>
+        </w:rPr>
+        <w:t>well-groomed</w:t>
+      </w:r>
+      <w:r>
+        <w:rPr>
+          <w:rFonts w:asciiTheme="minorHAnsi" w:hAnsiTheme="minorHAnsi" w:cstheme="minorHAnsi"/>
+          <w:spacing w:val="-5"/>
+          <w:sz w:val="24"/>
+          <w:szCs w:val="24"/>
+        </w:rPr>
+        <w:t xml:space="preserve"> </w:t>
+      </w:r>
+      <w:r>
+        <w:rPr>
+          <w:rFonts w:asciiTheme="minorHAnsi" w:hAnsiTheme="minorHAnsi" w:cstheme="minorHAnsi"/>
+          <w:sz w:val="24"/>
+          <w:szCs w:val="24"/>
+        </w:rPr>
+        <w:t xml:space="preserve">Product </w:t>
+      </w:r>
+      <w:r>
+        <w:rPr>
+          <w:rFonts w:asciiTheme="minorHAnsi" w:hAnsiTheme="minorHAnsi" w:cstheme="minorHAnsi"/>
+          <w:spacing w:val="-2"/>
+          <w:sz w:val="24"/>
+          <w:szCs w:val="24"/>
+        </w:rPr>
+        <w:t>Backlog.</w:t>
+      </w:r>
+    </w:p>
+    <w:p>
+      <w:pPr>
+        <w:pStyle w:val="BodyText"/>
+        <w:spacing w:line="276" w:lineRule="auto"/>
+        <w:ind w:left="0"/>
+        <w:jc w:val="both"/>
+        <w:rPr>
+          <w:rFonts w:asciiTheme="minorHAnsi" w:hAnsiTheme="minorHAnsi" w:cstheme="minorHAnsi"/>
+          <w:sz w:val="24"/>
+          <w:szCs w:val="24"/>
+        </w:rPr>
+      </w:pPr>
+    </w:p>
+    <w:p>
+      <w:pPr>
+        <w:pStyle w:val="BodyText"/>
+        <w:spacing w:before="71" w:line="276" w:lineRule="auto"/>
+        <w:ind w:left="0"/>
+        <w:jc w:val="both"/>
+        <w:rPr>
+          <w:rFonts w:asciiTheme="minorHAnsi" w:hAnsiTheme="minorHAnsi" w:cstheme="minorHAnsi"/>
+          <w:sz w:val="24"/>
+          <w:szCs w:val="24"/>
+        </w:rPr>
+      </w:pPr>
+    </w:p>
+    <w:p>
+      <w:pPr>
+        <w:pStyle w:val="BodyText"/>
+        <w:spacing w:line="276" w:lineRule="auto"/>
+        <w:ind w:right="194"/>
+        <w:jc w:val="both"/>
+        <w:rPr>
+          <w:rFonts w:asciiTheme="minorHAnsi" w:hAnsiTheme="minorHAnsi" w:cstheme="minorHAnsi"/>
+          <w:sz w:val="24"/>
+          <w:szCs w:val="24"/>
+        </w:rPr>
+      </w:pPr>
+      <w:r>
+        <w:rPr>
+          <w:rFonts w:asciiTheme="minorHAnsi" w:hAnsiTheme="minorHAnsi" w:cstheme="minorHAnsi"/>
+          <w:b/>
+          <w:bCs/>
+          <w:sz w:val="24"/>
+          <w:szCs w:val="24"/>
+        </w:rPr>
+        <w:t>Product</w:t>
+      </w:r>
+      <w:r>
+        <w:rPr>
+          <w:rFonts w:asciiTheme="minorHAnsi" w:hAnsiTheme="minorHAnsi" w:cstheme="minorHAnsi"/>
+          <w:b/>
+          <w:bCs/>
+          <w:spacing w:val="-2"/>
+          <w:sz w:val="24"/>
+          <w:szCs w:val="24"/>
+        </w:rPr>
+        <w:t xml:space="preserve"> </w:t>
+      </w:r>
+      <w:r>
+        <w:rPr>
+          <w:rFonts w:asciiTheme="minorHAnsi" w:hAnsiTheme="minorHAnsi" w:cstheme="minorHAnsi"/>
+          <w:b/>
+          <w:bCs/>
+          <w:sz w:val="24"/>
+          <w:szCs w:val="24"/>
+        </w:rPr>
+        <w:t>Backlog</w:t>
+      </w:r>
+      <w:r>
+        <w:rPr>
+          <w:rFonts w:asciiTheme="minorHAnsi" w:hAnsiTheme="minorHAnsi" w:cstheme="minorHAnsi"/>
+          <w:sz w:val="24"/>
+          <w:szCs w:val="24"/>
+        </w:rPr>
+        <w:t>:</w:t>
+      </w:r>
+      <w:r>
+        <w:rPr>
+          <w:rFonts w:asciiTheme="minorHAnsi" w:hAnsiTheme="minorHAnsi" w:cstheme="minorHAnsi"/>
+          <w:spacing w:val="-2"/>
+          <w:sz w:val="24"/>
+          <w:szCs w:val="24"/>
+        </w:rPr>
+        <w:t xml:space="preserve"> </w:t>
+      </w:r>
+      <w:r>
+        <w:rPr>
+          <w:rFonts w:asciiTheme="minorHAnsi" w:hAnsiTheme="minorHAnsi" w:cstheme="minorHAnsi"/>
+          <w:sz w:val="24"/>
+          <w:szCs w:val="24"/>
+        </w:rPr>
+        <w:t>This</w:t>
+      </w:r>
+      <w:r>
+        <w:rPr>
+          <w:rFonts w:asciiTheme="minorHAnsi" w:hAnsiTheme="minorHAnsi" w:cstheme="minorHAnsi"/>
+          <w:spacing w:val="-2"/>
+          <w:sz w:val="24"/>
+          <w:szCs w:val="24"/>
+        </w:rPr>
+        <w:t xml:space="preserve"> </w:t>
+      </w:r>
+      <w:r>
+        <w:rPr>
+          <w:rFonts w:asciiTheme="minorHAnsi" w:hAnsiTheme="minorHAnsi" w:cstheme="minorHAnsi"/>
+          <w:sz w:val="24"/>
+          <w:szCs w:val="24"/>
+        </w:rPr>
+        <w:t>is</w:t>
+      </w:r>
+      <w:r>
+        <w:rPr>
+          <w:rFonts w:asciiTheme="minorHAnsi" w:hAnsiTheme="minorHAnsi" w:cstheme="minorHAnsi"/>
+          <w:spacing w:val="-5"/>
+          <w:sz w:val="24"/>
+          <w:szCs w:val="24"/>
+        </w:rPr>
+        <w:t xml:space="preserve"> </w:t>
+      </w:r>
+      <w:r>
+        <w:rPr>
+          <w:rFonts w:asciiTheme="minorHAnsi" w:hAnsiTheme="minorHAnsi" w:cstheme="minorHAnsi"/>
+          <w:sz w:val="24"/>
+          <w:szCs w:val="24"/>
+        </w:rPr>
+        <w:t>an</w:t>
+      </w:r>
+      <w:r>
+        <w:rPr>
+          <w:rFonts w:asciiTheme="minorHAnsi" w:hAnsiTheme="minorHAnsi" w:cstheme="minorHAnsi"/>
+          <w:spacing w:val="-5"/>
+          <w:sz w:val="24"/>
+          <w:szCs w:val="24"/>
+        </w:rPr>
+        <w:t xml:space="preserve"> </w:t>
+      </w:r>
+      <w:r>
+        <w:rPr>
+          <w:rFonts w:asciiTheme="minorHAnsi" w:hAnsiTheme="minorHAnsi" w:cstheme="minorHAnsi"/>
+          <w:sz w:val="24"/>
+          <w:szCs w:val="24"/>
+        </w:rPr>
+        <w:t>ordered</w:t>
+      </w:r>
+      <w:r>
+        <w:rPr>
+          <w:rFonts w:asciiTheme="minorHAnsi" w:hAnsiTheme="minorHAnsi" w:cstheme="minorHAnsi"/>
+          <w:spacing w:val="-2"/>
+          <w:sz w:val="24"/>
+          <w:szCs w:val="24"/>
+        </w:rPr>
+        <w:t xml:space="preserve"> </w:t>
+      </w:r>
+      <w:r>
+        <w:rPr>
+          <w:rFonts w:asciiTheme="minorHAnsi" w:hAnsiTheme="minorHAnsi" w:cstheme="minorHAnsi"/>
+          <w:sz w:val="24"/>
+          <w:szCs w:val="24"/>
+        </w:rPr>
+        <w:t>list</w:t>
+      </w:r>
+      <w:r>
+        <w:rPr>
+          <w:rFonts w:asciiTheme="minorHAnsi" w:hAnsiTheme="minorHAnsi" w:cstheme="minorHAnsi"/>
+          <w:spacing w:val="-4"/>
+          <w:sz w:val="24"/>
+          <w:szCs w:val="24"/>
+        </w:rPr>
+        <w:t xml:space="preserve"> </w:t>
+      </w:r>
+      <w:r>
+        <w:rPr>
+          <w:rFonts w:asciiTheme="minorHAnsi" w:hAnsiTheme="minorHAnsi" w:cstheme="minorHAnsi"/>
+          <w:sz w:val="24"/>
+          <w:szCs w:val="24"/>
+        </w:rPr>
+        <w:t>of</w:t>
+      </w:r>
+      <w:r>
+        <w:rPr>
+          <w:rFonts w:asciiTheme="minorHAnsi" w:hAnsiTheme="minorHAnsi" w:cstheme="minorHAnsi"/>
+          <w:spacing w:val="-2"/>
+          <w:sz w:val="24"/>
+          <w:szCs w:val="24"/>
+        </w:rPr>
+        <w:t xml:space="preserve"> </w:t>
+      </w:r>
+      <w:r>
+        <w:rPr>
+          <w:rFonts w:asciiTheme="minorHAnsi" w:hAnsiTheme="minorHAnsi" w:cstheme="minorHAnsi"/>
+          <w:sz w:val="24"/>
+          <w:szCs w:val="24"/>
+        </w:rPr>
+        <w:t>all</w:t>
+      </w:r>
+      <w:r>
+        <w:rPr>
+          <w:rFonts w:asciiTheme="minorHAnsi" w:hAnsiTheme="minorHAnsi" w:cstheme="minorHAnsi"/>
+          <w:spacing w:val="-5"/>
+          <w:sz w:val="24"/>
+          <w:szCs w:val="24"/>
+        </w:rPr>
+        <w:t xml:space="preserve"> </w:t>
+      </w:r>
+      <w:r>
+        <w:rPr>
+          <w:rFonts w:asciiTheme="minorHAnsi" w:hAnsiTheme="minorHAnsi" w:cstheme="minorHAnsi"/>
+          <w:sz w:val="24"/>
+          <w:szCs w:val="24"/>
+        </w:rPr>
+        <w:t>the</w:t>
+      </w:r>
+      <w:r>
+        <w:rPr>
+          <w:rFonts w:asciiTheme="minorHAnsi" w:hAnsiTheme="minorHAnsi" w:cstheme="minorHAnsi"/>
+          <w:spacing w:val="-2"/>
+          <w:sz w:val="24"/>
+          <w:szCs w:val="24"/>
+        </w:rPr>
+        <w:t xml:space="preserve"> </w:t>
+      </w:r>
+      <w:r>
+        <w:rPr>
+          <w:rFonts w:asciiTheme="minorHAnsi" w:hAnsiTheme="minorHAnsi" w:cstheme="minorHAnsi"/>
+          <w:sz w:val="24"/>
+          <w:szCs w:val="24"/>
+        </w:rPr>
+        <w:t>features,</w:t>
+      </w:r>
+      <w:r>
+        <w:rPr>
+          <w:rFonts w:asciiTheme="minorHAnsi" w:hAnsiTheme="minorHAnsi" w:cstheme="minorHAnsi"/>
+          <w:spacing w:val="-2"/>
+          <w:sz w:val="24"/>
+          <w:szCs w:val="24"/>
+        </w:rPr>
+        <w:t xml:space="preserve"> </w:t>
+      </w:r>
+      <w:r>
+        <w:rPr>
+          <w:rFonts w:asciiTheme="minorHAnsi" w:hAnsiTheme="minorHAnsi" w:cstheme="minorHAnsi"/>
+          <w:sz w:val="24"/>
+          <w:szCs w:val="24"/>
+        </w:rPr>
+        <w:t>enhancements,</w:t>
+      </w:r>
+      <w:r>
+        <w:rPr>
+          <w:rFonts w:asciiTheme="minorHAnsi" w:hAnsiTheme="minorHAnsi" w:cstheme="minorHAnsi"/>
+          <w:spacing w:val="-2"/>
+          <w:sz w:val="24"/>
+          <w:szCs w:val="24"/>
+        </w:rPr>
+        <w:t xml:space="preserve"> </w:t>
+      </w:r>
+      <w:r>
+        <w:rPr>
+          <w:rFonts w:asciiTheme="minorHAnsi" w:hAnsiTheme="minorHAnsi" w:cstheme="minorHAnsi"/>
+          <w:sz w:val="24"/>
+          <w:szCs w:val="24"/>
+        </w:rPr>
+        <w:t>and</w:t>
+      </w:r>
+      <w:r>
+        <w:rPr>
+          <w:rFonts w:asciiTheme="minorHAnsi" w:hAnsiTheme="minorHAnsi" w:cstheme="minorHAnsi"/>
+          <w:spacing w:val="-3"/>
+          <w:sz w:val="24"/>
+          <w:szCs w:val="24"/>
+        </w:rPr>
+        <w:t xml:space="preserve"> </w:t>
+      </w:r>
+      <w:r>
+        <w:rPr>
+          <w:rFonts w:asciiTheme="minorHAnsi" w:hAnsiTheme="minorHAnsi" w:cstheme="minorHAnsi"/>
+          <w:sz w:val="24"/>
+          <w:szCs w:val="24"/>
+        </w:rPr>
+        <w:t>fixes</w:t>
+      </w:r>
+      <w:r>
+        <w:rPr>
+          <w:rFonts w:asciiTheme="minorHAnsi" w:hAnsiTheme="minorHAnsi" w:cstheme="minorHAnsi"/>
+          <w:spacing w:val="-1"/>
+          <w:sz w:val="24"/>
+          <w:szCs w:val="24"/>
+        </w:rPr>
+        <w:t xml:space="preserve"> </w:t>
+      </w:r>
+      <w:r>
+        <w:rPr>
+          <w:rFonts w:asciiTheme="minorHAnsi" w:hAnsiTheme="minorHAnsi" w:cstheme="minorHAnsi"/>
+          <w:sz w:val="24"/>
+          <w:szCs w:val="24"/>
+        </w:rPr>
+        <w:t>that</w:t>
+      </w:r>
+      <w:r>
+        <w:rPr>
+          <w:rFonts w:asciiTheme="minorHAnsi" w:hAnsiTheme="minorHAnsi" w:cstheme="minorHAnsi"/>
+          <w:spacing w:val="-5"/>
+          <w:sz w:val="24"/>
+          <w:szCs w:val="24"/>
+        </w:rPr>
+        <w:t xml:space="preserve"> </w:t>
+      </w:r>
+      <w:r>
+        <w:rPr>
+          <w:rFonts w:asciiTheme="minorHAnsi" w:hAnsiTheme="minorHAnsi" w:cstheme="minorHAnsi"/>
+          <w:sz w:val="24"/>
+          <w:szCs w:val="24"/>
+        </w:rPr>
+        <w:t>are</w:t>
+      </w:r>
+      <w:r>
+        <w:rPr>
+          <w:rFonts w:asciiTheme="minorHAnsi" w:hAnsiTheme="minorHAnsi" w:cstheme="minorHAnsi"/>
+          <w:spacing w:val="-1"/>
+          <w:sz w:val="24"/>
+          <w:szCs w:val="24"/>
+        </w:rPr>
+        <w:t xml:space="preserve"> </w:t>
+      </w:r>
+      <w:r>
+        <w:rPr>
+          <w:rFonts w:asciiTheme="minorHAnsi" w:hAnsiTheme="minorHAnsi" w:cstheme="minorHAnsi"/>
+          <w:sz w:val="24"/>
+          <w:szCs w:val="24"/>
+        </w:rPr>
+        <w:t>needed for the product. The Product Backlog is managed and prioritized by the Product Owner.</w:t>
+      </w:r>
+    </w:p>
+    <w:p>
+      <w:pPr>
+        <w:pStyle w:val="BodyText"/>
+        <w:spacing w:before="160" w:line="276" w:lineRule="auto"/>
+        <w:ind w:right="194"/>
+        <w:jc w:val="both"/>
+        <w:rPr>
+          <w:rFonts w:asciiTheme="minorHAnsi" w:hAnsiTheme="minorHAnsi" w:cstheme="minorHAnsi"/>
+          <w:sz w:val="24"/>
+          <w:szCs w:val="24"/>
+        </w:rPr>
+      </w:pPr>
+      <w:r>
+        <w:rPr>
+          <w:rFonts w:asciiTheme="minorHAnsi" w:hAnsiTheme="minorHAnsi" w:cstheme="minorHAnsi"/>
+          <w:b/>
+          <w:bCs/>
+          <w:sz w:val="24"/>
+          <w:szCs w:val="24"/>
+        </w:rPr>
+        <w:t>Example</w:t>
+      </w:r>
+      <w:r>
+        <w:rPr>
+          <w:rFonts w:asciiTheme="minorHAnsi" w:hAnsiTheme="minorHAnsi" w:cstheme="minorHAnsi"/>
+          <w:sz w:val="24"/>
+          <w:szCs w:val="24"/>
+        </w:rPr>
+        <w:t>: The Product Backlog for the mobile application includes features such as user authentication,</w:t>
+      </w:r>
+      <w:r>
+        <w:rPr>
+          <w:rFonts w:asciiTheme="minorHAnsi" w:hAnsiTheme="minorHAnsi" w:cstheme="minorHAnsi"/>
+          <w:spacing w:val="-3"/>
+          <w:sz w:val="24"/>
+          <w:szCs w:val="24"/>
+        </w:rPr>
+        <w:t xml:space="preserve"> </w:t>
+      </w:r>
+      <w:r>
+        <w:rPr>
+          <w:rFonts w:asciiTheme="minorHAnsi" w:hAnsiTheme="minorHAnsi" w:cstheme="minorHAnsi"/>
+          <w:sz w:val="24"/>
+          <w:szCs w:val="24"/>
+        </w:rPr>
+        <w:t>in-app</w:t>
+      </w:r>
+      <w:r>
+        <w:rPr>
+          <w:rFonts w:asciiTheme="minorHAnsi" w:hAnsiTheme="minorHAnsi" w:cstheme="minorHAnsi"/>
+          <w:spacing w:val="-4"/>
+          <w:sz w:val="24"/>
+          <w:szCs w:val="24"/>
+        </w:rPr>
+        <w:t xml:space="preserve"> </w:t>
+      </w:r>
+      <w:r>
+        <w:rPr>
+          <w:rFonts w:asciiTheme="minorHAnsi" w:hAnsiTheme="minorHAnsi" w:cstheme="minorHAnsi"/>
+          <w:sz w:val="24"/>
+          <w:szCs w:val="24"/>
+        </w:rPr>
+        <w:t>purchases,</w:t>
+      </w:r>
+      <w:r>
+        <w:rPr>
+          <w:rFonts w:asciiTheme="minorHAnsi" w:hAnsiTheme="minorHAnsi" w:cstheme="minorHAnsi"/>
+          <w:spacing w:val="-3"/>
+          <w:sz w:val="24"/>
+          <w:szCs w:val="24"/>
+        </w:rPr>
+        <w:t xml:space="preserve"> </w:t>
+      </w:r>
+      <w:r>
+        <w:rPr>
+          <w:rFonts w:asciiTheme="minorHAnsi" w:hAnsiTheme="minorHAnsi" w:cstheme="minorHAnsi"/>
+          <w:sz w:val="24"/>
+          <w:szCs w:val="24"/>
+        </w:rPr>
+        <w:t>and</w:t>
+      </w:r>
+      <w:r>
+        <w:rPr>
+          <w:rFonts w:asciiTheme="minorHAnsi" w:hAnsiTheme="minorHAnsi" w:cstheme="minorHAnsi"/>
+          <w:spacing w:val="-4"/>
+          <w:sz w:val="24"/>
+          <w:szCs w:val="24"/>
+        </w:rPr>
+        <w:t xml:space="preserve"> </w:t>
+      </w:r>
+      <w:r>
+        <w:rPr>
+          <w:rFonts w:asciiTheme="minorHAnsi" w:hAnsiTheme="minorHAnsi" w:cstheme="minorHAnsi"/>
+          <w:sz w:val="24"/>
+          <w:szCs w:val="24"/>
+        </w:rPr>
+        <w:t>push</w:t>
+      </w:r>
+      <w:r>
+        <w:rPr>
+          <w:rFonts w:asciiTheme="minorHAnsi" w:hAnsiTheme="minorHAnsi" w:cstheme="minorHAnsi"/>
+          <w:spacing w:val="-3"/>
+          <w:sz w:val="24"/>
+          <w:szCs w:val="24"/>
+        </w:rPr>
+        <w:t xml:space="preserve"> </w:t>
+      </w:r>
+      <w:r>
+        <w:rPr>
+          <w:rFonts w:asciiTheme="minorHAnsi" w:hAnsiTheme="minorHAnsi" w:cstheme="minorHAnsi"/>
+          <w:sz w:val="24"/>
+          <w:szCs w:val="24"/>
+        </w:rPr>
+        <w:t>notifications,</w:t>
+      </w:r>
+      <w:r>
+        <w:rPr>
+          <w:rFonts w:asciiTheme="minorHAnsi" w:hAnsiTheme="minorHAnsi" w:cstheme="minorHAnsi"/>
+          <w:spacing w:val="-3"/>
+          <w:sz w:val="24"/>
+          <w:szCs w:val="24"/>
+        </w:rPr>
+        <w:t xml:space="preserve"> </w:t>
+      </w:r>
+      <w:r>
+        <w:rPr>
+          <w:rFonts w:asciiTheme="minorHAnsi" w:hAnsiTheme="minorHAnsi" w:cstheme="minorHAnsi"/>
+          <w:sz w:val="24"/>
+          <w:szCs w:val="24"/>
+        </w:rPr>
+        <w:t>prioritized</w:t>
+      </w:r>
+      <w:r>
+        <w:rPr>
+          <w:rFonts w:asciiTheme="minorHAnsi" w:hAnsiTheme="minorHAnsi" w:cstheme="minorHAnsi"/>
+          <w:spacing w:val="-3"/>
+          <w:sz w:val="24"/>
+          <w:szCs w:val="24"/>
+        </w:rPr>
+        <w:t xml:space="preserve"> </w:t>
+      </w:r>
+      <w:r>
+        <w:rPr>
+          <w:rFonts w:asciiTheme="minorHAnsi" w:hAnsiTheme="minorHAnsi" w:cstheme="minorHAnsi"/>
+          <w:sz w:val="24"/>
+          <w:szCs w:val="24"/>
+        </w:rPr>
+        <w:t>based</w:t>
+      </w:r>
+      <w:r>
+        <w:rPr>
+          <w:rFonts w:asciiTheme="minorHAnsi" w:hAnsiTheme="minorHAnsi" w:cstheme="minorHAnsi"/>
+          <w:spacing w:val="-6"/>
+          <w:sz w:val="24"/>
+          <w:szCs w:val="24"/>
+        </w:rPr>
+        <w:t xml:space="preserve"> </w:t>
+      </w:r>
+      <w:r>
+        <w:rPr>
+          <w:rFonts w:asciiTheme="minorHAnsi" w:hAnsiTheme="minorHAnsi" w:cstheme="minorHAnsi"/>
+          <w:sz w:val="24"/>
+          <w:szCs w:val="24"/>
+        </w:rPr>
+        <w:t>on</w:t>
+      </w:r>
+      <w:r>
+        <w:rPr>
+          <w:rFonts w:asciiTheme="minorHAnsi" w:hAnsiTheme="minorHAnsi" w:cstheme="minorHAnsi"/>
+          <w:spacing w:val="-4"/>
+          <w:sz w:val="24"/>
+          <w:szCs w:val="24"/>
+        </w:rPr>
+        <w:t xml:space="preserve"> </w:t>
+      </w:r>
+      <w:r>
+        <w:rPr>
+          <w:rFonts w:asciiTheme="minorHAnsi" w:hAnsiTheme="minorHAnsi" w:cstheme="minorHAnsi"/>
+          <w:sz w:val="24"/>
+          <w:szCs w:val="24"/>
+        </w:rPr>
+        <w:t>customer</w:t>
+      </w:r>
+      <w:r>
+        <w:rPr>
+          <w:rFonts w:asciiTheme="minorHAnsi" w:hAnsiTheme="minorHAnsi" w:cstheme="minorHAnsi"/>
+          <w:spacing w:val="-3"/>
+          <w:sz w:val="24"/>
+          <w:szCs w:val="24"/>
+        </w:rPr>
+        <w:t xml:space="preserve"> </w:t>
+      </w:r>
+      <w:r>
+        <w:rPr>
+          <w:rFonts w:asciiTheme="minorHAnsi" w:hAnsiTheme="minorHAnsi" w:cstheme="minorHAnsi"/>
+          <w:sz w:val="24"/>
+          <w:szCs w:val="24"/>
+        </w:rPr>
+        <w:t>feedback and business value.</w:t>
+      </w:r>
+    </w:p>
+    <w:p>
+      <w:pPr>
+        <w:tabs>
+          <w:tab w:val="left" w:pos="8149"/>
+        </w:tabs>
+      </w:pPr>
+    </w:p>
+    <w:p>
+      <w:r>
+        <w:rPr>
+          <w:noProof/>
+        </w:rPr>
+        <w:lastRenderedPageBreak/>
+        <w:drawing>
+          <wp:anchor distT="0" distB="0" distL="0" distR="0" simplePos="0" relativeHeight="251661312" behindDoc="1" locked="0" layoutInCell="1" allowOverlap="1" wp14:anchorId="3DF51E53" wp14:editId="7F993E73">
+            <wp:simplePos x="0" y="0"/>
+            <wp:positionH relativeFrom="page">
+              <wp:posOffset>914400</wp:posOffset>
+            </wp:positionH>
+            <wp:positionV relativeFrom="paragraph">
+              <wp:posOffset>279400</wp:posOffset>
+            </wp:positionV>
+            <wp:extent cx="5743254" cy="2173605"/>
+            <wp:effectExtent l="0" t="0" r="0" b="0"/>
+            <wp:wrapTopAndBottom/>
+            <wp:docPr id="3" name="Picture 3" descr="Product backlog vs Scrum backlog"/>
+            <wp:cNvGraphicFramePr>
+              <a:graphicFrameLocks xmlns:a="http://schemas.openxmlformats.org/drawingml/2006/main"/>
+            </wp:cNvGraphicFramePr>
+            <a:graphic xmlns:a="http://schemas.openxmlformats.org/drawingml/2006/main">
+              <a:graphicData uri="http://schemas.openxmlformats.org/drawingml/2006/picture">
+                <pic:pic xmlns:pic="http://schemas.openxmlformats.org/drawingml/2006/picture">
+                  <pic:nvPicPr>
+                    <pic:cNvPr id="2" name="Image 2" descr="Product backlog vs Scrum backlog"/>
+                    <pic:cNvPicPr/>
+                  </pic:nvPicPr>
+                  <pic:blipFill>
+                    <a:blip r:embed="rId27" cstate="print"/>
+                    <a:stretch>
+                      <a:fillRect/>
+                    </a:stretch>
+                  </pic:blipFill>
+                  <pic:spPr>
+                    <a:xfrm>
+                      <a:off x="0" y="0"/>
+                      <a:ext cx="5743254" cy="2173605"/>
+                    </a:xfrm>
+                    <a:prstGeom prst="rect">
+                      <a:avLst/>
+                    </a:prstGeom>
+                  </pic:spPr>
+                </pic:pic>
+              </a:graphicData>
+            </a:graphic>
+          </wp:anchor>
+        </w:drawing>
+      </w:r>
+    </w:p>
+    <w:p/>
+    <w:p>
+      <w:pPr>
+        <w:jc w:val="both"/>
+        <w:rPr>
+          <w:rFonts w:cstheme="minorHAnsi"/>
+          <w:sz w:val="24"/>
+          <w:szCs w:val="24"/>
+        </w:rPr>
+      </w:pPr>
+    </w:p>
+    <w:p>
+      <w:pPr>
+        <w:pStyle w:val="BodyText"/>
+        <w:spacing w:line="259" w:lineRule="auto"/>
+        <w:ind w:right="194"/>
+        <w:jc w:val="both"/>
+        <w:rPr>
+          <w:rFonts w:asciiTheme="minorHAnsi" w:hAnsiTheme="minorHAnsi" w:cstheme="minorHAnsi"/>
+          <w:sz w:val="24"/>
+          <w:szCs w:val="24"/>
+        </w:rPr>
+      </w:pPr>
+      <w:r>
+        <w:rPr>
+          <w:rFonts w:asciiTheme="minorHAnsi" w:hAnsiTheme="minorHAnsi" w:cstheme="minorHAnsi"/>
+          <w:b/>
+          <w:bCs/>
+          <w:sz w:val="24"/>
+          <w:szCs w:val="24"/>
+        </w:rPr>
+        <w:t>Sprint:</w:t>
+      </w:r>
+      <w:r>
+        <w:rPr>
+          <w:rFonts w:asciiTheme="minorHAnsi" w:hAnsiTheme="minorHAnsi" w:cstheme="minorHAnsi"/>
+          <w:spacing w:val="-2"/>
+          <w:sz w:val="24"/>
+          <w:szCs w:val="24"/>
+        </w:rPr>
+        <w:t xml:space="preserve"> </w:t>
+      </w:r>
+      <w:r>
+        <w:rPr>
+          <w:rFonts w:asciiTheme="minorHAnsi" w:hAnsiTheme="minorHAnsi" w:cstheme="minorHAnsi"/>
+          <w:sz w:val="24"/>
+          <w:szCs w:val="24"/>
+        </w:rPr>
+        <w:t>A</w:t>
+      </w:r>
+      <w:r>
+        <w:rPr>
+          <w:rFonts w:asciiTheme="minorHAnsi" w:hAnsiTheme="minorHAnsi" w:cstheme="minorHAnsi"/>
+          <w:spacing w:val="-3"/>
+          <w:sz w:val="24"/>
+          <w:szCs w:val="24"/>
+        </w:rPr>
+        <w:t xml:space="preserve"> </w:t>
+      </w:r>
+      <w:r>
+        <w:rPr>
+          <w:rFonts w:asciiTheme="minorHAnsi" w:hAnsiTheme="minorHAnsi" w:cstheme="minorHAnsi"/>
+          <w:sz w:val="24"/>
+          <w:szCs w:val="24"/>
+        </w:rPr>
+        <w:t>time-boxed</w:t>
+      </w:r>
+      <w:r>
+        <w:rPr>
+          <w:rFonts w:asciiTheme="minorHAnsi" w:hAnsiTheme="minorHAnsi" w:cstheme="minorHAnsi"/>
+          <w:spacing w:val="-4"/>
+          <w:sz w:val="24"/>
+          <w:szCs w:val="24"/>
+        </w:rPr>
+        <w:t xml:space="preserve"> </w:t>
+      </w:r>
+      <w:r>
+        <w:rPr>
+          <w:rFonts w:asciiTheme="minorHAnsi" w:hAnsiTheme="minorHAnsi" w:cstheme="minorHAnsi"/>
+          <w:sz w:val="24"/>
+          <w:szCs w:val="24"/>
+        </w:rPr>
+        <w:t>iteration</w:t>
+      </w:r>
+      <w:r>
+        <w:rPr>
+          <w:rFonts w:asciiTheme="minorHAnsi" w:hAnsiTheme="minorHAnsi" w:cstheme="minorHAnsi"/>
+          <w:spacing w:val="-4"/>
+          <w:sz w:val="24"/>
+          <w:szCs w:val="24"/>
+        </w:rPr>
+        <w:t xml:space="preserve"> </w:t>
+      </w:r>
+      <w:r>
+        <w:rPr>
+          <w:rFonts w:asciiTheme="minorHAnsi" w:hAnsiTheme="minorHAnsi" w:cstheme="minorHAnsi"/>
+          <w:sz w:val="24"/>
+          <w:szCs w:val="24"/>
+        </w:rPr>
+        <w:t>in</w:t>
+      </w:r>
+      <w:r>
+        <w:rPr>
+          <w:rFonts w:asciiTheme="minorHAnsi" w:hAnsiTheme="minorHAnsi" w:cstheme="minorHAnsi"/>
+          <w:spacing w:val="-3"/>
+          <w:sz w:val="24"/>
+          <w:szCs w:val="24"/>
+        </w:rPr>
+        <w:t xml:space="preserve"> </w:t>
+      </w:r>
+      <w:r>
+        <w:rPr>
+          <w:rFonts w:asciiTheme="minorHAnsi" w:hAnsiTheme="minorHAnsi" w:cstheme="minorHAnsi"/>
+          <w:sz w:val="24"/>
+          <w:szCs w:val="24"/>
+        </w:rPr>
+        <w:t>which</w:t>
+      </w:r>
+      <w:r>
+        <w:rPr>
+          <w:rFonts w:asciiTheme="minorHAnsi" w:hAnsiTheme="minorHAnsi" w:cstheme="minorHAnsi"/>
+          <w:spacing w:val="-5"/>
+          <w:sz w:val="24"/>
+          <w:szCs w:val="24"/>
+        </w:rPr>
+        <w:t xml:space="preserve"> </w:t>
+      </w:r>
+      <w:r>
+        <w:rPr>
+          <w:rFonts w:asciiTheme="minorHAnsi" w:hAnsiTheme="minorHAnsi" w:cstheme="minorHAnsi"/>
+          <w:sz w:val="24"/>
+          <w:szCs w:val="24"/>
+        </w:rPr>
+        <w:t>a</w:t>
+      </w:r>
+      <w:r>
+        <w:rPr>
+          <w:rFonts w:asciiTheme="minorHAnsi" w:hAnsiTheme="minorHAnsi" w:cstheme="minorHAnsi"/>
+          <w:spacing w:val="-3"/>
+          <w:sz w:val="24"/>
+          <w:szCs w:val="24"/>
+        </w:rPr>
+        <w:t xml:space="preserve"> </w:t>
+      </w:r>
+      <w:r>
+        <w:rPr>
+          <w:rFonts w:asciiTheme="minorHAnsi" w:hAnsiTheme="minorHAnsi" w:cstheme="minorHAnsi"/>
+          <w:sz w:val="24"/>
+          <w:szCs w:val="24"/>
+        </w:rPr>
+        <w:t>potentially</w:t>
+      </w:r>
+      <w:r>
+        <w:rPr>
+          <w:rFonts w:asciiTheme="minorHAnsi" w:hAnsiTheme="minorHAnsi" w:cstheme="minorHAnsi"/>
+          <w:spacing w:val="-3"/>
+          <w:sz w:val="24"/>
+          <w:szCs w:val="24"/>
+        </w:rPr>
+        <w:t xml:space="preserve"> </w:t>
+      </w:r>
+      <w:r>
+        <w:rPr>
+          <w:rFonts w:asciiTheme="minorHAnsi" w:hAnsiTheme="minorHAnsi" w:cstheme="minorHAnsi"/>
+          <w:sz w:val="24"/>
+          <w:szCs w:val="24"/>
+        </w:rPr>
+        <w:t>shippable</w:t>
+      </w:r>
+      <w:r>
+        <w:rPr>
+          <w:rFonts w:asciiTheme="minorHAnsi" w:hAnsiTheme="minorHAnsi" w:cstheme="minorHAnsi"/>
+          <w:spacing w:val="-3"/>
+          <w:sz w:val="24"/>
+          <w:szCs w:val="24"/>
+        </w:rPr>
+        <w:t xml:space="preserve"> </w:t>
+      </w:r>
+      <w:r>
+        <w:rPr>
+          <w:rFonts w:asciiTheme="minorHAnsi" w:hAnsiTheme="minorHAnsi" w:cstheme="minorHAnsi"/>
+          <w:sz w:val="24"/>
+          <w:szCs w:val="24"/>
+        </w:rPr>
+        <w:t>product</w:t>
+      </w:r>
+      <w:r>
+        <w:rPr>
+          <w:rFonts w:asciiTheme="minorHAnsi" w:hAnsiTheme="minorHAnsi" w:cstheme="minorHAnsi"/>
+          <w:spacing w:val="-2"/>
+          <w:sz w:val="24"/>
+          <w:szCs w:val="24"/>
+        </w:rPr>
+        <w:t xml:space="preserve"> </w:t>
+      </w:r>
+      <w:r>
+        <w:rPr>
+          <w:rFonts w:asciiTheme="minorHAnsi" w:hAnsiTheme="minorHAnsi" w:cstheme="minorHAnsi"/>
+          <w:sz w:val="24"/>
+          <w:szCs w:val="24"/>
+        </w:rPr>
+        <w:t>Increment</w:t>
+      </w:r>
+      <w:r>
+        <w:rPr>
+          <w:rFonts w:asciiTheme="minorHAnsi" w:hAnsiTheme="minorHAnsi" w:cstheme="minorHAnsi"/>
+          <w:spacing w:val="-4"/>
+          <w:sz w:val="24"/>
+          <w:szCs w:val="24"/>
+        </w:rPr>
+        <w:t xml:space="preserve"> </w:t>
+      </w:r>
+      <w:r>
+        <w:rPr>
+          <w:rFonts w:asciiTheme="minorHAnsi" w:hAnsiTheme="minorHAnsi" w:cstheme="minorHAnsi"/>
+          <w:sz w:val="24"/>
+          <w:szCs w:val="24"/>
+        </w:rPr>
+        <w:t>is</w:t>
+      </w:r>
+      <w:r>
+        <w:rPr>
+          <w:rFonts w:asciiTheme="minorHAnsi" w:hAnsiTheme="minorHAnsi" w:cstheme="minorHAnsi"/>
+          <w:spacing w:val="-3"/>
+          <w:sz w:val="24"/>
+          <w:szCs w:val="24"/>
+        </w:rPr>
+        <w:t xml:space="preserve"> </w:t>
+      </w:r>
+      <w:r>
+        <w:rPr>
+          <w:rFonts w:asciiTheme="minorHAnsi" w:hAnsiTheme="minorHAnsi" w:cstheme="minorHAnsi"/>
+          <w:sz w:val="24"/>
+          <w:szCs w:val="24"/>
+        </w:rPr>
+        <w:t>created.</w:t>
+      </w:r>
+      <w:r>
+        <w:rPr>
+          <w:rFonts w:asciiTheme="minorHAnsi" w:hAnsiTheme="minorHAnsi" w:cstheme="minorHAnsi"/>
+          <w:spacing w:val="-4"/>
+          <w:sz w:val="24"/>
+          <w:szCs w:val="24"/>
+        </w:rPr>
+        <w:t xml:space="preserve"> </w:t>
+      </w:r>
+      <w:r>
+        <w:rPr>
+          <w:rFonts w:asciiTheme="minorHAnsi" w:hAnsiTheme="minorHAnsi" w:cstheme="minorHAnsi"/>
+          <w:sz w:val="24"/>
+          <w:szCs w:val="24"/>
+        </w:rPr>
+        <w:t>It typically lasts for two to four weeks.</w:t>
+      </w:r>
+    </w:p>
+    <w:p>
+      <w:pPr>
+        <w:spacing w:line="259" w:lineRule="auto"/>
+        <w:jc w:val="both"/>
+        <w:rPr>
+          <w:rFonts w:cstheme="minorHAnsi"/>
+          <w:sz w:val="24"/>
+          <w:szCs w:val="24"/>
+        </w:rPr>
+      </w:pPr>
+    </w:p>
+    <w:p>
+      <w:pPr>
+        <w:pStyle w:val="BodyText"/>
+        <w:spacing w:before="41" w:line="259" w:lineRule="auto"/>
+        <w:ind w:right="194"/>
+        <w:jc w:val="both"/>
+        <w:rPr>
+          <w:rFonts w:asciiTheme="minorHAnsi" w:hAnsiTheme="minorHAnsi" w:cstheme="minorHAnsi"/>
+          <w:sz w:val="24"/>
+          <w:szCs w:val="24"/>
+        </w:rPr>
+      </w:pPr>
+      <w:r>
+        <w:rPr>
+          <w:rFonts w:asciiTheme="minorHAnsi" w:hAnsiTheme="minorHAnsi" w:cstheme="minorHAnsi"/>
+          <w:b/>
+          <w:bCs/>
+          <w:sz w:val="24"/>
+          <w:szCs w:val="24"/>
+        </w:rPr>
+        <w:t>Example:</w:t>
+      </w:r>
+      <w:r>
+        <w:rPr>
+          <w:rFonts w:asciiTheme="minorHAnsi" w:hAnsiTheme="minorHAnsi" w:cstheme="minorHAnsi"/>
+          <w:spacing w:val="-3"/>
+          <w:sz w:val="24"/>
+          <w:szCs w:val="24"/>
+        </w:rPr>
+        <w:t xml:space="preserve"> </w:t>
+      </w:r>
+      <w:r>
+        <w:rPr>
+          <w:rFonts w:asciiTheme="minorHAnsi" w:hAnsiTheme="minorHAnsi" w:cstheme="minorHAnsi"/>
+          <w:sz w:val="24"/>
+          <w:szCs w:val="24"/>
+        </w:rPr>
+        <w:t>The</w:t>
+      </w:r>
+      <w:r>
+        <w:rPr>
+          <w:rFonts w:asciiTheme="minorHAnsi" w:hAnsiTheme="minorHAnsi" w:cstheme="minorHAnsi"/>
+          <w:spacing w:val="-2"/>
+          <w:sz w:val="24"/>
+          <w:szCs w:val="24"/>
+        </w:rPr>
+        <w:t xml:space="preserve"> </w:t>
+      </w:r>
+      <w:r>
+        <w:rPr>
+          <w:rFonts w:asciiTheme="minorHAnsi" w:hAnsiTheme="minorHAnsi" w:cstheme="minorHAnsi"/>
+          <w:sz w:val="24"/>
+          <w:szCs w:val="24"/>
+        </w:rPr>
+        <w:t>team</w:t>
+      </w:r>
+      <w:r>
+        <w:rPr>
+          <w:rFonts w:asciiTheme="minorHAnsi" w:hAnsiTheme="minorHAnsi" w:cstheme="minorHAnsi"/>
+          <w:spacing w:val="-2"/>
+          <w:sz w:val="24"/>
+          <w:szCs w:val="24"/>
+        </w:rPr>
+        <w:t xml:space="preserve"> </w:t>
+      </w:r>
+      <w:r>
+        <w:rPr>
+          <w:rFonts w:asciiTheme="minorHAnsi" w:hAnsiTheme="minorHAnsi" w:cstheme="minorHAnsi"/>
+          <w:sz w:val="24"/>
+          <w:szCs w:val="24"/>
+        </w:rPr>
+        <w:t>begins</w:t>
+      </w:r>
+      <w:r>
+        <w:rPr>
+          <w:rFonts w:asciiTheme="minorHAnsi" w:hAnsiTheme="minorHAnsi" w:cstheme="minorHAnsi"/>
+          <w:spacing w:val="-4"/>
+          <w:sz w:val="24"/>
+          <w:szCs w:val="24"/>
+        </w:rPr>
+        <w:t xml:space="preserve"> </w:t>
+      </w:r>
+      <w:r>
+        <w:rPr>
+          <w:rFonts w:asciiTheme="minorHAnsi" w:hAnsiTheme="minorHAnsi" w:cstheme="minorHAnsi"/>
+          <w:sz w:val="24"/>
+          <w:szCs w:val="24"/>
+        </w:rPr>
+        <w:t>Sprint</w:t>
+      </w:r>
+      <w:r>
+        <w:rPr>
+          <w:rFonts w:asciiTheme="minorHAnsi" w:hAnsiTheme="minorHAnsi" w:cstheme="minorHAnsi"/>
+          <w:spacing w:val="-2"/>
+          <w:sz w:val="24"/>
+          <w:szCs w:val="24"/>
+        </w:rPr>
+        <w:t xml:space="preserve"> </w:t>
+      </w:r>
+      <w:r>
+        <w:rPr>
+          <w:rFonts w:asciiTheme="minorHAnsi" w:hAnsiTheme="minorHAnsi" w:cstheme="minorHAnsi"/>
+          <w:sz w:val="24"/>
+          <w:szCs w:val="24"/>
+        </w:rPr>
+        <w:t>1</w:t>
+      </w:r>
+      <w:r>
+        <w:rPr>
+          <w:rFonts w:asciiTheme="minorHAnsi" w:hAnsiTheme="minorHAnsi" w:cstheme="minorHAnsi"/>
+          <w:spacing w:val="-2"/>
+          <w:sz w:val="24"/>
+          <w:szCs w:val="24"/>
+        </w:rPr>
+        <w:t xml:space="preserve"> </w:t>
+      </w:r>
+      <w:r>
+        <w:rPr>
+          <w:rFonts w:asciiTheme="minorHAnsi" w:hAnsiTheme="minorHAnsi" w:cstheme="minorHAnsi"/>
+          <w:sz w:val="24"/>
+          <w:szCs w:val="24"/>
+        </w:rPr>
+        <w:t>with</w:t>
+      </w:r>
+      <w:r>
+        <w:rPr>
+          <w:rFonts w:asciiTheme="minorHAnsi" w:hAnsiTheme="minorHAnsi" w:cstheme="minorHAnsi"/>
+          <w:spacing w:val="-2"/>
+          <w:sz w:val="24"/>
+          <w:szCs w:val="24"/>
+        </w:rPr>
+        <w:t xml:space="preserve"> </w:t>
+      </w:r>
+      <w:r>
+        <w:rPr>
+          <w:rFonts w:asciiTheme="minorHAnsi" w:hAnsiTheme="minorHAnsi" w:cstheme="minorHAnsi"/>
+          <w:sz w:val="24"/>
+          <w:szCs w:val="24"/>
+        </w:rPr>
+        <w:t>a</w:t>
+      </w:r>
+      <w:r>
+        <w:rPr>
+          <w:rFonts w:asciiTheme="minorHAnsi" w:hAnsiTheme="minorHAnsi" w:cstheme="minorHAnsi"/>
+          <w:spacing w:val="-2"/>
+          <w:sz w:val="24"/>
+          <w:szCs w:val="24"/>
+        </w:rPr>
+        <w:t xml:space="preserve"> </w:t>
+      </w:r>
+      <w:r>
+        <w:rPr>
+          <w:rFonts w:asciiTheme="minorHAnsi" w:hAnsiTheme="minorHAnsi" w:cstheme="minorHAnsi"/>
+          <w:sz w:val="24"/>
+          <w:szCs w:val="24"/>
+        </w:rPr>
+        <w:t>goal</w:t>
+      </w:r>
+      <w:r>
+        <w:rPr>
+          <w:rFonts w:asciiTheme="minorHAnsi" w:hAnsiTheme="minorHAnsi" w:cstheme="minorHAnsi"/>
+          <w:spacing w:val="-2"/>
+          <w:sz w:val="24"/>
+          <w:szCs w:val="24"/>
+        </w:rPr>
+        <w:t xml:space="preserve"> </w:t>
+      </w:r>
+      <w:r>
+        <w:rPr>
+          <w:rFonts w:asciiTheme="minorHAnsi" w:hAnsiTheme="minorHAnsi" w:cstheme="minorHAnsi"/>
+          <w:sz w:val="24"/>
+          <w:szCs w:val="24"/>
+        </w:rPr>
+        <w:t>to</w:t>
+      </w:r>
+      <w:r>
+        <w:rPr>
+          <w:rFonts w:asciiTheme="minorHAnsi" w:hAnsiTheme="minorHAnsi" w:cstheme="minorHAnsi"/>
+          <w:spacing w:val="-2"/>
+          <w:sz w:val="24"/>
+          <w:szCs w:val="24"/>
+        </w:rPr>
+        <w:t xml:space="preserve"> </w:t>
+      </w:r>
+      <w:r>
+        <w:rPr>
+          <w:rFonts w:asciiTheme="minorHAnsi" w:hAnsiTheme="minorHAnsi" w:cstheme="minorHAnsi"/>
+          <w:sz w:val="24"/>
+          <w:szCs w:val="24"/>
+        </w:rPr>
+        <w:t>implement</w:t>
+      </w:r>
+      <w:r>
+        <w:rPr>
+          <w:rFonts w:asciiTheme="minorHAnsi" w:hAnsiTheme="minorHAnsi" w:cstheme="minorHAnsi"/>
+          <w:spacing w:val="-2"/>
+          <w:sz w:val="24"/>
+          <w:szCs w:val="24"/>
+        </w:rPr>
+        <w:t xml:space="preserve"> </w:t>
+      </w:r>
+      <w:r>
+        <w:rPr>
+          <w:rFonts w:asciiTheme="minorHAnsi" w:hAnsiTheme="minorHAnsi" w:cstheme="minorHAnsi"/>
+          <w:sz w:val="24"/>
+          <w:szCs w:val="24"/>
+        </w:rPr>
+        <w:t>the</w:t>
+      </w:r>
+      <w:r>
+        <w:rPr>
+          <w:rFonts w:asciiTheme="minorHAnsi" w:hAnsiTheme="minorHAnsi" w:cstheme="minorHAnsi"/>
+          <w:spacing w:val="-4"/>
+          <w:sz w:val="24"/>
+          <w:szCs w:val="24"/>
+        </w:rPr>
+        <w:t xml:space="preserve"> </w:t>
+      </w:r>
+      <w:r>
+        <w:rPr>
+          <w:rFonts w:asciiTheme="minorHAnsi" w:hAnsiTheme="minorHAnsi" w:cstheme="minorHAnsi"/>
+          <w:sz w:val="24"/>
+          <w:szCs w:val="24"/>
+        </w:rPr>
+        <w:t>user</w:t>
+      </w:r>
+      <w:r>
+        <w:rPr>
+          <w:rFonts w:asciiTheme="minorHAnsi" w:hAnsiTheme="minorHAnsi" w:cstheme="minorHAnsi"/>
+          <w:spacing w:val="-4"/>
+          <w:sz w:val="24"/>
+          <w:szCs w:val="24"/>
+        </w:rPr>
+        <w:t xml:space="preserve"> </w:t>
+      </w:r>
+      <w:r>
+        <w:rPr>
+          <w:rFonts w:asciiTheme="minorHAnsi" w:hAnsiTheme="minorHAnsi" w:cstheme="minorHAnsi"/>
+          <w:sz w:val="24"/>
+          <w:szCs w:val="24"/>
+        </w:rPr>
+        <w:t>authentication</w:t>
+      </w:r>
+      <w:r>
+        <w:rPr>
+          <w:rFonts w:asciiTheme="minorHAnsi" w:hAnsiTheme="minorHAnsi" w:cstheme="minorHAnsi"/>
+          <w:spacing w:val="-3"/>
+          <w:sz w:val="24"/>
+          <w:szCs w:val="24"/>
+        </w:rPr>
+        <w:t xml:space="preserve"> </w:t>
+      </w:r>
+      <w:r>
+        <w:rPr>
+          <w:rFonts w:asciiTheme="minorHAnsi" w:hAnsiTheme="minorHAnsi" w:cstheme="minorHAnsi"/>
+          <w:sz w:val="24"/>
+          <w:szCs w:val="24"/>
+        </w:rPr>
+        <w:t>feature</w:t>
+      </w:r>
+      <w:r>
+        <w:rPr>
+          <w:rFonts w:asciiTheme="minorHAnsi" w:hAnsiTheme="minorHAnsi" w:cstheme="minorHAnsi"/>
+          <w:spacing w:val="-2"/>
+          <w:sz w:val="24"/>
+          <w:szCs w:val="24"/>
+        </w:rPr>
+        <w:t xml:space="preserve"> </w:t>
+      </w:r>
+      <w:r>
+        <w:rPr>
+          <w:rFonts w:asciiTheme="minorHAnsi" w:hAnsiTheme="minorHAnsi" w:cstheme="minorHAnsi"/>
+          <w:sz w:val="24"/>
+          <w:szCs w:val="24"/>
+        </w:rPr>
+        <w:t>from the Product Backlog within a two-week timeframe.</w:t>
+      </w:r>
+    </w:p>
+    <w:p>
+      <w:pPr>
+        <w:spacing w:line="259" w:lineRule="auto"/>
+      </w:pPr>
+    </w:p>
+    <w:p>
+      <w:pPr>
+        <w:spacing w:line="259" w:lineRule="auto"/>
+        <w:jc w:val="center"/>
+      </w:pPr>
+      <w:r>
+        <w:rPr>
+          <w:noProof/>
+          <w:sz w:val="20"/>
+        </w:rPr>
+        <w:drawing>
+          <wp:inline distT="0" distB="0" distL="0" distR="0" wp14:anchorId="38FE99B5" wp14:editId="6B3CA3E5">
+            <wp:extent cx="4001161" cy="2378497"/>
+            <wp:effectExtent l="0" t="0" r="0" b="3175"/>
+            <wp:docPr id="4" name="Picture 4" descr="Scrum Framework"/>
+            <wp:cNvGraphicFramePr>
+              <a:graphicFrameLocks xmlns:a="http://schemas.openxmlformats.org/drawingml/2006/main"/>
+            </wp:cNvGraphicFramePr>
+            <a:graphic xmlns:a="http://schemas.openxmlformats.org/drawingml/2006/main">
+              <a:graphicData uri="http://schemas.openxmlformats.org/drawingml/2006/picture">
+                <pic:pic xmlns:pic="http://schemas.openxmlformats.org/drawingml/2006/picture">
+                  <pic:nvPicPr>
+                    <pic:cNvPr id="3" name="Image 3" descr="Scrum Framework"/>
+                    <pic:cNvPicPr/>
+                  </pic:nvPicPr>
+                  <pic:blipFill>
+                    <a:blip r:embed="rId28" cstate="print"/>
+                    <a:stretch>
+                      <a:fillRect/>
+                    </a:stretch>
+                  </pic:blipFill>
+                  <pic:spPr>
+                    <a:xfrm>
+                      <a:off x="0" y="0"/>
+                      <a:ext cx="4010805" cy="2384230"/>
+                    </a:xfrm>
+                    <a:prstGeom prst="rect">
+                      <a:avLst/>
+                    </a:prstGeom>
+                  </pic:spPr>
+                </pic:pic>
+              </a:graphicData>
+            </a:graphic>
+          </wp:inline>
+        </w:drawing>
+      </w:r>
+    </w:p>
+    <w:p>
+      <w:pPr>
+        <w:spacing w:line="259" w:lineRule="auto"/>
+        <w:jc w:val="center"/>
+      </w:pPr>
+    </w:p>
+    <w:p>
+      <w:pPr>
+        <w:pStyle w:val="BodyText"/>
+        <w:spacing w:line="259" w:lineRule="auto"/>
+        <w:jc w:val="both"/>
+        <w:rPr>
+          <w:rFonts w:asciiTheme="minorHAnsi" w:hAnsiTheme="minorHAnsi" w:cstheme="minorHAnsi"/>
+          <w:sz w:val="24"/>
+          <w:szCs w:val="24"/>
+        </w:rPr>
+      </w:pPr>
+      <w:r>
+        <w:rPr>
+          <w:rFonts w:asciiTheme="minorHAnsi" w:hAnsiTheme="minorHAnsi" w:cstheme="minorHAnsi"/>
+          <w:b/>
+          <w:bCs/>
+          <w:sz w:val="24"/>
+          <w:szCs w:val="24"/>
+        </w:rPr>
+        <w:t>Sprint</w:t>
+      </w:r>
+      <w:r>
+        <w:rPr>
+          <w:rFonts w:asciiTheme="minorHAnsi" w:hAnsiTheme="minorHAnsi" w:cstheme="minorHAnsi"/>
+          <w:b/>
+          <w:bCs/>
+          <w:spacing w:val="-1"/>
+          <w:sz w:val="24"/>
+          <w:szCs w:val="24"/>
+        </w:rPr>
+        <w:t xml:space="preserve"> </w:t>
+      </w:r>
+      <w:r>
+        <w:rPr>
+          <w:rFonts w:asciiTheme="minorHAnsi" w:hAnsiTheme="minorHAnsi" w:cstheme="minorHAnsi"/>
+          <w:b/>
+          <w:bCs/>
+          <w:sz w:val="24"/>
+          <w:szCs w:val="24"/>
+        </w:rPr>
+        <w:t>Backlog</w:t>
+      </w:r>
+      <w:r>
+        <w:rPr>
+          <w:rFonts w:asciiTheme="minorHAnsi" w:hAnsiTheme="minorHAnsi" w:cstheme="minorHAnsi"/>
+          <w:sz w:val="24"/>
+          <w:szCs w:val="24"/>
+        </w:rPr>
+        <w:t>:</w:t>
+      </w:r>
+      <w:r>
+        <w:rPr>
+          <w:rFonts w:asciiTheme="minorHAnsi" w:hAnsiTheme="minorHAnsi" w:cstheme="minorHAnsi"/>
+          <w:spacing w:val="-1"/>
+          <w:sz w:val="24"/>
+          <w:szCs w:val="24"/>
+        </w:rPr>
+        <w:t xml:space="preserve"> </w:t>
+      </w:r>
+      <w:r>
+        <w:rPr>
+          <w:rFonts w:asciiTheme="minorHAnsi" w:hAnsiTheme="minorHAnsi" w:cstheme="minorHAnsi"/>
+          <w:sz w:val="24"/>
+          <w:szCs w:val="24"/>
+        </w:rPr>
+        <w:t>This</w:t>
+      </w:r>
+      <w:r>
+        <w:rPr>
+          <w:rFonts w:asciiTheme="minorHAnsi" w:hAnsiTheme="minorHAnsi" w:cstheme="minorHAnsi"/>
+          <w:spacing w:val="-4"/>
+          <w:sz w:val="24"/>
+          <w:szCs w:val="24"/>
+        </w:rPr>
+        <w:t xml:space="preserve"> </w:t>
+      </w:r>
+      <w:r>
+        <w:rPr>
+          <w:rFonts w:asciiTheme="minorHAnsi" w:hAnsiTheme="minorHAnsi" w:cstheme="minorHAnsi"/>
+          <w:sz w:val="24"/>
+          <w:szCs w:val="24"/>
+        </w:rPr>
+        <w:t>is</w:t>
+      </w:r>
+      <w:r>
+        <w:rPr>
+          <w:rFonts w:asciiTheme="minorHAnsi" w:hAnsiTheme="minorHAnsi" w:cstheme="minorHAnsi"/>
+          <w:spacing w:val="-1"/>
+          <w:sz w:val="24"/>
+          <w:szCs w:val="24"/>
+        </w:rPr>
+        <w:t xml:space="preserve"> </w:t>
+      </w:r>
+      <w:r>
+        <w:rPr>
+          <w:rFonts w:asciiTheme="minorHAnsi" w:hAnsiTheme="minorHAnsi" w:cstheme="minorHAnsi"/>
+          <w:sz w:val="24"/>
+          <w:szCs w:val="24"/>
+        </w:rPr>
+        <w:t>a</w:t>
+      </w:r>
+      <w:r>
+        <w:rPr>
+          <w:rFonts w:asciiTheme="minorHAnsi" w:hAnsiTheme="minorHAnsi" w:cstheme="minorHAnsi"/>
+          <w:spacing w:val="-3"/>
+          <w:sz w:val="24"/>
+          <w:szCs w:val="24"/>
+        </w:rPr>
+        <w:t xml:space="preserve"> </w:t>
+      </w:r>
+      <w:r>
+        <w:rPr>
+          <w:rFonts w:asciiTheme="minorHAnsi" w:hAnsiTheme="minorHAnsi" w:cstheme="minorHAnsi"/>
+          <w:sz w:val="24"/>
+          <w:szCs w:val="24"/>
+        </w:rPr>
+        <w:t>subset</w:t>
+      </w:r>
+      <w:r>
+        <w:rPr>
+          <w:rFonts w:asciiTheme="minorHAnsi" w:hAnsiTheme="minorHAnsi" w:cstheme="minorHAnsi"/>
+          <w:spacing w:val="-3"/>
+          <w:sz w:val="24"/>
+          <w:szCs w:val="24"/>
+        </w:rPr>
+        <w:t xml:space="preserve"> </w:t>
+      </w:r>
+      <w:r>
+        <w:rPr>
+          <w:rFonts w:asciiTheme="minorHAnsi" w:hAnsiTheme="minorHAnsi" w:cstheme="minorHAnsi"/>
+          <w:sz w:val="24"/>
+          <w:szCs w:val="24"/>
+        </w:rPr>
+        <w:t>of</w:t>
+      </w:r>
+      <w:r>
+        <w:rPr>
+          <w:rFonts w:asciiTheme="minorHAnsi" w:hAnsiTheme="minorHAnsi" w:cstheme="minorHAnsi"/>
+          <w:spacing w:val="-1"/>
+          <w:sz w:val="24"/>
+          <w:szCs w:val="24"/>
+        </w:rPr>
+        <w:t xml:space="preserve"> </w:t>
+      </w:r>
+      <w:r>
+        <w:rPr>
+          <w:rFonts w:asciiTheme="minorHAnsi" w:hAnsiTheme="minorHAnsi" w:cstheme="minorHAnsi"/>
+          <w:sz w:val="24"/>
+          <w:szCs w:val="24"/>
+        </w:rPr>
+        <w:t>the</w:t>
+      </w:r>
+      <w:r>
+        <w:rPr>
+          <w:rFonts w:asciiTheme="minorHAnsi" w:hAnsiTheme="minorHAnsi" w:cstheme="minorHAnsi"/>
+          <w:spacing w:val="-1"/>
+          <w:sz w:val="24"/>
+          <w:szCs w:val="24"/>
+        </w:rPr>
+        <w:t xml:space="preserve"> </w:t>
+      </w:r>
+      <w:r>
+        <w:rPr>
+          <w:rFonts w:asciiTheme="minorHAnsi" w:hAnsiTheme="minorHAnsi" w:cstheme="minorHAnsi"/>
+          <w:sz w:val="24"/>
+          <w:szCs w:val="24"/>
+        </w:rPr>
+        <w:t>Product</w:t>
+      </w:r>
+      <w:r>
+        <w:rPr>
+          <w:rFonts w:asciiTheme="minorHAnsi" w:hAnsiTheme="minorHAnsi" w:cstheme="minorHAnsi"/>
+          <w:spacing w:val="-3"/>
+          <w:sz w:val="24"/>
+          <w:szCs w:val="24"/>
+        </w:rPr>
+        <w:t xml:space="preserve"> </w:t>
+      </w:r>
+      <w:r>
+        <w:rPr>
+          <w:rFonts w:asciiTheme="minorHAnsi" w:hAnsiTheme="minorHAnsi" w:cstheme="minorHAnsi"/>
+          <w:sz w:val="24"/>
+          <w:szCs w:val="24"/>
+        </w:rPr>
+        <w:t>Backlog</w:t>
+      </w:r>
+      <w:r>
+        <w:rPr>
+          <w:rFonts w:asciiTheme="minorHAnsi" w:hAnsiTheme="minorHAnsi" w:cstheme="minorHAnsi"/>
+          <w:spacing w:val="-2"/>
+          <w:sz w:val="24"/>
+          <w:szCs w:val="24"/>
+        </w:rPr>
+        <w:t xml:space="preserve"> </w:t>
+      </w:r>
+      <w:r>
+        <w:rPr>
+          <w:rFonts w:asciiTheme="minorHAnsi" w:hAnsiTheme="minorHAnsi" w:cstheme="minorHAnsi"/>
+          <w:sz w:val="24"/>
+          <w:szCs w:val="24"/>
+        </w:rPr>
+        <w:t>items</w:t>
+      </w:r>
+      <w:r>
+        <w:rPr>
+          <w:rFonts w:asciiTheme="minorHAnsi" w:hAnsiTheme="minorHAnsi" w:cstheme="minorHAnsi"/>
+          <w:spacing w:val="-1"/>
+          <w:sz w:val="24"/>
+          <w:szCs w:val="24"/>
+        </w:rPr>
+        <w:t xml:space="preserve"> </w:t>
+      </w:r>
+      <w:r>
+        <w:rPr>
+          <w:rFonts w:asciiTheme="minorHAnsi" w:hAnsiTheme="minorHAnsi" w:cstheme="minorHAnsi"/>
+          <w:sz w:val="24"/>
+          <w:szCs w:val="24"/>
+        </w:rPr>
+        <w:t>selected</w:t>
+      </w:r>
+      <w:r>
+        <w:rPr>
+          <w:rFonts w:asciiTheme="minorHAnsi" w:hAnsiTheme="minorHAnsi" w:cstheme="minorHAnsi"/>
+          <w:spacing w:val="-1"/>
+          <w:sz w:val="24"/>
+          <w:szCs w:val="24"/>
+        </w:rPr>
+        <w:t xml:space="preserve"> </w:t>
+      </w:r>
+      <w:r>
+        <w:rPr>
+          <w:rFonts w:asciiTheme="minorHAnsi" w:hAnsiTheme="minorHAnsi" w:cstheme="minorHAnsi"/>
+          <w:sz w:val="24"/>
+          <w:szCs w:val="24"/>
+        </w:rPr>
+        <w:t>for</w:t>
+      </w:r>
+      <w:r>
+        <w:rPr>
+          <w:rFonts w:asciiTheme="minorHAnsi" w:hAnsiTheme="minorHAnsi" w:cstheme="minorHAnsi"/>
+          <w:spacing w:val="-4"/>
+          <w:sz w:val="24"/>
+          <w:szCs w:val="24"/>
+        </w:rPr>
+        <w:t xml:space="preserve"> </w:t>
+      </w:r>
+      <w:r>
+        <w:rPr>
+          <w:rFonts w:asciiTheme="minorHAnsi" w:hAnsiTheme="minorHAnsi" w:cstheme="minorHAnsi"/>
+          <w:sz w:val="24"/>
+          <w:szCs w:val="24"/>
+        </w:rPr>
+        <w:t>the</w:t>
+      </w:r>
+      <w:r>
+        <w:rPr>
+          <w:rFonts w:asciiTheme="minorHAnsi" w:hAnsiTheme="minorHAnsi" w:cstheme="minorHAnsi"/>
+          <w:spacing w:val="-3"/>
+          <w:sz w:val="24"/>
+          <w:szCs w:val="24"/>
+        </w:rPr>
+        <w:t xml:space="preserve"> </w:t>
+      </w:r>
+      <w:r>
+        <w:rPr>
+          <w:rFonts w:asciiTheme="minorHAnsi" w:hAnsiTheme="minorHAnsi" w:cstheme="minorHAnsi"/>
+          <w:sz w:val="24"/>
+          <w:szCs w:val="24"/>
+        </w:rPr>
+        <w:t>Sprint,</w:t>
+      </w:r>
+      <w:r>
+        <w:rPr>
+          <w:rFonts w:asciiTheme="minorHAnsi" w:hAnsiTheme="minorHAnsi" w:cstheme="minorHAnsi"/>
+          <w:spacing w:val="-1"/>
+          <w:sz w:val="24"/>
+          <w:szCs w:val="24"/>
+        </w:rPr>
+        <w:t xml:space="preserve"> </w:t>
+      </w:r>
+      <w:r>
+        <w:rPr>
+          <w:rFonts w:asciiTheme="minorHAnsi" w:hAnsiTheme="minorHAnsi" w:cstheme="minorHAnsi"/>
+          <w:sz w:val="24"/>
+          <w:szCs w:val="24"/>
+        </w:rPr>
+        <w:t>along</w:t>
+      </w:r>
+      <w:r>
+        <w:rPr>
+          <w:rFonts w:asciiTheme="minorHAnsi" w:hAnsiTheme="minorHAnsi" w:cstheme="minorHAnsi"/>
+          <w:spacing w:val="-4"/>
+          <w:sz w:val="24"/>
+          <w:szCs w:val="24"/>
+        </w:rPr>
+        <w:t xml:space="preserve"> </w:t>
+      </w:r>
+      <w:r>
+        <w:rPr>
+          <w:rFonts w:asciiTheme="minorHAnsi" w:hAnsiTheme="minorHAnsi" w:cstheme="minorHAnsi"/>
+          <w:sz w:val="24"/>
+          <w:szCs w:val="24"/>
+        </w:rPr>
+        <w:t>with</w:t>
+      </w:r>
+      <w:r>
+        <w:rPr>
+          <w:rFonts w:asciiTheme="minorHAnsi" w:hAnsiTheme="minorHAnsi" w:cstheme="minorHAnsi"/>
+          <w:spacing w:val="-1"/>
+          <w:sz w:val="24"/>
+          <w:szCs w:val="24"/>
+        </w:rPr>
+        <w:t xml:space="preserve"> </w:t>
+      </w:r>
+      <w:r>
+        <w:rPr>
+          <w:rFonts w:asciiTheme="minorHAnsi" w:hAnsiTheme="minorHAnsi" w:cstheme="minorHAnsi"/>
+          <w:sz w:val="24"/>
+          <w:szCs w:val="24"/>
+        </w:rPr>
+        <w:t>a</w:t>
+      </w:r>
+      <w:r>
+        <w:rPr>
+          <w:rFonts w:asciiTheme="minorHAnsi" w:hAnsiTheme="minorHAnsi" w:cstheme="minorHAnsi"/>
+          <w:spacing w:val="-4"/>
+          <w:sz w:val="24"/>
+          <w:szCs w:val="24"/>
+        </w:rPr>
+        <w:t xml:space="preserve"> </w:t>
+      </w:r>
+      <w:r>
+        <w:rPr>
+          <w:rFonts w:asciiTheme="minorHAnsi" w:hAnsiTheme="minorHAnsi" w:cstheme="minorHAnsi"/>
+          <w:sz w:val="24"/>
+          <w:szCs w:val="24"/>
+        </w:rPr>
+        <w:t>plan for delivering the product Increment and realizing the Sprint Goal.</w:t>
+      </w:r>
+    </w:p>
+    <w:p>
+      <w:pPr>
+        <w:pStyle w:val="BodyText"/>
+        <w:spacing w:before="162" w:line="259" w:lineRule="auto"/>
+        <w:jc w:val="both"/>
+        <w:rPr>
+          <w:rFonts w:asciiTheme="minorHAnsi" w:hAnsiTheme="minorHAnsi" w:cstheme="minorHAnsi"/>
+          <w:sz w:val="24"/>
+          <w:szCs w:val="24"/>
+        </w:rPr>
+      </w:pPr>
+      <w:r>
+        <w:rPr>
+          <w:rFonts w:asciiTheme="minorHAnsi" w:hAnsiTheme="minorHAnsi" w:cstheme="minorHAnsi"/>
+          <w:b/>
+          <w:bCs/>
+          <w:sz w:val="24"/>
+          <w:szCs w:val="24"/>
+        </w:rPr>
+        <w:t>Example:</w:t>
+      </w:r>
+      <w:r>
+        <w:rPr>
+          <w:rFonts w:asciiTheme="minorHAnsi" w:hAnsiTheme="minorHAnsi" w:cstheme="minorHAnsi"/>
+          <w:sz w:val="24"/>
+          <w:szCs w:val="24"/>
+        </w:rPr>
+        <w:t xml:space="preserve"> The Sprint Backlog for Sprint 1 includes specific tasks related to implementing the user authentication</w:t>
+      </w:r>
+      <w:r>
+        <w:rPr>
+          <w:rFonts w:asciiTheme="minorHAnsi" w:hAnsiTheme="minorHAnsi" w:cstheme="minorHAnsi"/>
+          <w:spacing w:val="-4"/>
+          <w:sz w:val="24"/>
+          <w:szCs w:val="24"/>
+        </w:rPr>
+        <w:t xml:space="preserve"> </w:t>
+      </w:r>
+      <w:r>
+        <w:rPr>
+          <w:rFonts w:asciiTheme="minorHAnsi" w:hAnsiTheme="minorHAnsi" w:cstheme="minorHAnsi"/>
+          <w:sz w:val="24"/>
+          <w:szCs w:val="24"/>
+        </w:rPr>
+        <w:t>feature,</w:t>
+      </w:r>
+      <w:r>
+        <w:rPr>
+          <w:rFonts w:asciiTheme="minorHAnsi" w:hAnsiTheme="minorHAnsi" w:cstheme="minorHAnsi"/>
+          <w:spacing w:val="-3"/>
+          <w:sz w:val="24"/>
+          <w:szCs w:val="24"/>
+        </w:rPr>
+        <w:t xml:space="preserve"> </w:t>
+      </w:r>
+      <w:r>
+        <w:rPr>
+          <w:rFonts w:asciiTheme="minorHAnsi" w:hAnsiTheme="minorHAnsi" w:cstheme="minorHAnsi"/>
+          <w:sz w:val="24"/>
+          <w:szCs w:val="24"/>
+        </w:rPr>
+        <w:t>such</w:t>
+      </w:r>
+      <w:r>
+        <w:rPr>
+          <w:rFonts w:asciiTheme="minorHAnsi" w:hAnsiTheme="minorHAnsi" w:cstheme="minorHAnsi"/>
+          <w:spacing w:val="-4"/>
+          <w:sz w:val="24"/>
+          <w:szCs w:val="24"/>
+        </w:rPr>
+        <w:t xml:space="preserve"> </w:t>
+      </w:r>
+      <w:r>
+        <w:rPr>
+          <w:rFonts w:asciiTheme="minorHAnsi" w:hAnsiTheme="minorHAnsi" w:cstheme="minorHAnsi"/>
+          <w:sz w:val="24"/>
+          <w:szCs w:val="24"/>
+        </w:rPr>
+        <w:t>as</w:t>
+      </w:r>
+      <w:r>
+        <w:rPr>
+          <w:rFonts w:asciiTheme="minorHAnsi" w:hAnsiTheme="minorHAnsi" w:cstheme="minorHAnsi"/>
+          <w:spacing w:val="-3"/>
+          <w:sz w:val="24"/>
+          <w:szCs w:val="24"/>
+        </w:rPr>
+        <w:t xml:space="preserve"> </w:t>
+      </w:r>
+      <w:r>
+        <w:rPr>
+          <w:rFonts w:asciiTheme="minorHAnsi" w:hAnsiTheme="minorHAnsi" w:cstheme="minorHAnsi"/>
+          <w:sz w:val="24"/>
+          <w:szCs w:val="24"/>
+        </w:rPr>
+        <w:t>designing</w:t>
+      </w:r>
+      <w:r>
+        <w:rPr>
+          <w:rFonts w:asciiTheme="minorHAnsi" w:hAnsiTheme="minorHAnsi" w:cstheme="minorHAnsi"/>
+          <w:spacing w:val="-4"/>
+          <w:sz w:val="24"/>
+          <w:szCs w:val="24"/>
+        </w:rPr>
+        <w:t xml:space="preserve"> </w:t>
+      </w:r>
+      <w:r>
+        <w:rPr>
+          <w:rFonts w:asciiTheme="minorHAnsi" w:hAnsiTheme="minorHAnsi" w:cstheme="minorHAnsi"/>
+          <w:sz w:val="24"/>
+          <w:szCs w:val="24"/>
+        </w:rPr>
+        <w:t>the</w:t>
+      </w:r>
+      <w:r>
+        <w:rPr>
+          <w:rFonts w:asciiTheme="minorHAnsi" w:hAnsiTheme="minorHAnsi" w:cstheme="minorHAnsi"/>
+          <w:spacing w:val="-3"/>
+          <w:sz w:val="24"/>
+          <w:szCs w:val="24"/>
+        </w:rPr>
+        <w:t xml:space="preserve"> </w:t>
+      </w:r>
+      <w:r>
+        <w:rPr>
+          <w:rFonts w:asciiTheme="minorHAnsi" w:hAnsiTheme="minorHAnsi" w:cstheme="minorHAnsi"/>
+          <w:sz w:val="24"/>
+          <w:szCs w:val="24"/>
+        </w:rPr>
+        <w:t>login</w:t>
+      </w:r>
+      <w:r>
+        <w:rPr>
+          <w:rFonts w:asciiTheme="minorHAnsi" w:hAnsiTheme="minorHAnsi" w:cstheme="minorHAnsi"/>
+          <w:spacing w:val="-4"/>
+          <w:sz w:val="24"/>
+          <w:szCs w:val="24"/>
+        </w:rPr>
+        <w:t xml:space="preserve"> </w:t>
+      </w:r>
+      <w:r>
+        <w:rPr>
+          <w:rFonts w:asciiTheme="minorHAnsi" w:hAnsiTheme="minorHAnsi" w:cstheme="minorHAnsi"/>
+          <w:sz w:val="24"/>
+          <w:szCs w:val="24"/>
+        </w:rPr>
+        <w:t>screen,</w:t>
+      </w:r>
+      <w:r>
+        <w:rPr>
+          <w:rFonts w:asciiTheme="minorHAnsi" w:hAnsiTheme="minorHAnsi" w:cstheme="minorHAnsi"/>
+          <w:spacing w:val="-3"/>
+          <w:sz w:val="24"/>
+          <w:szCs w:val="24"/>
+        </w:rPr>
+        <w:t xml:space="preserve"> </w:t>
+      </w:r>
+      <w:r>
+        <w:rPr>
+          <w:rFonts w:asciiTheme="minorHAnsi" w:hAnsiTheme="minorHAnsi" w:cstheme="minorHAnsi"/>
+          <w:sz w:val="24"/>
+          <w:szCs w:val="24"/>
+        </w:rPr>
+        <w:t>implementing</w:t>
+      </w:r>
+      <w:r>
+        <w:rPr>
+          <w:rFonts w:asciiTheme="minorHAnsi" w:hAnsiTheme="minorHAnsi" w:cstheme="minorHAnsi"/>
+          <w:spacing w:val="-4"/>
+          <w:sz w:val="24"/>
+          <w:szCs w:val="24"/>
+        </w:rPr>
+        <w:t xml:space="preserve"> </w:t>
+      </w:r>
+      <w:r>
+        <w:rPr>
+          <w:rFonts w:asciiTheme="minorHAnsi" w:hAnsiTheme="minorHAnsi" w:cstheme="minorHAnsi"/>
+          <w:sz w:val="24"/>
+          <w:szCs w:val="24"/>
+        </w:rPr>
+        <w:t>backend</w:t>
+      </w:r>
+      <w:r>
+        <w:rPr>
+          <w:rFonts w:asciiTheme="minorHAnsi" w:hAnsiTheme="minorHAnsi" w:cstheme="minorHAnsi"/>
+          <w:spacing w:val="-4"/>
+          <w:sz w:val="24"/>
+          <w:szCs w:val="24"/>
+        </w:rPr>
+        <w:t xml:space="preserve"> </w:t>
+      </w:r>
+      <w:r>
+        <w:rPr>
+          <w:rFonts w:asciiTheme="minorHAnsi" w:hAnsiTheme="minorHAnsi" w:cstheme="minorHAnsi"/>
+          <w:sz w:val="24"/>
+          <w:szCs w:val="24"/>
+        </w:rPr>
+        <w:t>APIs,</w:t>
+      </w:r>
+      <w:r>
+        <w:rPr>
+          <w:rFonts w:asciiTheme="minorHAnsi" w:hAnsiTheme="minorHAnsi" w:cstheme="minorHAnsi"/>
+          <w:spacing w:val="-3"/>
+          <w:sz w:val="24"/>
+          <w:szCs w:val="24"/>
+        </w:rPr>
+        <w:t xml:space="preserve"> </w:t>
+      </w:r>
+      <w:r>
+        <w:rPr>
+          <w:rFonts w:asciiTheme="minorHAnsi" w:hAnsiTheme="minorHAnsi" w:cstheme="minorHAnsi"/>
+          <w:sz w:val="24"/>
+          <w:szCs w:val="24"/>
+        </w:rPr>
+        <w:t>and</w:t>
+      </w:r>
+      <w:r>
+        <w:rPr>
+          <w:rFonts w:asciiTheme="minorHAnsi" w:hAnsiTheme="minorHAnsi" w:cstheme="minorHAnsi"/>
+          <w:spacing w:val="-5"/>
+          <w:sz w:val="24"/>
+          <w:szCs w:val="24"/>
+        </w:rPr>
+        <w:t xml:space="preserve"> </w:t>
+      </w:r>
+      <w:r>
+        <w:rPr>
+          <w:rFonts w:asciiTheme="minorHAnsi" w:hAnsiTheme="minorHAnsi" w:cstheme="minorHAnsi"/>
+          <w:sz w:val="24"/>
+          <w:szCs w:val="24"/>
+        </w:rPr>
+        <w:t>writing unit tests.</w:t>
+      </w:r>
+    </w:p>
+    <w:p>
+      <w:pPr>
+        <w:pStyle w:val="BodyText"/>
+        <w:ind w:left="0"/>
+        <w:jc w:val="both"/>
+        <w:rPr>
+          <w:rFonts w:asciiTheme="minorHAnsi" w:hAnsiTheme="minorHAnsi" w:cstheme="minorHAnsi"/>
+          <w:sz w:val="24"/>
+          <w:szCs w:val="24"/>
+        </w:rPr>
+      </w:pPr>
+    </w:p>
+    <w:p>
+      <w:pPr>
+        <w:pStyle w:val="BodyText"/>
+        <w:spacing w:before="71"/>
+        <w:ind w:left="0"/>
+        <w:jc w:val="both"/>
+        <w:rPr>
+          <w:rFonts w:asciiTheme="minorHAnsi" w:hAnsiTheme="minorHAnsi" w:cstheme="minorHAnsi"/>
+          <w:sz w:val="24"/>
+          <w:szCs w:val="24"/>
+        </w:rPr>
+      </w:pPr>
+    </w:p>
+    <w:p>
+      <w:pPr>
+        <w:pStyle w:val="BodyText"/>
+        <w:spacing w:line="259" w:lineRule="auto"/>
+        <w:ind w:right="194"/>
+        <w:jc w:val="both"/>
+        <w:rPr>
+          <w:rFonts w:asciiTheme="minorHAnsi" w:hAnsiTheme="minorHAnsi" w:cstheme="minorHAnsi"/>
+          <w:sz w:val="24"/>
+          <w:szCs w:val="24"/>
+        </w:rPr>
+      </w:pPr>
+      <w:r>
+        <w:rPr>
+          <w:rFonts w:asciiTheme="minorHAnsi" w:hAnsiTheme="minorHAnsi" w:cstheme="minorHAnsi"/>
+          <w:b/>
+          <w:bCs/>
+          <w:sz w:val="24"/>
+          <w:szCs w:val="24"/>
+        </w:rPr>
+        <w:t>Scrum Master</w:t>
+      </w:r>
+      <w:r>
+        <w:rPr>
+          <w:rFonts w:asciiTheme="minorHAnsi" w:hAnsiTheme="minorHAnsi" w:cstheme="minorHAnsi"/>
+          <w:sz w:val="24"/>
+          <w:szCs w:val="24"/>
+        </w:rPr>
+        <w:t>: The Scrum Master is responsible for ensuring that the Scrum framework is understood</w:t>
+      </w:r>
+      <w:r>
+        <w:rPr>
+          <w:rFonts w:asciiTheme="minorHAnsi" w:hAnsiTheme="minorHAnsi" w:cstheme="minorHAnsi"/>
+          <w:spacing w:val="-3"/>
+          <w:sz w:val="24"/>
+          <w:szCs w:val="24"/>
+        </w:rPr>
+        <w:t xml:space="preserve"> </w:t>
+      </w:r>
+      <w:r>
+        <w:rPr>
+          <w:rFonts w:asciiTheme="minorHAnsi" w:hAnsiTheme="minorHAnsi" w:cstheme="minorHAnsi"/>
+          <w:sz w:val="24"/>
+          <w:szCs w:val="24"/>
+        </w:rPr>
+        <w:t>and</w:t>
+      </w:r>
+      <w:r>
+        <w:rPr>
+          <w:rFonts w:asciiTheme="minorHAnsi" w:hAnsiTheme="minorHAnsi" w:cstheme="minorHAnsi"/>
+          <w:spacing w:val="-4"/>
+          <w:sz w:val="24"/>
+          <w:szCs w:val="24"/>
+        </w:rPr>
+        <w:t xml:space="preserve"> </w:t>
+      </w:r>
+      <w:r>
+        <w:rPr>
+          <w:rFonts w:asciiTheme="minorHAnsi" w:hAnsiTheme="minorHAnsi" w:cstheme="minorHAnsi"/>
+          <w:sz w:val="24"/>
+          <w:szCs w:val="24"/>
+        </w:rPr>
+        <w:t>followed</w:t>
+      </w:r>
+      <w:r>
+        <w:rPr>
+          <w:rFonts w:asciiTheme="minorHAnsi" w:hAnsiTheme="minorHAnsi" w:cstheme="minorHAnsi"/>
+          <w:spacing w:val="-3"/>
+          <w:sz w:val="24"/>
+          <w:szCs w:val="24"/>
+        </w:rPr>
+        <w:t xml:space="preserve"> </w:t>
+      </w:r>
+      <w:r>
+        <w:rPr>
+          <w:rFonts w:asciiTheme="minorHAnsi" w:hAnsiTheme="minorHAnsi" w:cstheme="minorHAnsi"/>
+          <w:sz w:val="24"/>
+          <w:szCs w:val="24"/>
+        </w:rPr>
+        <w:t>by</w:t>
+      </w:r>
+      <w:r>
+        <w:rPr>
+          <w:rFonts w:asciiTheme="minorHAnsi" w:hAnsiTheme="minorHAnsi" w:cstheme="minorHAnsi"/>
+          <w:spacing w:val="-2"/>
+          <w:sz w:val="24"/>
+          <w:szCs w:val="24"/>
+        </w:rPr>
+        <w:t xml:space="preserve"> </w:t>
+      </w:r>
+      <w:r>
+        <w:rPr>
+          <w:rFonts w:asciiTheme="minorHAnsi" w:hAnsiTheme="minorHAnsi" w:cstheme="minorHAnsi"/>
+          <w:sz w:val="24"/>
+          <w:szCs w:val="24"/>
+        </w:rPr>
+        <w:t>the</w:t>
+      </w:r>
+      <w:r>
+        <w:rPr>
+          <w:rFonts w:asciiTheme="minorHAnsi" w:hAnsiTheme="minorHAnsi" w:cstheme="minorHAnsi"/>
+          <w:spacing w:val="-4"/>
+          <w:sz w:val="24"/>
+          <w:szCs w:val="24"/>
+        </w:rPr>
+        <w:t xml:space="preserve"> </w:t>
+      </w:r>
+      <w:r>
+        <w:rPr>
+          <w:rFonts w:asciiTheme="minorHAnsi" w:hAnsiTheme="minorHAnsi" w:cstheme="minorHAnsi"/>
+          <w:sz w:val="24"/>
+          <w:szCs w:val="24"/>
+        </w:rPr>
+        <w:t>team.</w:t>
+      </w:r>
+      <w:r>
+        <w:rPr>
+          <w:rFonts w:asciiTheme="minorHAnsi" w:hAnsiTheme="minorHAnsi" w:cstheme="minorHAnsi"/>
+          <w:spacing w:val="-5"/>
+          <w:sz w:val="24"/>
+          <w:szCs w:val="24"/>
+        </w:rPr>
+        <w:t xml:space="preserve"> </w:t>
+      </w:r>
+      <w:r>
+        <w:rPr>
+          <w:rFonts w:asciiTheme="minorHAnsi" w:hAnsiTheme="minorHAnsi" w:cstheme="minorHAnsi"/>
+          <w:sz w:val="24"/>
+          <w:szCs w:val="24"/>
+        </w:rPr>
+        <w:t>They</w:t>
+      </w:r>
+      <w:r>
+        <w:rPr>
+          <w:rFonts w:asciiTheme="minorHAnsi" w:hAnsiTheme="minorHAnsi" w:cstheme="minorHAnsi"/>
+          <w:spacing w:val="-4"/>
+          <w:sz w:val="24"/>
+          <w:szCs w:val="24"/>
+        </w:rPr>
+        <w:t xml:space="preserve"> </w:t>
+      </w:r>
+      <w:r>
+        <w:rPr>
+          <w:rFonts w:asciiTheme="minorHAnsi" w:hAnsiTheme="minorHAnsi" w:cstheme="minorHAnsi"/>
+          <w:sz w:val="24"/>
+          <w:szCs w:val="24"/>
+        </w:rPr>
+        <w:t>facilitate</w:t>
+      </w:r>
+      <w:r>
+        <w:rPr>
+          <w:rFonts w:asciiTheme="minorHAnsi" w:hAnsiTheme="minorHAnsi" w:cstheme="minorHAnsi"/>
+          <w:spacing w:val="-4"/>
+          <w:sz w:val="24"/>
+          <w:szCs w:val="24"/>
+        </w:rPr>
+        <w:t xml:space="preserve"> </w:t>
+      </w:r>
+      <w:r>
+        <w:rPr>
+          <w:rFonts w:asciiTheme="minorHAnsi" w:hAnsiTheme="minorHAnsi" w:cstheme="minorHAnsi"/>
+          <w:sz w:val="24"/>
+          <w:szCs w:val="24"/>
+        </w:rPr>
+        <w:t>Scrum</w:t>
+      </w:r>
+      <w:r>
+        <w:rPr>
+          <w:rFonts w:asciiTheme="minorHAnsi" w:hAnsiTheme="minorHAnsi" w:cstheme="minorHAnsi"/>
+          <w:spacing w:val="-1"/>
+          <w:sz w:val="24"/>
+          <w:szCs w:val="24"/>
+        </w:rPr>
+        <w:t xml:space="preserve"> </w:t>
+      </w:r>
+      <w:r>
+        <w:rPr>
+          <w:rFonts w:asciiTheme="minorHAnsi" w:hAnsiTheme="minorHAnsi" w:cstheme="minorHAnsi"/>
+          <w:sz w:val="24"/>
+          <w:szCs w:val="24"/>
+        </w:rPr>
+        <w:t>events,</w:t>
+      </w:r>
+      <w:r>
+        <w:rPr>
+          <w:rFonts w:asciiTheme="minorHAnsi" w:hAnsiTheme="minorHAnsi" w:cstheme="minorHAnsi"/>
+          <w:spacing w:val="-1"/>
+          <w:sz w:val="24"/>
+          <w:szCs w:val="24"/>
+        </w:rPr>
+        <w:t xml:space="preserve"> </w:t>
+      </w:r>
+      <w:r>
+        <w:rPr>
+          <w:rFonts w:asciiTheme="minorHAnsi" w:hAnsiTheme="minorHAnsi" w:cstheme="minorHAnsi"/>
+          <w:sz w:val="24"/>
+          <w:szCs w:val="24"/>
+        </w:rPr>
+        <w:t>remove</w:t>
+      </w:r>
+      <w:r>
+        <w:rPr>
+          <w:rFonts w:asciiTheme="minorHAnsi" w:hAnsiTheme="minorHAnsi" w:cstheme="minorHAnsi"/>
+          <w:spacing w:val="-2"/>
+          <w:sz w:val="24"/>
+          <w:szCs w:val="24"/>
+        </w:rPr>
+        <w:t xml:space="preserve"> </w:t>
+      </w:r>
+      <w:r>
+        <w:rPr>
+          <w:rFonts w:asciiTheme="minorHAnsi" w:hAnsiTheme="minorHAnsi" w:cstheme="minorHAnsi"/>
+          <w:sz w:val="24"/>
+          <w:szCs w:val="24"/>
+        </w:rPr>
+        <w:t>impediments,</w:t>
+      </w:r>
+      <w:r>
+        <w:rPr>
+          <w:rFonts w:asciiTheme="minorHAnsi" w:hAnsiTheme="minorHAnsi" w:cstheme="minorHAnsi"/>
+          <w:spacing w:val="-2"/>
+          <w:sz w:val="24"/>
+          <w:szCs w:val="24"/>
+        </w:rPr>
+        <w:t xml:space="preserve"> </w:t>
+      </w:r>
+      <w:r>
+        <w:rPr>
+          <w:rFonts w:asciiTheme="minorHAnsi" w:hAnsiTheme="minorHAnsi" w:cstheme="minorHAnsi"/>
+          <w:sz w:val="24"/>
+          <w:szCs w:val="24"/>
+        </w:rPr>
+        <w:t>and coach the team.</w:t>
+      </w:r>
+    </w:p>
+    <w:p>
+      <w:pPr>
+        <w:pStyle w:val="BodyText"/>
+        <w:spacing w:before="159" w:line="259" w:lineRule="auto"/>
+        <w:jc w:val="both"/>
+        <w:rPr>
+          <w:rFonts w:asciiTheme="minorHAnsi" w:hAnsiTheme="minorHAnsi" w:cstheme="minorHAnsi"/>
+          <w:sz w:val="24"/>
+          <w:szCs w:val="24"/>
+        </w:rPr>
+      </w:pPr>
+      <w:r>
+        <w:rPr>
+          <w:rFonts w:asciiTheme="minorHAnsi" w:hAnsiTheme="minorHAnsi" w:cstheme="minorHAnsi"/>
+          <w:b/>
+          <w:bCs/>
+          <w:sz w:val="24"/>
+          <w:szCs w:val="24"/>
+        </w:rPr>
+        <w:lastRenderedPageBreak/>
+        <w:t>Example:</w:t>
+      </w:r>
+      <w:r>
+        <w:rPr>
+          <w:rFonts w:asciiTheme="minorHAnsi" w:hAnsiTheme="minorHAnsi" w:cstheme="minorHAnsi"/>
+          <w:spacing w:val="-3"/>
+          <w:sz w:val="24"/>
+          <w:szCs w:val="24"/>
+        </w:rPr>
+        <w:t xml:space="preserve"> </w:t>
+      </w:r>
+      <w:r>
+        <w:rPr>
+          <w:rFonts w:asciiTheme="minorHAnsi" w:hAnsiTheme="minorHAnsi" w:cstheme="minorHAnsi"/>
+          <w:sz w:val="24"/>
+          <w:szCs w:val="24"/>
+        </w:rPr>
+        <w:t>Emily</w:t>
+      </w:r>
+      <w:r>
+        <w:rPr>
+          <w:rFonts w:asciiTheme="minorHAnsi" w:hAnsiTheme="minorHAnsi" w:cstheme="minorHAnsi"/>
+          <w:spacing w:val="-2"/>
+          <w:sz w:val="24"/>
+          <w:szCs w:val="24"/>
+        </w:rPr>
+        <w:t xml:space="preserve"> </w:t>
+      </w:r>
+      <w:r>
+        <w:rPr>
+          <w:rFonts w:asciiTheme="minorHAnsi" w:hAnsiTheme="minorHAnsi" w:cstheme="minorHAnsi"/>
+          <w:sz w:val="24"/>
+          <w:szCs w:val="24"/>
+        </w:rPr>
+        <w:t>is</w:t>
+      </w:r>
+      <w:r>
+        <w:rPr>
+          <w:rFonts w:asciiTheme="minorHAnsi" w:hAnsiTheme="minorHAnsi" w:cstheme="minorHAnsi"/>
+          <w:spacing w:val="-4"/>
+          <w:sz w:val="24"/>
+          <w:szCs w:val="24"/>
+        </w:rPr>
+        <w:t xml:space="preserve"> </w:t>
+      </w:r>
+      <w:r>
+        <w:rPr>
+          <w:rFonts w:asciiTheme="minorHAnsi" w:hAnsiTheme="minorHAnsi" w:cstheme="minorHAnsi"/>
+          <w:sz w:val="24"/>
+          <w:szCs w:val="24"/>
+        </w:rPr>
+        <w:t>the</w:t>
+      </w:r>
+      <w:r>
+        <w:rPr>
+          <w:rFonts w:asciiTheme="minorHAnsi" w:hAnsiTheme="minorHAnsi" w:cstheme="minorHAnsi"/>
+          <w:spacing w:val="-2"/>
+          <w:sz w:val="24"/>
+          <w:szCs w:val="24"/>
+        </w:rPr>
+        <w:t xml:space="preserve"> </w:t>
+      </w:r>
+      <w:r>
+        <w:rPr>
+          <w:rFonts w:asciiTheme="minorHAnsi" w:hAnsiTheme="minorHAnsi" w:cstheme="minorHAnsi"/>
+          <w:sz w:val="24"/>
+          <w:szCs w:val="24"/>
+        </w:rPr>
+        <w:t>Scrum</w:t>
+      </w:r>
+      <w:r>
+        <w:rPr>
+          <w:rFonts w:asciiTheme="minorHAnsi" w:hAnsiTheme="minorHAnsi" w:cstheme="minorHAnsi"/>
+          <w:spacing w:val="-3"/>
+          <w:sz w:val="24"/>
+          <w:szCs w:val="24"/>
+        </w:rPr>
+        <w:t xml:space="preserve"> </w:t>
+      </w:r>
+      <w:r>
+        <w:rPr>
+          <w:rFonts w:asciiTheme="minorHAnsi" w:hAnsiTheme="minorHAnsi" w:cstheme="minorHAnsi"/>
+          <w:sz w:val="24"/>
+          <w:szCs w:val="24"/>
+        </w:rPr>
+        <w:t>Master</w:t>
+      </w:r>
+      <w:r>
+        <w:rPr>
+          <w:rFonts w:asciiTheme="minorHAnsi" w:hAnsiTheme="minorHAnsi" w:cstheme="minorHAnsi"/>
+          <w:spacing w:val="-2"/>
+          <w:sz w:val="24"/>
+          <w:szCs w:val="24"/>
+        </w:rPr>
+        <w:t xml:space="preserve"> </w:t>
+      </w:r>
+      <w:r>
+        <w:rPr>
+          <w:rFonts w:asciiTheme="minorHAnsi" w:hAnsiTheme="minorHAnsi" w:cstheme="minorHAnsi"/>
+          <w:sz w:val="24"/>
+          <w:szCs w:val="24"/>
+        </w:rPr>
+        <w:t>for</w:t>
+      </w:r>
+      <w:r>
+        <w:rPr>
+          <w:rFonts w:asciiTheme="minorHAnsi" w:hAnsiTheme="minorHAnsi" w:cstheme="minorHAnsi"/>
+          <w:spacing w:val="-2"/>
+          <w:sz w:val="24"/>
+          <w:szCs w:val="24"/>
+        </w:rPr>
+        <w:t xml:space="preserve"> </w:t>
+      </w:r>
+      <w:r>
+        <w:rPr>
+          <w:rFonts w:asciiTheme="minorHAnsi" w:hAnsiTheme="minorHAnsi" w:cstheme="minorHAnsi"/>
+          <w:sz w:val="24"/>
+          <w:szCs w:val="24"/>
+        </w:rPr>
+        <w:t>the</w:t>
+      </w:r>
+      <w:r>
+        <w:rPr>
+          <w:rFonts w:asciiTheme="minorHAnsi" w:hAnsiTheme="minorHAnsi" w:cstheme="minorHAnsi"/>
+          <w:spacing w:val="-4"/>
+          <w:sz w:val="24"/>
+          <w:szCs w:val="24"/>
+        </w:rPr>
+        <w:t xml:space="preserve"> </w:t>
+      </w:r>
+      <w:r>
+        <w:rPr>
+          <w:rFonts w:asciiTheme="minorHAnsi" w:hAnsiTheme="minorHAnsi" w:cstheme="minorHAnsi"/>
+          <w:sz w:val="24"/>
+          <w:szCs w:val="24"/>
+        </w:rPr>
+        <w:t>development</w:t>
+      </w:r>
+      <w:r>
+        <w:rPr>
+          <w:rFonts w:asciiTheme="minorHAnsi" w:hAnsiTheme="minorHAnsi" w:cstheme="minorHAnsi"/>
+          <w:spacing w:val="-5"/>
+          <w:sz w:val="24"/>
+          <w:szCs w:val="24"/>
+        </w:rPr>
+        <w:t xml:space="preserve"> </w:t>
+      </w:r>
+      <w:r>
+        <w:rPr>
+          <w:rFonts w:asciiTheme="minorHAnsi" w:hAnsiTheme="minorHAnsi" w:cstheme="minorHAnsi"/>
+          <w:sz w:val="24"/>
+          <w:szCs w:val="24"/>
+        </w:rPr>
+        <w:t>team.</w:t>
+      </w:r>
+      <w:r>
+        <w:rPr>
+          <w:rFonts w:asciiTheme="minorHAnsi" w:hAnsiTheme="minorHAnsi" w:cstheme="minorHAnsi"/>
+          <w:spacing w:val="-2"/>
+          <w:sz w:val="24"/>
+          <w:szCs w:val="24"/>
+        </w:rPr>
+        <w:t xml:space="preserve"> </w:t>
+      </w:r>
+      <w:r>
+        <w:rPr>
+          <w:rFonts w:asciiTheme="minorHAnsi" w:hAnsiTheme="minorHAnsi" w:cstheme="minorHAnsi"/>
+          <w:sz w:val="24"/>
+          <w:szCs w:val="24"/>
+        </w:rPr>
+        <w:t>She</w:t>
+      </w:r>
+      <w:r>
+        <w:rPr>
+          <w:rFonts w:asciiTheme="minorHAnsi" w:hAnsiTheme="minorHAnsi" w:cstheme="minorHAnsi"/>
+          <w:spacing w:val="-4"/>
+          <w:sz w:val="24"/>
+          <w:szCs w:val="24"/>
+        </w:rPr>
+        <w:t xml:space="preserve"> </w:t>
+      </w:r>
+      <w:r>
+        <w:rPr>
+          <w:rFonts w:asciiTheme="minorHAnsi" w:hAnsiTheme="minorHAnsi" w:cstheme="minorHAnsi"/>
+          <w:sz w:val="24"/>
+          <w:szCs w:val="24"/>
+        </w:rPr>
+        <w:t>facilitates</w:t>
+      </w:r>
+      <w:r>
+        <w:rPr>
+          <w:rFonts w:asciiTheme="minorHAnsi" w:hAnsiTheme="minorHAnsi" w:cstheme="minorHAnsi"/>
+          <w:spacing w:val="-4"/>
+          <w:sz w:val="24"/>
+          <w:szCs w:val="24"/>
+        </w:rPr>
+        <w:t xml:space="preserve"> </w:t>
+      </w:r>
+      <w:r>
+        <w:rPr>
+          <w:rFonts w:asciiTheme="minorHAnsi" w:hAnsiTheme="minorHAnsi" w:cstheme="minorHAnsi"/>
+          <w:sz w:val="24"/>
+          <w:szCs w:val="24"/>
+        </w:rPr>
+        <w:t>the</w:t>
+      </w:r>
+      <w:r>
+        <w:rPr>
+          <w:rFonts w:asciiTheme="minorHAnsi" w:hAnsiTheme="minorHAnsi" w:cstheme="minorHAnsi"/>
+          <w:spacing w:val="-2"/>
+          <w:sz w:val="24"/>
+          <w:szCs w:val="24"/>
+        </w:rPr>
+        <w:t xml:space="preserve"> </w:t>
+      </w:r>
+      <w:r>
+        <w:rPr>
+          <w:rFonts w:asciiTheme="minorHAnsi" w:hAnsiTheme="minorHAnsi" w:cstheme="minorHAnsi"/>
+          <w:sz w:val="24"/>
+          <w:szCs w:val="24"/>
+        </w:rPr>
+        <w:t>Daily</w:t>
+      </w:r>
+      <w:r>
+        <w:rPr>
+          <w:rFonts w:asciiTheme="minorHAnsi" w:hAnsiTheme="minorHAnsi" w:cstheme="minorHAnsi"/>
+          <w:spacing w:val="-2"/>
+          <w:sz w:val="24"/>
+          <w:szCs w:val="24"/>
+        </w:rPr>
+        <w:t xml:space="preserve"> </w:t>
+      </w:r>
+      <w:r>
+        <w:rPr>
+          <w:rFonts w:asciiTheme="minorHAnsi" w:hAnsiTheme="minorHAnsi" w:cstheme="minorHAnsi"/>
+          <w:sz w:val="24"/>
+          <w:szCs w:val="24"/>
+        </w:rPr>
+        <w:t>Scrum,</w:t>
+      </w:r>
+      <w:r>
+        <w:rPr>
+          <w:rFonts w:asciiTheme="minorHAnsi" w:hAnsiTheme="minorHAnsi" w:cstheme="minorHAnsi"/>
+          <w:spacing w:val="-2"/>
+          <w:sz w:val="24"/>
+          <w:szCs w:val="24"/>
+        </w:rPr>
+        <w:t xml:space="preserve"> </w:t>
+      </w:r>
+      <w:r>
+        <w:rPr>
+          <w:rFonts w:asciiTheme="minorHAnsi" w:hAnsiTheme="minorHAnsi" w:cstheme="minorHAnsi"/>
+          <w:sz w:val="24"/>
+          <w:szCs w:val="24"/>
+        </w:rPr>
+        <w:t>helps the team identify and resolve impediments, and ensures that the Sprint progresses smoothly.</w:t>
+      </w:r>
+    </w:p>
+    <w:p>
+      <w:pPr>
+        <w:pStyle w:val="BodyText"/>
+        <w:ind w:left="0"/>
+        <w:jc w:val="both"/>
+        <w:rPr>
+          <w:rFonts w:asciiTheme="minorHAnsi" w:hAnsiTheme="minorHAnsi" w:cstheme="minorHAnsi"/>
+          <w:sz w:val="24"/>
+          <w:szCs w:val="24"/>
+        </w:rPr>
+      </w:pPr>
+    </w:p>
+    <w:p>
+      <w:pPr>
+        <w:pStyle w:val="BodyText"/>
+        <w:spacing w:before="74"/>
+        <w:ind w:left="0"/>
+        <w:jc w:val="both"/>
+        <w:rPr>
+          <w:rFonts w:asciiTheme="minorHAnsi" w:hAnsiTheme="minorHAnsi" w:cstheme="minorHAnsi"/>
+          <w:sz w:val="24"/>
+          <w:szCs w:val="24"/>
+        </w:rPr>
+      </w:pPr>
+    </w:p>
+    <w:p>
+      <w:pPr>
+        <w:pStyle w:val="BodyText"/>
+        <w:spacing w:line="256" w:lineRule="auto"/>
+        <w:jc w:val="both"/>
+        <w:rPr>
+          <w:rFonts w:asciiTheme="minorHAnsi" w:hAnsiTheme="minorHAnsi" w:cstheme="minorHAnsi"/>
+          <w:sz w:val="24"/>
+          <w:szCs w:val="24"/>
+        </w:rPr>
+      </w:pPr>
+      <w:r>
+        <w:rPr>
+          <w:rFonts w:asciiTheme="minorHAnsi" w:hAnsiTheme="minorHAnsi" w:cstheme="minorHAnsi"/>
+          <w:b/>
+          <w:bCs/>
+          <w:sz w:val="24"/>
+          <w:szCs w:val="24"/>
+        </w:rPr>
+        <w:t>Daily</w:t>
+      </w:r>
+      <w:r>
+        <w:rPr>
+          <w:rFonts w:asciiTheme="minorHAnsi" w:hAnsiTheme="minorHAnsi" w:cstheme="minorHAnsi"/>
+          <w:b/>
+          <w:bCs/>
+          <w:spacing w:val="-2"/>
+          <w:sz w:val="24"/>
+          <w:szCs w:val="24"/>
+        </w:rPr>
+        <w:t xml:space="preserve"> </w:t>
+      </w:r>
+      <w:r>
+        <w:rPr>
+          <w:rFonts w:asciiTheme="minorHAnsi" w:hAnsiTheme="minorHAnsi" w:cstheme="minorHAnsi"/>
+          <w:b/>
+          <w:bCs/>
+          <w:sz w:val="24"/>
+          <w:szCs w:val="24"/>
+        </w:rPr>
+        <w:t>Scrum</w:t>
+      </w:r>
+      <w:r>
+        <w:rPr>
+          <w:rFonts w:asciiTheme="minorHAnsi" w:hAnsiTheme="minorHAnsi" w:cstheme="minorHAnsi"/>
+          <w:sz w:val="24"/>
+          <w:szCs w:val="24"/>
+        </w:rPr>
+        <w:t>:</w:t>
+      </w:r>
+      <w:r>
+        <w:rPr>
+          <w:rFonts w:asciiTheme="minorHAnsi" w:hAnsiTheme="minorHAnsi" w:cstheme="minorHAnsi"/>
+          <w:spacing w:val="-2"/>
+          <w:sz w:val="24"/>
+          <w:szCs w:val="24"/>
+        </w:rPr>
+        <w:t xml:space="preserve"> </w:t>
+      </w:r>
+      <w:r>
+        <w:rPr>
+          <w:rFonts w:asciiTheme="minorHAnsi" w:hAnsiTheme="minorHAnsi" w:cstheme="minorHAnsi"/>
+          <w:sz w:val="24"/>
+          <w:szCs w:val="24"/>
+        </w:rPr>
+        <w:t>Also</w:t>
+      </w:r>
+      <w:r>
+        <w:rPr>
+          <w:rFonts w:asciiTheme="minorHAnsi" w:hAnsiTheme="minorHAnsi" w:cstheme="minorHAnsi"/>
+          <w:spacing w:val="-1"/>
+          <w:sz w:val="24"/>
+          <w:szCs w:val="24"/>
+        </w:rPr>
+        <w:t xml:space="preserve"> </w:t>
+      </w:r>
+      <w:r>
+        <w:rPr>
+          <w:rFonts w:asciiTheme="minorHAnsi" w:hAnsiTheme="minorHAnsi" w:cstheme="minorHAnsi"/>
+          <w:sz w:val="24"/>
+          <w:szCs w:val="24"/>
+        </w:rPr>
+        <w:t>known</w:t>
+      </w:r>
+      <w:r>
+        <w:rPr>
+          <w:rFonts w:asciiTheme="minorHAnsi" w:hAnsiTheme="minorHAnsi" w:cstheme="minorHAnsi"/>
+          <w:spacing w:val="-2"/>
+          <w:sz w:val="24"/>
+          <w:szCs w:val="24"/>
+        </w:rPr>
+        <w:t xml:space="preserve"> </w:t>
+      </w:r>
+      <w:r>
+        <w:rPr>
+          <w:rFonts w:asciiTheme="minorHAnsi" w:hAnsiTheme="minorHAnsi" w:cstheme="minorHAnsi"/>
+          <w:sz w:val="24"/>
+          <w:szCs w:val="24"/>
+        </w:rPr>
+        <w:t>as</w:t>
+      </w:r>
+      <w:r>
+        <w:rPr>
+          <w:rFonts w:asciiTheme="minorHAnsi" w:hAnsiTheme="minorHAnsi" w:cstheme="minorHAnsi"/>
+          <w:spacing w:val="-5"/>
+          <w:sz w:val="24"/>
+          <w:szCs w:val="24"/>
+        </w:rPr>
+        <w:t xml:space="preserve"> </w:t>
+      </w:r>
+      <w:r>
+        <w:rPr>
+          <w:rFonts w:asciiTheme="minorHAnsi" w:hAnsiTheme="minorHAnsi" w:cstheme="minorHAnsi"/>
+          <w:sz w:val="24"/>
+          <w:szCs w:val="24"/>
+        </w:rPr>
+        <w:t>the</w:t>
+      </w:r>
+      <w:r>
+        <w:rPr>
+          <w:rFonts w:asciiTheme="minorHAnsi" w:hAnsiTheme="minorHAnsi" w:cstheme="minorHAnsi"/>
+          <w:spacing w:val="-4"/>
+          <w:sz w:val="24"/>
+          <w:szCs w:val="24"/>
+        </w:rPr>
+        <w:t xml:space="preserve"> </w:t>
+      </w:r>
+      <w:r>
+        <w:rPr>
+          <w:rFonts w:asciiTheme="minorHAnsi" w:hAnsiTheme="minorHAnsi" w:cstheme="minorHAnsi"/>
+          <w:sz w:val="24"/>
+          <w:szCs w:val="24"/>
+        </w:rPr>
+        <w:t>Daily Stand-up,</w:t>
+      </w:r>
+      <w:r>
+        <w:rPr>
+          <w:rFonts w:asciiTheme="minorHAnsi" w:hAnsiTheme="minorHAnsi" w:cstheme="minorHAnsi"/>
+          <w:spacing w:val="-2"/>
+          <w:sz w:val="24"/>
+          <w:szCs w:val="24"/>
+        </w:rPr>
+        <w:t xml:space="preserve"> </w:t>
+      </w:r>
+      <w:r>
+        <w:rPr>
+          <w:rFonts w:asciiTheme="minorHAnsi" w:hAnsiTheme="minorHAnsi" w:cstheme="minorHAnsi"/>
+          <w:sz w:val="24"/>
+          <w:szCs w:val="24"/>
+        </w:rPr>
+        <w:t>this</w:t>
+      </w:r>
+      <w:r>
+        <w:rPr>
+          <w:rFonts w:asciiTheme="minorHAnsi" w:hAnsiTheme="minorHAnsi" w:cstheme="minorHAnsi"/>
+          <w:spacing w:val="-2"/>
+          <w:sz w:val="24"/>
+          <w:szCs w:val="24"/>
+        </w:rPr>
+        <w:t xml:space="preserve"> </w:t>
+      </w:r>
+      <w:r>
+        <w:rPr>
+          <w:rFonts w:asciiTheme="minorHAnsi" w:hAnsiTheme="minorHAnsi" w:cstheme="minorHAnsi"/>
+          <w:sz w:val="24"/>
+          <w:szCs w:val="24"/>
+        </w:rPr>
+        <w:t>is</w:t>
+      </w:r>
+      <w:r>
+        <w:rPr>
+          <w:rFonts w:asciiTheme="minorHAnsi" w:hAnsiTheme="minorHAnsi" w:cstheme="minorHAnsi"/>
+          <w:spacing w:val="-4"/>
+          <w:sz w:val="24"/>
+          <w:szCs w:val="24"/>
+        </w:rPr>
+        <w:t xml:space="preserve"> </w:t>
+      </w:r>
+      <w:r>
+        <w:rPr>
+          <w:rFonts w:asciiTheme="minorHAnsi" w:hAnsiTheme="minorHAnsi" w:cstheme="minorHAnsi"/>
+          <w:sz w:val="24"/>
+          <w:szCs w:val="24"/>
+        </w:rPr>
+        <w:t>a</w:t>
+      </w:r>
+      <w:r>
+        <w:rPr>
+          <w:rFonts w:asciiTheme="minorHAnsi" w:hAnsiTheme="minorHAnsi" w:cstheme="minorHAnsi"/>
+          <w:spacing w:val="-2"/>
+          <w:sz w:val="24"/>
+          <w:szCs w:val="24"/>
+        </w:rPr>
+        <w:t xml:space="preserve"> </w:t>
+      </w:r>
+      <w:r>
+        <w:rPr>
+          <w:rFonts w:asciiTheme="minorHAnsi" w:hAnsiTheme="minorHAnsi" w:cstheme="minorHAnsi"/>
+          <w:sz w:val="24"/>
+          <w:szCs w:val="24"/>
+        </w:rPr>
+        <w:t>short</w:t>
+      </w:r>
+      <w:r>
+        <w:rPr>
+          <w:rFonts w:asciiTheme="minorHAnsi" w:hAnsiTheme="minorHAnsi" w:cstheme="minorHAnsi"/>
+          <w:spacing w:val="-5"/>
+          <w:sz w:val="24"/>
+          <w:szCs w:val="24"/>
+        </w:rPr>
+        <w:t xml:space="preserve"> </w:t>
+      </w:r>
+      <w:r>
+        <w:rPr>
+          <w:rFonts w:asciiTheme="minorHAnsi" w:hAnsiTheme="minorHAnsi" w:cstheme="minorHAnsi"/>
+          <w:sz w:val="24"/>
+          <w:szCs w:val="24"/>
+        </w:rPr>
+        <w:t>daily</w:t>
+      </w:r>
+      <w:r>
+        <w:rPr>
+          <w:rFonts w:asciiTheme="minorHAnsi" w:hAnsiTheme="minorHAnsi" w:cstheme="minorHAnsi"/>
+          <w:spacing w:val="-4"/>
+          <w:sz w:val="24"/>
+          <w:szCs w:val="24"/>
+        </w:rPr>
+        <w:t xml:space="preserve"> </w:t>
+      </w:r>
+      <w:r>
+        <w:rPr>
+          <w:rFonts w:asciiTheme="minorHAnsi" w:hAnsiTheme="minorHAnsi" w:cstheme="minorHAnsi"/>
+          <w:sz w:val="24"/>
+          <w:szCs w:val="24"/>
+        </w:rPr>
+        <w:t>meeting</w:t>
+      </w:r>
+      <w:r>
+        <w:rPr>
+          <w:rFonts w:asciiTheme="minorHAnsi" w:hAnsiTheme="minorHAnsi" w:cstheme="minorHAnsi"/>
+          <w:spacing w:val="-3"/>
+          <w:sz w:val="24"/>
+          <w:szCs w:val="24"/>
+        </w:rPr>
+        <w:t xml:space="preserve"> </w:t>
+      </w:r>
+      <w:r>
+        <w:rPr>
+          <w:rFonts w:asciiTheme="minorHAnsi" w:hAnsiTheme="minorHAnsi" w:cstheme="minorHAnsi"/>
+          <w:sz w:val="24"/>
+          <w:szCs w:val="24"/>
+        </w:rPr>
+        <w:t>where</w:t>
+      </w:r>
+      <w:r>
+        <w:rPr>
+          <w:rFonts w:asciiTheme="minorHAnsi" w:hAnsiTheme="minorHAnsi" w:cstheme="minorHAnsi"/>
+          <w:spacing w:val="-2"/>
+          <w:sz w:val="24"/>
+          <w:szCs w:val="24"/>
+        </w:rPr>
+        <w:t xml:space="preserve"> </w:t>
+      </w:r>
+      <w:r>
+        <w:rPr>
+          <w:rFonts w:asciiTheme="minorHAnsi" w:hAnsiTheme="minorHAnsi" w:cstheme="minorHAnsi"/>
+          <w:sz w:val="24"/>
+          <w:szCs w:val="24"/>
+        </w:rPr>
+        <w:t>team</w:t>
+      </w:r>
+      <w:r>
+        <w:rPr>
+          <w:rFonts w:asciiTheme="minorHAnsi" w:hAnsiTheme="minorHAnsi" w:cstheme="minorHAnsi"/>
+          <w:spacing w:val="-3"/>
+          <w:sz w:val="24"/>
+          <w:szCs w:val="24"/>
+        </w:rPr>
+        <w:t xml:space="preserve"> </w:t>
+      </w:r>
+      <w:r>
+        <w:rPr>
+          <w:rFonts w:asciiTheme="minorHAnsi" w:hAnsiTheme="minorHAnsi" w:cstheme="minorHAnsi"/>
+          <w:sz w:val="24"/>
+          <w:szCs w:val="24"/>
+        </w:rPr>
+        <w:t>members synchronize their activities, discuss progress, and plan for the day.</w:t>
+      </w:r>
+    </w:p>
+    <w:p>
+      <w:pPr>
+        <w:pStyle w:val="BodyText"/>
+        <w:spacing w:before="165" w:line="259" w:lineRule="auto"/>
+        <w:jc w:val="both"/>
+        <w:rPr>
+          <w:rFonts w:asciiTheme="minorHAnsi" w:hAnsiTheme="minorHAnsi" w:cstheme="minorHAnsi"/>
+          <w:sz w:val="24"/>
+          <w:szCs w:val="24"/>
+        </w:rPr>
+      </w:pPr>
+      <w:r>
+        <w:rPr>
+          <w:rFonts w:asciiTheme="minorHAnsi" w:hAnsiTheme="minorHAnsi" w:cstheme="minorHAnsi"/>
+          <w:b/>
+          <w:bCs/>
+          <w:sz w:val="24"/>
+          <w:szCs w:val="24"/>
+        </w:rPr>
+        <w:t>Example</w:t>
+      </w:r>
+      <w:r>
+        <w:rPr>
+          <w:rFonts w:asciiTheme="minorHAnsi" w:hAnsiTheme="minorHAnsi" w:cstheme="minorHAnsi"/>
+          <w:sz w:val="24"/>
+          <w:szCs w:val="24"/>
+        </w:rPr>
+        <w:t>: During Sprint 1, the team holds a Daily Scrum every morning to discuss what they did yesterday,</w:t>
+      </w:r>
+      <w:r>
+        <w:rPr>
+          <w:rFonts w:asciiTheme="minorHAnsi" w:hAnsiTheme="minorHAnsi" w:cstheme="minorHAnsi"/>
+          <w:spacing w:val="-4"/>
+          <w:sz w:val="24"/>
+          <w:szCs w:val="24"/>
+        </w:rPr>
+        <w:t xml:space="preserve"> </w:t>
+      </w:r>
+      <w:r>
+        <w:rPr>
+          <w:rFonts w:asciiTheme="minorHAnsi" w:hAnsiTheme="minorHAnsi" w:cstheme="minorHAnsi"/>
+          <w:sz w:val="24"/>
+          <w:szCs w:val="24"/>
+        </w:rPr>
+        <w:t>what</w:t>
+      </w:r>
+      <w:r>
+        <w:rPr>
+          <w:rFonts w:asciiTheme="minorHAnsi" w:hAnsiTheme="minorHAnsi" w:cstheme="minorHAnsi"/>
+          <w:spacing w:val="-4"/>
+          <w:sz w:val="24"/>
+          <w:szCs w:val="24"/>
+        </w:rPr>
+        <w:t xml:space="preserve"> </w:t>
+      </w:r>
+      <w:r>
+        <w:rPr>
+          <w:rFonts w:asciiTheme="minorHAnsi" w:hAnsiTheme="minorHAnsi" w:cstheme="minorHAnsi"/>
+          <w:sz w:val="24"/>
+          <w:szCs w:val="24"/>
+        </w:rPr>
+        <w:t>they</w:t>
+      </w:r>
+      <w:r>
+        <w:rPr>
+          <w:rFonts w:asciiTheme="minorHAnsi" w:hAnsiTheme="minorHAnsi" w:cstheme="minorHAnsi"/>
+          <w:spacing w:val="-2"/>
+          <w:sz w:val="24"/>
+          <w:szCs w:val="24"/>
+        </w:rPr>
+        <w:t xml:space="preserve"> </w:t>
+      </w:r>
+      <w:r>
+        <w:rPr>
+          <w:rFonts w:asciiTheme="minorHAnsi" w:hAnsiTheme="minorHAnsi" w:cstheme="minorHAnsi"/>
+          <w:sz w:val="24"/>
+          <w:szCs w:val="24"/>
+        </w:rPr>
+        <w:t>plan</w:t>
+      </w:r>
+      <w:r>
+        <w:rPr>
+          <w:rFonts w:asciiTheme="minorHAnsi" w:hAnsiTheme="minorHAnsi" w:cstheme="minorHAnsi"/>
+          <w:spacing w:val="-3"/>
+          <w:sz w:val="24"/>
+          <w:szCs w:val="24"/>
+        </w:rPr>
+        <w:t xml:space="preserve"> </w:t>
+      </w:r>
+      <w:r>
+        <w:rPr>
+          <w:rFonts w:asciiTheme="minorHAnsi" w:hAnsiTheme="minorHAnsi" w:cstheme="minorHAnsi"/>
+          <w:sz w:val="24"/>
+          <w:szCs w:val="24"/>
+        </w:rPr>
+        <w:t>to</w:t>
+      </w:r>
+      <w:r>
+        <w:rPr>
+          <w:rFonts w:asciiTheme="minorHAnsi" w:hAnsiTheme="minorHAnsi" w:cstheme="minorHAnsi"/>
+          <w:spacing w:val="-1"/>
+          <w:sz w:val="24"/>
+          <w:szCs w:val="24"/>
+        </w:rPr>
+        <w:t xml:space="preserve"> </w:t>
+      </w:r>
+      <w:r>
+        <w:rPr>
+          <w:rFonts w:asciiTheme="minorHAnsi" w:hAnsiTheme="minorHAnsi" w:cstheme="minorHAnsi"/>
+          <w:sz w:val="24"/>
+          <w:szCs w:val="24"/>
+        </w:rPr>
+        <w:t>do</w:t>
+      </w:r>
+      <w:r>
+        <w:rPr>
+          <w:rFonts w:asciiTheme="minorHAnsi" w:hAnsiTheme="minorHAnsi" w:cstheme="minorHAnsi"/>
+          <w:spacing w:val="-3"/>
+          <w:sz w:val="24"/>
+          <w:szCs w:val="24"/>
+        </w:rPr>
+        <w:t xml:space="preserve"> </w:t>
+      </w:r>
+      <w:r>
+        <w:rPr>
+          <w:rFonts w:asciiTheme="minorHAnsi" w:hAnsiTheme="minorHAnsi" w:cstheme="minorHAnsi"/>
+          <w:sz w:val="24"/>
+          <w:szCs w:val="24"/>
+        </w:rPr>
+        <w:t>today,</w:t>
+      </w:r>
+      <w:r>
+        <w:rPr>
+          <w:rFonts w:asciiTheme="minorHAnsi" w:hAnsiTheme="minorHAnsi" w:cstheme="minorHAnsi"/>
+          <w:spacing w:val="-4"/>
+          <w:sz w:val="24"/>
+          <w:szCs w:val="24"/>
+        </w:rPr>
+        <w:t xml:space="preserve"> </w:t>
+      </w:r>
+      <w:r>
+        <w:rPr>
+          <w:rFonts w:asciiTheme="minorHAnsi" w:hAnsiTheme="minorHAnsi" w:cstheme="minorHAnsi"/>
+          <w:sz w:val="24"/>
+          <w:szCs w:val="24"/>
+        </w:rPr>
+        <w:t>and</w:t>
+      </w:r>
+      <w:r>
+        <w:rPr>
+          <w:rFonts w:asciiTheme="minorHAnsi" w:hAnsiTheme="minorHAnsi" w:cstheme="minorHAnsi"/>
+          <w:spacing w:val="-3"/>
+          <w:sz w:val="24"/>
+          <w:szCs w:val="24"/>
+        </w:rPr>
+        <w:t xml:space="preserve"> </w:t>
+      </w:r>
+      <w:r>
+        <w:rPr>
+          <w:rFonts w:asciiTheme="minorHAnsi" w:hAnsiTheme="minorHAnsi" w:cstheme="minorHAnsi"/>
+          <w:sz w:val="24"/>
+          <w:szCs w:val="24"/>
+        </w:rPr>
+        <w:t>any</w:t>
+      </w:r>
+      <w:r>
+        <w:rPr>
+          <w:rFonts w:asciiTheme="minorHAnsi" w:hAnsiTheme="minorHAnsi" w:cstheme="minorHAnsi"/>
+          <w:spacing w:val="-3"/>
+          <w:sz w:val="24"/>
+          <w:szCs w:val="24"/>
+        </w:rPr>
+        <w:t xml:space="preserve"> </w:t>
+      </w:r>
+      <w:r>
+        <w:rPr>
+          <w:rFonts w:asciiTheme="minorHAnsi" w:hAnsiTheme="minorHAnsi" w:cstheme="minorHAnsi"/>
+          <w:sz w:val="24"/>
+          <w:szCs w:val="24"/>
+        </w:rPr>
+        <w:t>obstacles</w:t>
+      </w:r>
+      <w:r>
+        <w:rPr>
+          <w:rFonts w:asciiTheme="minorHAnsi" w:hAnsiTheme="minorHAnsi" w:cstheme="minorHAnsi"/>
+          <w:spacing w:val="-2"/>
+          <w:sz w:val="24"/>
+          <w:szCs w:val="24"/>
+        </w:rPr>
+        <w:t xml:space="preserve"> </w:t>
+      </w:r>
+      <w:r>
+        <w:rPr>
+          <w:rFonts w:asciiTheme="minorHAnsi" w:hAnsiTheme="minorHAnsi" w:cstheme="minorHAnsi"/>
+          <w:sz w:val="24"/>
+          <w:szCs w:val="24"/>
+        </w:rPr>
+        <w:t>they</w:t>
+      </w:r>
+      <w:r>
+        <w:rPr>
+          <w:rFonts w:asciiTheme="minorHAnsi" w:hAnsiTheme="minorHAnsi" w:cstheme="minorHAnsi"/>
+          <w:spacing w:val="-2"/>
+          <w:sz w:val="24"/>
+          <w:szCs w:val="24"/>
+        </w:rPr>
+        <w:t xml:space="preserve"> </w:t>
+      </w:r>
+      <w:r>
+        <w:rPr>
+          <w:rFonts w:asciiTheme="minorHAnsi" w:hAnsiTheme="minorHAnsi" w:cstheme="minorHAnsi"/>
+          <w:sz w:val="24"/>
+          <w:szCs w:val="24"/>
+        </w:rPr>
+        <w:t>are</w:t>
+      </w:r>
+      <w:r>
+        <w:rPr>
+          <w:rFonts w:asciiTheme="minorHAnsi" w:hAnsiTheme="minorHAnsi" w:cstheme="minorHAnsi"/>
+          <w:spacing w:val="-2"/>
+          <w:sz w:val="24"/>
+          <w:szCs w:val="24"/>
+        </w:rPr>
+        <w:t xml:space="preserve"> </w:t>
+      </w:r>
+      <w:r>
+        <w:rPr>
+          <w:rFonts w:asciiTheme="minorHAnsi" w:hAnsiTheme="minorHAnsi" w:cstheme="minorHAnsi"/>
+          <w:sz w:val="24"/>
+          <w:szCs w:val="24"/>
+        </w:rPr>
+        <w:t>facing</w:t>
+      </w:r>
+      <w:r>
+        <w:rPr>
+          <w:rFonts w:asciiTheme="minorHAnsi" w:hAnsiTheme="minorHAnsi" w:cstheme="minorHAnsi"/>
+          <w:spacing w:val="-3"/>
+          <w:sz w:val="24"/>
+          <w:szCs w:val="24"/>
+        </w:rPr>
+        <w:t xml:space="preserve"> </w:t>
+      </w:r>
+      <w:r>
+        <w:rPr>
+          <w:rFonts w:asciiTheme="minorHAnsi" w:hAnsiTheme="minorHAnsi" w:cstheme="minorHAnsi"/>
+          <w:sz w:val="24"/>
+          <w:szCs w:val="24"/>
+        </w:rPr>
+        <w:t>in</w:t>
+      </w:r>
+      <w:r>
+        <w:rPr>
+          <w:rFonts w:asciiTheme="minorHAnsi" w:hAnsiTheme="minorHAnsi" w:cstheme="minorHAnsi"/>
+          <w:spacing w:val="-2"/>
+          <w:sz w:val="24"/>
+          <w:szCs w:val="24"/>
+        </w:rPr>
+        <w:t xml:space="preserve"> </w:t>
+      </w:r>
+      <w:r>
+        <w:rPr>
+          <w:rFonts w:asciiTheme="minorHAnsi" w:hAnsiTheme="minorHAnsi" w:cstheme="minorHAnsi"/>
+          <w:sz w:val="24"/>
+          <w:szCs w:val="24"/>
+        </w:rPr>
+        <w:t>implementing</w:t>
+      </w:r>
+      <w:r>
+        <w:rPr>
+          <w:rFonts w:asciiTheme="minorHAnsi" w:hAnsiTheme="minorHAnsi" w:cstheme="minorHAnsi"/>
+          <w:spacing w:val="-3"/>
+          <w:sz w:val="24"/>
+          <w:szCs w:val="24"/>
+        </w:rPr>
+        <w:t xml:space="preserve"> </w:t>
+      </w:r>
+      <w:r>
+        <w:rPr>
+          <w:rFonts w:asciiTheme="minorHAnsi" w:hAnsiTheme="minorHAnsi" w:cstheme="minorHAnsi"/>
+          <w:sz w:val="24"/>
+          <w:szCs w:val="24"/>
+        </w:rPr>
+        <w:t>the</w:t>
+      </w:r>
+      <w:r>
+        <w:rPr>
+          <w:rFonts w:asciiTheme="minorHAnsi" w:hAnsiTheme="minorHAnsi" w:cstheme="minorHAnsi"/>
+          <w:spacing w:val="-2"/>
+          <w:sz w:val="24"/>
+          <w:szCs w:val="24"/>
+        </w:rPr>
+        <w:t xml:space="preserve"> </w:t>
+      </w:r>
+      <w:r>
+        <w:rPr>
+          <w:rFonts w:asciiTheme="minorHAnsi" w:hAnsiTheme="minorHAnsi" w:cstheme="minorHAnsi"/>
+          <w:sz w:val="24"/>
+          <w:szCs w:val="24"/>
+        </w:rPr>
+        <w:t>user authentication feature.</w:t>
+      </w:r>
+    </w:p>
+    <w:p>
+      <w:pPr>
+        <w:spacing w:line="259" w:lineRule="auto"/>
+      </w:pPr>
+    </w:p>
+    <w:p>
+      <w:pPr>
+        <w:pStyle w:val="BodyText"/>
+        <w:spacing w:before="41" w:line="276" w:lineRule="auto"/>
+        <w:jc w:val="both"/>
+        <w:rPr>
+          <w:rFonts w:asciiTheme="minorHAnsi" w:hAnsiTheme="minorHAnsi" w:cstheme="minorHAnsi"/>
+          <w:sz w:val="24"/>
+          <w:szCs w:val="24"/>
+        </w:rPr>
+      </w:pPr>
+      <w:r>
+        <w:rPr>
+          <w:rFonts w:asciiTheme="minorHAnsi" w:hAnsiTheme="minorHAnsi" w:cstheme="minorHAnsi"/>
+          <w:b/>
+          <w:bCs/>
+          <w:sz w:val="24"/>
+          <w:szCs w:val="24"/>
+        </w:rPr>
+        <w:t>Increment:</w:t>
+      </w:r>
+      <w:r>
+        <w:rPr>
+          <w:rFonts w:asciiTheme="minorHAnsi" w:hAnsiTheme="minorHAnsi" w:cstheme="minorHAnsi"/>
+          <w:spacing w:val="-2"/>
+          <w:sz w:val="24"/>
+          <w:szCs w:val="24"/>
+        </w:rPr>
+        <w:t xml:space="preserve"> </w:t>
+      </w:r>
+      <w:r>
+        <w:rPr>
+          <w:rFonts w:asciiTheme="minorHAnsi" w:hAnsiTheme="minorHAnsi" w:cstheme="minorHAnsi"/>
+          <w:sz w:val="24"/>
+          <w:szCs w:val="24"/>
+        </w:rPr>
+        <w:t>At</w:t>
+      </w:r>
+      <w:r>
+        <w:rPr>
+          <w:rFonts w:asciiTheme="minorHAnsi" w:hAnsiTheme="minorHAnsi" w:cstheme="minorHAnsi"/>
+          <w:spacing w:val="-2"/>
+          <w:sz w:val="24"/>
+          <w:szCs w:val="24"/>
+        </w:rPr>
+        <w:t xml:space="preserve"> </w:t>
+      </w:r>
+      <w:r>
+        <w:rPr>
+          <w:rFonts w:asciiTheme="minorHAnsi" w:hAnsiTheme="minorHAnsi" w:cstheme="minorHAnsi"/>
+          <w:sz w:val="24"/>
+          <w:szCs w:val="24"/>
+        </w:rPr>
+        <w:t>the</w:t>
+      </w:r>
+      <w:r>
+        <w:rPr>
+          <w:rFonts w:asciiTheme="minorHAnsi" w:hAnsiTheme="minorHAnsi" w:cstheme="minorHAnsi"/>
+          <w:spacing w:val="-4"/>
+          <w:sz w:val="24"/>
+          <w:szCs w:val="24"/>
+        </w:rPr>
+        <w:t xml:space="preserve"> </w:t>
+      </w:r>
+      <w:r>
+        <w:rPr>
+          <w:rFonts w:asciiTheme="minorHAnsi" w:hAnsiTheme="minorHAnsi" w:cstheme="minorHAnsi"/>
+          <w:sz w:val="24"/>
+          <w:szCs w:val="24"/>
+        </w:rPr>
+        <w:t>end</w:t>
+      </w:r>
+      <w:r>
+        <w:rPr>
+          <w:rFonts w:asciiTheme="minorHAnsi" w:hAnsiTheme="minorHAnsi" w:cstheme="minorHAnsi"/>
+          <w:spacing w:val="-5"/>
+          <w:sz w:val="24"/>
+          <w:szCs w:val="24"/>
+        </w:rPr>
+        <w:t xml:space="preserve"> </w:t>
+      </w:r>
+      <w:r>
+        <w:rPr>
+          <w:rFonts w:asciiTheme="minorHAnsi" w:hAnsiTheme="minorHAnsi" w:cstheme="minorHAnsi"/>
+          <w:sz w:val="24"/>
+          <w:szCs w:val="24"/>
+        </w:rPr>
+        <w:t>of</w:t>
+      </w:r>
+      <w:r>
+        <w:rPr>
+          <w:rFonts w:asciiTheme="minorHAnsi" w:hAnsiTheme="minorHAnsi" w:cstheme="minorHAnsi"/>
+          <w:spacing w:val="-2"/>
+          <w:sz w:val="24"/>
+          <w:szCs w:val="24"/>
+        </w:rPr>
+        <w:t xml:space="preserve"> </w:t>
+      </w:r>
+      <w:r>
+        <w:rPr>
+          <w:rFonts w:asciiTheme="minorHAnsi" w:hAnsiTheme="minorHAnsi" w:cstheme="minorHAnsi"/>
+          <w:sz w:val="24"/>
+          <w:szCs w:val="24"/>
+        </w:rPr>
+        <w:t>each</w:t>
+      </w:r>
+      <w:r>
+        <w:rPr>
+          <w:rFonts w:asciiTheme="minorHAnsi" w:hAnsiTheme="minorHAnsi" w:cstheme="minorHAnsi"/>
+          <w:spacing w:val="-3"/>
+          <w:sz w:val="24"/>
+          <w:szCs w:val="24"/>
+        </w:rPr>
+        <w:t xml:space="preserve"> </w:t>
+      </w:r>
+      <w:r>
+        <w:rPr>
+          <w:rFonts w:asciiTheme="minorHAnsi" w:hAnsiTheme="minorHAnsi" w:cstheme="minorHAnsi"/>
+          <w:sz w:val="24"/>
+          <w:szCs w:val="24"/>
+        </w:rPr>
+        <w:t>Sprint,</w:t>
+      </w:r>
+      <w:r>
+        <w:rPr>
+          <w:rFonts w:asciiTheme="minorHAnsi" w:hAnsiTheme="minorHAnsi" w:cstheme="minorHAnsi"/>
+          <w:spacing w:val="-2"/>
+          <w:sz w:val="24"/>
+          <w:szCs w:val="24"/>
+        </w:rPr>
+        <w:t xml:space="preserve"> </w:t>
+      </w:r>
+      <w:r>
+        <w:rPr>
+          <w:rFonts w:asciiTheme="minorHAnsi" w:hAnsiTheme="minorHAnsi" w:cstheme="minorHAnsi"/>
+          <w:sz w:val="24"/>
+          <w:szCs w:val="24"/>
+        </w:rPr>
+        <w:t>the</w:t>
+      </w:r>
+      <w:r>
+        <w:rPr>
+          <w:rFonts w:asciiTheme="minorHAnsi" w:hAnsiTheme="minorHAnsi" w:cstheme="minorHAnsi"/>
+          <w:spacing w:val="-4"/>
+          <w:sz w:val="24"/>
+          <w:szCs w:val="24"/>
+        </w:rPr>
+        <w:t xml:space="preserve"> </w:t>
+      </w:r>
+      <w:r>
+        <w:rPr>
+          <w:rFonts w:asciiTheme="minorHAnsi" w:hAnsiTheme="minorHAnsi" w:cstheme="minorHAnsi"/>
+          <w:sz w:val="24"/>
+          <w:szCs w:val="24"/>
+        </w:rPr>
+        <w:t>team</w:t>
+      </w:r>
+      <w:r>
+        <w:rPr>
+          <w:rFonts w:asciiTheme="minorHAnsi" w:hAnsiTheme="minorHAnsi" w:cstheme="minorHAnsi"/>
+          <w:spacing w:val="-1"/>
+          <w:sz w:val="24"/>
+          <w:szCs w:val="24"/>
+        </w:rPr>
+        <w:t xml:space="preserve"> </w:t>
+      </w:r>
+      <w:r>
+        <w:rPr>
+          <w:rFonts w:asciiTheme="minorHAnsi" w:hAnsiTheme="minorHAnsi" w:cstheme="minorHAnsi"/>
+          <w:sz w:val="24"/>
+          <w:szCs w:val="24"/>
+        </w:rPr>
+        <w:t>delivers</w:t>
+      </w:r>
+      <w:r>
+        <w:rPr>
+          <w:rFonts w:asciiTheme="minorHAnsi" w:hAnsiTheme="minorHAnsi" w:cstheme="minorHAnsi"/>
+          <w:spacing w:val="-2"/>
+          <w:sz w:val="24"/>
+          <w:szCs w:val="24"/>
+        </w:rPr>
+        <w:t xml:space="preserve"> </w:t>
+      </w:r>
+      <w:r>
+        <w:rPr>
+          <w:rFonts w:asciiTheme="minorHAnsi" w:hAnsiTheme="minorHAnsi" w:cstheme="minorHAnsi"/>
+          <w:sz w:val="24"/>
+          <w:szCs w:val="24"/>
+        </w:rPr>
+        <w:t>a</w:t>
+      </w:r>
+      <w:r>
+        <w:rPr>
+          <w:rFonts w:asciiTheme="minorHAnsi" w:hAnsiTheme="minorHAnsi" w:cstheme="minorHAnsi"/>
+          <w:spacing w:val="-2"/>
+          <w:sz w:val="24"/>
+          <w:szCs w:val="24"/>
+        </w:rPr>
+        <w:t xml:space="preserve"> </w:t>
+      </w:r>
+      <w:r>
+        <w:rPr>
+          <w:rFonts w:asciiTheme="minorHAnsi" w:hAnsiTheme="minorHAnsi" w:cstheme="minorHAnsi"/>
+          <w:sz w:val="24"/>
+          <w:szCs w:val="24"/>
+        </w:rPr>
+        <w:t>potentially</w:t>
+      </w:r>
+      <w:r>
+        <w:rPr>
+          <w:rFonts w:asciiTheme="minorHAnsi" w:hAnsiTheme="minorHAnsi" w:cstheme="minorHAnsi"/>
+          <w:spacing w:val="-2"/>
+          <w:sz w:val="24"/>
+          <w:szCs w:val="24"/>
+        </w:rPr>
+        <w:t xml:space="preserve"> </w:t>
+      </w:r>
+      <w:r>
+        <w:rPr>
+          <w:rFonts w:asciiTheme="minorHAnsi" w:hAnsiTheme="minorHAnsi" w:cstheme="minorHAnsi"/>
+          <w:sz w:val="24"/>
+          <w:szCs w:val="24"/>
+        </w:rPr>
+        <w:t>shippable</w:t>
+      </w:r>
+      <w:r>
+        <w:rPr>
+          <w:rFonts w:asciiTheme="minorHAnsi" w:hAnsiTheme="minorHAnsi" w:cstheme="minorHAnsi"/>
+          <w:spacing w:val="-2"/>
+          <w:sz w:val="24"/>
+          <w:szCs w:val="24"/>
+        </w:rPr>
+        <w:t xml:space="preserve"> </w:t>
+      </w:r>
+      <w:r>
+        <w:rPr>
+          <w:rFonts w:asciiTheme="minorHAnsi" w:hAnsiTheme="minorHAnsi" w:cstheme="minorHAnsi"/>
+          <w:sz w:val="24"/>
+          <w:szCs w:val="24"/>
+        </w:rPr>
+        <w:t>product</w:t>
+      </w:r>
+      <w:r>
+        <w:rPr>
+          <w:rFonts w:asciiTheme="minorHAnsi" w:hAnsiTheme="minorHAnsi" w:cstheme="minorHAnsi"/>
+          <w:spacing w:val="-1"/>
+          <w:sz w:val="24"/>
+          <w:szCs w:val="24"/>
+        </w:rPr>
+        <w:t xml:space="preserve"> </w:t>
+      </w:r>
+      <w:r>
+        <w:rPr>
+          <w:rFonts w:asciiTheme="minorHAnsi" w:hAnsiTheme="minorHAnsi" w:cstheme="minorHAnsi"/>
+          <w:sz w:val="24"/>
+          <w:szCs w:val="24"/>
+        </w:rPr>
+        <w:t>Increment, which is a concrete step toward the product's vision.</w:t>
+      </w:r>
+    </w:p>
+    <w:p>
+      <w:pPr>
+        <w:pStyle w:val="BodyText"/>
+        <w:spacing w:before="159" w:line="276" w:lineRule="auto"/>
+        <w:jc w:val="both"/>
+        <w:rPr>
+          <w:rFonts w:asciiTheme="minorHAnsi" w:hAnsiTheme="minorHAnsi" w:cstheme="minorHAnsi"/>
+          <w:sz w:val="24"/>
+          <w:szCs w:val="24"/>
+        </w:rPr>
+      </w:pPr>
+      <w:r>
+        <w:rPr>
+          <w:rFonts w:asciiTheme="minorHAnsi" w:hAnsiTheme="minorHAnsi" w:cstheme="minorHAnsi"/>
+          <w:b/>
+          <w:bCs/>
+          <w:sz w:val="24"/>
+          <w:szCs w:val="24"/>
+        </w:rPr>
+        <w:t>Example</w:t>
+      </w:r>
+      <w:r>
+        <w:rPr>
+          <w:rFonts w:asciiTheme="minorHAnsi" w:hAnsiTheme="minorHAnsi" w:cstheme="minorHAnsi"/>
+          <w:sz w:val="24"/>
+          <w:szCs w:val="24"/>
+        </w:rPr>
+        <w:t>:</w:t>
+      </w:r>
+      <w:r>
+        <w:rPr>
+          <w:rFonts w:asciiTheme="minorHAnsi" w:hAnsiTheme="minorHAnsi" w:cstheme="minorHAnsi"/>
+          <w:spacing w:val="-1"/>
+          <w:sz w:val="24"/>
+          <w:szCs w:val="24"/>
+        </w:rPr>
+        <w:t xml:space="preserve"> </w:t>
+      </w:r>
+      <w:r>
+        <w:rPr>
+          <w:rFonts w:asciiTheme="minorHAnsi" w:hAnsiTheme="minorHAnsi" w:cstheme="minorHAnsi"/>
+          <w:sz w:val="24"/>
+          <w:szCs w:val="24"/>
+        </w:rPr>
+        <w:t>By</w:t>
+      </w:r>
+      <w:r>
+        <w:rPr>
+          <w:rFonts w:asciiTheme="minorHAnsi" w:hAnsiTheme="minorHAnsi" w:cstheme="minorHAnsi"/>
+          <w:spacing w:val="-4"/>
+          <w:sz w:val="24"/>
+          <w:szCs w:val="24"/>
+        </w:rPr>
+        <w:t xml:space="preserve"> </w:t>
+      </w:r>
+      <w:r>
+        <w:rPr>
+          <w:rFonts w:asciiTheme="minorHAnsi" w:hAnsiTheme="minorHAnsi" w:cstheme="minorHAnsi"/>
+          <w:sz w:val="24"/>
+          <w:szCs w:val="24"/>
+        </w:rPr>
+        <w:t>the</w:t>
+      </w:r>
+      <w:r>
+        <w:rPr>
+          <w:rFonts w:asciiTheme="minorHAnsi" w:hAnsiTheme="minorHAnsi" w:cstheme="minorHAnsi"/>
+          <w:spacing w:val="-2"/>
+          <w:sz w:val="24"/>
+          <w:szCs w:val="24"/>
+        </w:rPr>
+        <w:t xml:space="preserve"> </w:t>
+      </w:r>
+      <w:r>
+        <w:rPr>
+          <w:rFonts w:asciiTheme="minorHAnsi" w:hAnsiTheme="minorHAnsi" w:cstheme="minorHAnsi"/>
+          <w:sz w:val="24"/>
+          <w:szCs w:val="24"/>
+        </w:rPr>
+        <w:t>end</w:t>
+      </w:r>
+      <w:r>
+        <w:rPr>
+          <w:rFonts w:asciiTheme="minorHAnsi" w:hAnsiTheme="minorHAnsi" w:cstheme="minorHAnsi"/>
+          <w:spacing w:val="-5"/>
+          <w:sz w:val="24"/>
+          <w:szCs w:val="24"/>
+        </w:rPr>
+        <w:t xml:space="preserve"> </w:t>
+      </w:r>
+      <w:r>
+        <w:rPr>
+          <w:rFonts w:asciiTheme="minorHAnsi" w:hAnsiTheme="minorHAnsi" w:cstheme="minorHAnsi"/>
+          <w:sz w:val="24"/>
+          <w:szCs w:val="24"/>
+        </w:rPr>
+        <w:t>of</w:t>
+      </w:r>
+      <w:r>
+        <w:rPr>
+          <w:rFonts w:asciiTheme="minorHAnsi" w:hAnsiTheme="minorHAnsi" w:cstheme="minorHAnsi"/>
+          <w:spacing w:val="-2"/>
+          <w:sz w:val="24"/>
+          <w:szCs w:val="24"/>
+        </w:rPr>
+        <w:t xml:space="preserve"> </w:t>
+      </w:r>
+      <w:r>
+        <w:rPr>
+          <w:rFonts w:asciiTheme="minorHAnsi" w:hAnsiTheme="minorHAnsi" w:cstheme="minorHAnsi"/>
+          <w:sz w:val="24"/>
+          <w:szCs w:val="24"/>
+        </w:rPr>
+        <w:t>Sprint</w:t>
+      </w:r>
+      <w:r>
+        <w:rPr>
+          <w:rFonts w:asciiTheme="minorHAnsi" w:hAnsiTheme="minorHAnsi" w:cstheme="minorHAnsi"/>
+          <w:spacing w:val="-2"/>
+          <w:sz w:val="24"/>
+          <w:szCs w:val="24"/>
+        </w:rPr>
+        <w:t xml:space="preserve"> </w:t>
+      </w:r>
+      <w:r>
+        <w:rPr>
+          <w:rFonts w:asciiTheme="minorHAnsi" w:hAnsiTheme="minorHAnsi" w:cstheme="minorHAnsi"/>
+          <w:sz w:val="24"/>
+          <w:szCs w:val="24"/>
+        </w:rPr>
+        <w:t>1,</w:t>
+      </w:r>
+      <w:r>
+        <w:rPr>
+          <w:rFonts w:asciiTheme="minorHAnsi" w:hAnsiTheme="minorHAnsi" w:cstheme="minorHAnsi"/>
+          <w:spacing w:val="-4"/>
+          <w:sz w:val="24"/>
+          <w:szCs w:val="24"/>
+        </w:rPr>
+        <w:t xml:space="preserve"> </w:t>
+      </w:r>
+      <w:r>
+        <w:rPr>
+          <w:rFonts w:asciiTheme="minorHAnsi" w:hAnsiTheme="minorHAnsi" w:cstheme="minorHAnsi"/>
+          <w:sz w:val="24"/>
+          <w:szCs w:val="24"/>
+        </w:rPr>
+        <w:t>the</w:t>
+      </w:r>
+      <w:r>
+        <w:rPr>
+          <w:rFonts w:asciiTheme="minorHAnsi" w:hAnsiTheme="minorHAnsi" w:cstheme="minorHAnsi"/>
+          <w:spacing w:val="-2"/>
+          <w:sz w:val="24"/>
+          <w:szCs w:val="24"/>
+        </w:rPr>
+        <w:t xml:space="preserve"> </w:t>
+      </w:r>
+      <w:r>
+        <w:rPr>
+          <w:rFonts w:asciiTheme="minorHAnsi" w:hAnsiTheme="minorHAnsi" w:cstheme="minorHAnsi"/>
+          <w:sz w:val="24"/>
+          <w:szCs w:val="24"/>
+        </w:rPr>
+        <w:t>team</w:t>
+      </w:r>
+      <w:r>
+        <w:rPr>
+          <w:rFonts w:asciiTheme="minorHAnsi" w:hAnsiTheme="minorHAnsi" w:cstheme="minorHAnsi"/>
+          <w:spacing w:val="-1"/>
+          <w:sz w:val="24"/>
+          <w:szCs w:val="24"/>
+        </w:rPr>
+        <w:t xml:space="preserve"> </w:t>
+      </w:r>
+      <w:r>
+        <w:rPr>
+          <w:rFonts w:asciiTheme="minorHAnsi" w:hAnsiTheme="minorHAnsi" w:cstheme="minorHAnsi"/>
+          <w:sz w:val="24"/>
+          <w:szCs w:val="24"/>
+        </w:rPr>
+        <w:t>has</w:t>
+      </w:r>
+      <w:r>
+        <w:rPr>
+          <w:rFonts w:asciiTheme="minorHAnsi" w:hAnsiTheme="minorHAnsi" w:cstheme="minorHAnsi"/>
+          <w:spacing w:val="-2"/>
+          <w:sz w:val="24"/>
+          <w:szCs w:val="24"/>
+        </w:rPr>
+        <w:t xml:space="preserve"> </w:t>
+      </w:r>
+      <w:r>
+        <w:rPr>
+          <w:rFonts w:asciiTheme="minorHAnsi" w:hAnsiTheme="minorHAnsi" w:cstheme="minorHAnsi"/>
+          <w:sz w:val="24"/>
+          <w:szCs w:val="24"/>
+        </w:rPr>
+        <w:t>successfully</w:t>
+      </w:r>
+      <w:r>
+        <w:rPr>
+          <w:rFonts w:asciiTheme="minorHAnsi" w:hAnsiTheme="minorHAnsi" w:cstheme="minorHAnsi"/>
+          <w:spacing w:val="-2"/>
+          <w:sz w:val="24"/>
+          <w:szCs w:val="24"/>
+        </w:rPr>
+        <w:t xml:space="preserve"> </w:t>
+      </w:r>
+      <w:r>
+        <w:rPr>
+          <w:rFonts w:asciiTheme="minorHAnsi" w:hAnsiTheme="minorHAnsi" w:cstheme="minorHAnsi"/>
+          <w:sz w:val="24"/>
+          <w:szCs w:val="24"/>
+        </w:rPr>
+        <w:t>implemented</w:t>
+      </w:r>
+      <w:r>
+        <w:rPr>
+          <w:rFonts w:asciiTheme="minorHAnsi" w:hAnsiTheme="minorHAnsi" w:cstheme="minorHAnsi"/>
+          <w:spacing w:val="-4"/>
+          <w:sz w:val="24"/>
+          <w:szCs w:val="24"/>
+        </w:rPr>
+        <w:t xml:space="preserve"> </w:t>
+      </w:r>
+      <w:r>
+        <w:rPr>
+          <w:rFonts w:asciiTheme="minorHAnsi" w:hAnsiTheme="minorHAnsi" w:cstheme="minorHAnsi"/>
+          <w:sz w:val="24"/>
+          <w:szCs w:val="24"/>
+        </w:rPr>
+        <w:t>the</w:t>
+      </w:r>
+      <w:r>
+        <w:rPr>
+          <w:rFonts w:asciiTheme="minorHAnsi" w:hAnsiTheme="minorHAnsi" w:cstheme="minorHAnsi"/>
+          <w:spacing w:val="-2"/>
+          <w:sz w:val="24"/>
+          <w:szCs w:val="24"/>
+        </w:rPr>
+        <w:t xml:space="preserve"> </w:t>
+      </w:r>
+      <w:r>
+        <w:rPr>
+          <w:rFonts w:asciiTheme="minorHAnsi" w:hAnsiTheme="minorHAnsi" w:cstheme="minorHAnsi"/>
+          <w:sz w:val="24"/>
+          <w:szCs w:val="24"/>
+        </w:rPr>
+        <w:t>user</w:t>
+      </w:r>
+      <w:r>
+        <w:rPr>
+          <w:rFonts w:asciiTheme="minorHAnsi" w:hAnsiTheme="minorHAnsi" w:cstheme="minorHAnsi"/>
+          <w:spacing w:val="-6"/>
+          <w:sz w:val="24"/>
+          <w:szCs w:val="24"/>
+        </w:rPr>
+        <w:t xml:space="preserve"> </w:t>
+      </w:r>
+      <w:r>
+        <w:rPr>
+          <w:rFonts w:asciiTheme="minorHAnsi" w:hAnsiTheme="minorHAnsi" w:cstheme="minorHAnsi"/>
+          <w:sz w:val="24"/>
+          <w:szCs w:val="24"/>
+        </w:rPr>
+        <w:t>authentication feature, and it is ready for testing and validation by stakeholders.</w:t>
+      </w:r>
+    </w:p>
+    <w:p>
+      <w:pPr>
+        <w:pStyle w:val="BodyText"/>
+        <w:spacing w:line="276" w:lineRule="auto"/>
+        <w:ind w:left="0"/>
+        <w:jc w:val="both"/>
+        <w:rPr>
+          <w:rFonts w:asciiTheme="minorHAnsi" w:hAnsiTheme="minorHAnsi" w:cstheme="minorHAnsi"/>
+          <w:sz w:val="24"/>
+          <w:szCs w:val="24"/>
+        </w:rPr>
+      </w:pPr>
+    </w:p>
+    <w:p>
+      <w:pPr>
+        <w:pStyle w:val="BodyText"/>
+        <w:spacing w:before="73" w:line="276" w:lineRule="auto"/>
+        <w:ind w:left="0"/>
+        <w:jc w:val="both"/>
+        <w:rPr>
+          <w:rFonts w:asciiTheme="minorHAnsi" w:hAnsiTheme="minorHAnsi" w:cstheme="minorHAnsi"/>
+          <w:sz w:val="24"/>
+          <w:szCs w:val="24"/>
+        </w:rPr>
+      </w:pPr>
+    </w:p>
+    <w:p>
+      <w:pPr>
+        <w:pStyle w:val="BodyText"/>
+        <w:spacing w:line="276" w:lineRule="auto"/>
+        <w:ind w:right="194"/>
+        <w:jc w:val="both"/>
+        <w:rPr>
+          <w:rFonts w:asciiTheme="minorHAnsi" w:hAnsiTheme="minorHAnsi" w:cstheme="minorHAnsi"/>
+          <w:sz w:val="24"/>
+          <w:szCs w:val="24"/>
+        </w:rPr>
+      </w:pPr>
+      <w:r>
+        <w:rPr>
+          <w:rFonts w:asciiTheme="minorHAnsi" w:hAnsiTheme="minorHAnsi" w:cstheme="minorHAnsi"/>
+          <w:b/>
+          <w:bCs/>
+          <w:sz w:val="24"/>
+          <w:szCs w:val="24"/>
+        </w:rPr>
+        <w:t>Sprint</w:t>
+      </w:r>
+      <w:r>
+        <w:rPr>
+          <w:rFonts w:asciiTheme="minorHAnsi" w:hAnsiTheme="minorHAnsi" w:cstheme="minorHAnsi"/>
+          <w:b/>
+          <w:bCs/>
+          <w:spacing w:val="-1"/>
+          <w:sz w:val="24"/>
+          <w:szCs w:val="24"/>
+        </w:rPr>
+        <w:t xml:space="preserve"> </w:t>
+      </w:r>
+      <w:r>
+        <w:rPr>
+          <w:rFonts w:asciiTheme="minorHAnsi" w:hAnsiTheme="minorHAnsi" w:cstheme="minorHAnsi"/>
+          <w:b/>
+          <w:bCs/>
+          <w:sz w:val="24"/>
+          <w:szCs w:val="24"/>
+        </w:rPr>
+        <w:t>Retrospective:</w:t>
+      </w:r>
+      <w:r>
+        <w:rPr>
+          <w:rFonts w:asciiTheme="minorHAnsi" w:hAnsiTheme="minorHAnsi" w:cstheme="minorHAnsi"/>
+          <w:spacing w:val="-2"/>
+          <w:sz w:val="24"/>
+          <w:szCs w:val="24"/>
+        </w:rPr>
+        <w:t xml:space="preserve"> </w:t>
+      </w:r>
+      <w:r>
+        <w:rPr>
+          <w:rFonts w:asciiTheme="minorHAnsi" w:hAnsiTheme="minorHAnsi" w:cstheme="minorHAnsi"/>
+          <w:sz w:val="24"/>
+          <w:szCs w:val="24"/>
+        </w:rPr>
+        <w:t>This</w:t>
+      </w:r>
+      <w:r>
+        <w:rPr>
+          <w:rFonts w:asciiTheme="minorHAnsi" w:hAnsiTheme="minorHAnsi" w:cstheme="minorHAnsi"/>
+          <w:spacing w:val="-1"/>
+          <w:sz w:val="24"/>
+          <w:szCs w:val="24"/>
+        </w:rPr>
+        <w:t xml:space="preserve"> </w:t>
+      </w:r>
+      <w:r>
+        <w:rPr>
+          <w:rFonts w:asciiTheme="minorHAnsi" w:hAnsiTheme="minorHAnsi" w:cstheme="minorHAnsi"/>
+          <w:sz w:val="24"/>
+          <w:szCs w:val="24"/>
+        </w:rPr>
+        <w:t>is</w:t>
+      </w:r>
+      <w:r>
+        <w:rPr>
+          <w:rFonts w:asciiTheme="minorHAnsi" w:hAnsiTheme="minorHAnsi" w:cstheme="minorHAnsi"/>
+          <w:spacing w:val="-1"/>
+          <w:sz w:val="24"/>
+          <w:szCs w:val="24"/>
+        </w:rPr>
+        <w:t xml:space="preserve"> </w:t>
+      </w:r>
+      <w:r>
+        <w:rPr>
+          <w:rFonts w:asciiTheme="minorHAnsi" w:hAnsiTheme="minorHAnsi" w:cstheme="minorHAnsi"/>
+          <w:sz w:val="24"/>
+          <w:szCs w:val="24"/>
+        </w:rPr>
+        <w:t>a</w:t>
+      </w:r>
+      <w:r>
+        <w:rPr>
+          <w:rFonts w:asciiTheme="minorHAnsi" w:hAnsiTheme="minorHAnsi" w:cstheme="minorHAnsi"/>
+          <w:spacing w:val="-3"/>
+          <w:sz w:val="24"/>
+          <w:szCs w:val="24"/>
+        </w:rPr>
+        <w:t xml:space="preserve"> </w:t>
+      </w:r>
+      <w:r>
+        <w:rPr>
+          <w:rFonts w:asciiTheme="minorHAnsi" w:hAnsiTheme="minorHAnsi" w:cstheme="minorHAnsi"/>
+          <w:sz w:val="24"/>
+          <w:szCs w:val="24"/>
+        </w:rPr>
+        <w:t>meeting</w:t>
+      </w:r>
+      <w:r>
+        <w:rPr>
+          <w:rFonts w:asciiTheme="minorHAnsi" w:hAnsiTheme="minorHAnsi" w:cstheme="minorHAnsi"/>
+          <w:spacing w:val="-2"/>
+          <w:sz w:val="24"/>
+          <w:szCs w:val="24"/>
+        </w:rPr>
+        <w:t xml:space="preserve"> </w:t>
+      </w:r>
+      <w:r>
+        <w:rPr>
+          <w:rFonts w:asciiTheme="minorHAnsi" w:hAnsiTheme="minorHAnsi" w:cstheme="minorHAnsi"/>
+          <w:sz w:val="24"/>
+          <w:szCs w:val="24"/>
+        </w:rPr>
+        <w:t>held</w:t>
+      </w:r>
+      <w:r>
+        <w:rPr>
+          <w:rFonts w:asciiTheme="minorHAnsi" w:hAnsiTheme="minorHAnsi" w:cstheme="minorHAnsi"/>
+          <w:spacing w:val="-2"/>
+          <w:sz w:val="24"/>
+          <w:szCs w:val="24"/>
+        </w:rPr>
+        <w:t xml:space="preserve"> </w:t>
+      </w:r>
+      <w:r>
+        <w:rPr>
+          <w:rFonts w:asciiTheme="minorHAnsi" w:hAnsiTheme="minorHAnsi" w:cstheme="minorHAnsi"/>
+          <w:sz w:val="24"/>
+          <w:szCs w:val="24"/>
+        </w:rPr>
+        <w:t>at</w:t>
+      </w:r>
+      <w:r>
+        <w:rPr>
+          <w:rFonts w:asciiTheme="minorHAnsi" w:hAnsiTheme="minorHAnsi" w:cstheme="minorHAnsi"/>
+          <w:spacing w:val="-3"/>
+          <w:sz w:val="24"/>
+          <w:szCs w:val="24"/>
+        </w:rPr>
+        <w:t xml:space="preserve"> </w:t>
+      </w:r>
+      <w:r>
+        <w:rPr>
+          <w:rFonts w:asciiTheme="minorHAnsi" w:hAnsiTheme="minorHAnsi" w:cstheme="minorHAnsi"/>
+          <w:sz w:val="24"/>
+          <w:szCs w:val="24"/>
+        </w:rPr>
+        <w:t>the</w:t>
+      </w:r>
+      <w:r>
+        <w:rPr>
+          <w:rFonts w:asciiTheme="minorHAnsi" w:hAnsiTheme="minorHAnsi" w:cstheme="minorHAnsi"/>
+          <w:spacing w:val="-3"/>
+          <w:sz w:val="24"/>
+          <w:szCs w:val="24"/>
+        </w:rPr>
+        <w:t xml:space="preserve"> </w:t>
+      </w:r>
+      <w:r>
+        <w:rPr>
+          <w:rFonts w:asciiTheme="minorHAnsi" w:hAnsiTheme="minorHAnsi" w:cstheme="minorHAnsi"/>
+          <w:sz w:val="24"/>
+          <w:szCs w:val="24"/>
+        </w:rPr>
+        <w:t>end</w:t>
+      </w:r>
+      <w:r>
+        <w:rPr>
+          <w:rFonts w:asciiTheme="minorHAnsi" w:hAnsiTheme="minorHAnsi" w:cstheme="minorHAnsi"/>
+          <w:spacing w:val="-3"/>
+          <w:sz w:val="24"/>
+          <w:szCs w:val="24"/>
+        </w:rPr>
+        <w:t xml:space="preserve"> </w:t>
+      </w:r>
+      <w:r>
+        <w:rPr>
+          <w:rFonts w:asciiTheme="minorHAnsi" w:hAnsiTheme="minorHAnsi" w:cstheme="minorHAnsi"/>
+          <w:sz w:val="24"/>
+          <w:szCs w:val="24"/>
+        </w:rPr>
+        <w:t>of</w:t>
+      </w:r>
+      <w:r>
+        <w:rPr>
+          <w:rFonts w:asciiTheme="minorHAnsi" w:hAnsiTheme="minorHAnsi" w:cstheme="minorHAnsi"/>
+          <w:spacing w:val="-3"/>
+          <w:sz w:val="24"/>
+          <w:szCs w:val="24"/>
+        </w:rPr>
+        <w:t xml:space="preserve"> </w:t>
+      </w:r>
+      <w:r>
+        <w:rPr>
+          <w:rFonts w:asciiTheme="minorHAnsi" w:hAnsiTheme="minorHAnsi" w:cstheme="minorHAnsi"/>
+          <w:sz w:val="24"/>
+          <w:szCs w:val="24"/>
+        </w:rPr>
+        <w:t>each</w:t>
+      </w:r>
+      <w:r>
+        <w:rPr>
+          <w:rFonts w:asciiTheme="minorHAnsi" w:hAnsiTheme="minorHAnsi" w:cstheme="minorHAnsi"/>
+          <w:spacing w:val="-1"/>
+          <w:sz w:val="24"/>
+          <w:szCs w:val="24"/>
+        </w:rPr>
+        <w:t xml:space="preserve"> </w:t>
+      </w:r>
+      <w:r>
+        <w:rPr>
+          <w:rFonts w:asciiTheme="minorHAnsi" w:hAnsiTheme="minorHAnsi" w:cstheme="minorHAnsi"/>
+          <w:sz w:val="24"/>
+          <w:szCs w:val="24"/>
+        </w:rPr>
+        <w:t>Sprint</w:t>
+      </w:r>
+      <w:r>
+        <w:rPr>
+          <w:rFonts w:asciiTheme="minorHAnsi" w:hAnsiTheme="minorHAnsi" w:cstheme="minorHAnsi"/>
+          <w:spacing w:val="-3"/>
+          <w:sz w:val="24"/>
+          <w:szCs w:val="24"/>
+        </w:rPr>
+        <w:t xml:space="preserve"> </w:t>
+      </w:r>
+      <w:r>
+        <w:rPr>
+          <w:rFonts w:asciiTheme="minorHAnsi" w:hAnsiTheme="minorHAnsi" w:cstheme="minorHAnsi"/>
+          <w:sz w:val="24"/>
+          <w:szCs w:val="24"/>
+        </w:rPr>
+        <w:t>where</w:t>
+      </w:r>
+      <w:r>
+        <w:rPr>
+          <w:rFonts w:asciiTheme="minorHAnsi" w:hAnsiTheme="minorHAnsi" w:cstheme="minorHAnsi"/>
+          <w:spacing w:val="-3"/>
+          <w:sz w:val="24"/>
+          <w:szCs w:val="24"/>
+        </w:rPr>
+        <w:t xml:space="preserve"> </w:t>
+      </w:r>
+      <w:r>
+        <w:rPr>
+          <w:rFonts w:asciiTheme="minorHAnsi" w:hAnsiTheme="minorHAnsi" w:cstheme="minorHAnsi"/>
+          <w:sz w:val="24"/>
+          <w:szCs w:val="24"/>
+        </w:rPr>
+        <w:t>the</w:t>
+      </w:r>
+      <w:r>
+        <w:rPr>
+          <w:rFonts w:asciiTheme="minorHAnsi" w:hAnsiTheme="minorHAnsi" w:cstheme="minorHAnsi"/>
+          <w:spacing w:val="-3"/>
+          <w:sz w:val="24"/>
+          <w:szCs w:val="24"/>
+        </w:rPr>
+        <w:t xml:space="preserve"> </w:t>
+      </w:r>
+      <w:r>
+        <w:rPr>
+          <w:rFonts w:asciiTheme="minorHAnsi" w:hAnsiTheme="minorHAnsi" w:cstheme="minorHAnsi"/>
+          <w:sz w:val="24"/>
+          <w:szCs w:val="24"/>
+        </w:rPr>
+        <w:t>team</w:t>
+      </w:r>
+      <w:r>
+        <w:rPr>
+          <w:rFonts w:asciiTheme="minorHAnsi" w:hAnsiTheme="minorHAnsi" w:cstheme="minorHAnsi"/>
+          <w:spacing w:val="-2"/>
+          <w:sz w:val="24"/>
+          <w:szCs w:val="24"/>
+        </w:rPr>
+        <w:t xml:space="preserve"> </w:t>
+      </w:r>
+      <w:r>
+        <w:rPr>
+          <w:rFonts w:asciiTheme="minorHAnsi" w:hAnsiTheme="minorHAnsi" w:cstheme="minorHAnsi"/>
+          <w:sz w:val="24"/>
+          <w:szCs w:val="24"/>
+        </w:rPr>
+        <w:t>reflects</w:t>
+      </w:r>
+      <w:r>
+        <w:rPr>
+          <w:rFonts w:asciiTheme="minorHAnsi" w:hAnsiTheme="minorHAnsi" w:cstheme="minorHAnsi"/>
+          <w:spacing w:val="-3"/>
+          <w:sz w:val="24"/>
+          <w:szCs w:val="24"/>
+        </w:rPr>
+        <w:t xml:space="preserve"> </w:t>
+      </w:r>
+      <w:r>
+        <w:rPr>
+          <w:rFonts w:asciiTheme="minorHAnsi" w:hAnsiTheme="minorHAnsi" w:cstheme="minorHAnsi"/>
+          <w:sz w:val="24"/>
+          <w:szCs w:val="24"/>
+        </w:rPr>
+        <w:t>on their process, identifies what went well and what could be improved, and creates a plan for implementing those improvements in the next Sprint.</w:t>
+      </w:r>
+    </w:p>
+    <w:p>
+      <w:pPr>
+        <w:pStyle w:val="BodyText"/>
+        <w:spacing w:before="160" w:line="276" w:lineRule="auto"/>
+        <w:jc w:val="both"/>
+        <w:sectPr>
+          <w:pgSz w:w="11910" w:h="16840"/>
+          <w:pgMar w:top="1420" w:right="1340" w:bottom="280" w:left="1340" w:header="720" w:footer="720" w:gutter="0"/>
+          <w:cols w:space="720"/>
+        </w:sectPr>
+      </w:pPr>
+      <w:r>
+        <w:rPr>
+          <w:rFonts w:asciiTheme="minorHAnsi" w:hAnsiTheme="minorHAnsi" w:cstheme="minorHAnsi"/>
+          <w:b/>
+          <w:bCs/>
+          <w:sz w:val="24"/>
+          <w:szCs w:val="24"/>
+        </w:rPr>
+        <w:t>Example</w:t>
+      </w:r>
+      <w:r>
+        <w:rPr>
+          <w:rFonts w:asciiTheme="minorHAnsi" w:hAnsiTheme="minorHAnsi" w:cstheme="minorHAnsi"/>
+          <w:sz w:val="24"/>
+          <w:szCs w:val="24"/>
+        </w:rPr>
+        <w:t>:</w:t>
+      </w:r>
+      <w:r>
+        <w:rPr>
+          <w:rFonts w:asciiTheme="minorHAnsi" w:hAnsiTheme="minorHAnsi" w:cstheme="minorHAnsi"/>
+          <w:spacing w:val="-1"/>
+          <w:sz w:val="24"/>
+          <w:szCs w:val="24"/>
+        </w:rPr>
+        <w:t xml:space="preserve"> </w:t>
+      </w:r>
+      <w:r>
+        <w:rPr>
+          <w:rFonts w:asciiTheme="minorHAnsi" w:hAnsiTheme="minorHAnsi" w:cstheme="minorHAnsi"/>
+          <w:sz w:val="24"/>
+          <w:szCs w:val="24"/>
+        </w:rPr>
+        <w:t>After</w:t>
+      </w:r>
+      <w:r>
+        <w:rPr>
+          <w:rFonts w:asciiTheme="minorHAnsi" w:hAnsiTheme="minorHAnsi" w:cstheme="minorHAnsi"/>
+          <w:spacing w:val="-4"/>
+          <w:sz w:val="24"/>
+          <w:szCs w:val="24"/>
+        </w:rPr>
+        <w:t xml:space="preserve"> </w:t>
+      </w:r>
+      <w:r>
+        <w:rPr>
+          <w:rFonts w:asciiTheme="minorHAnsi" w:hAnsiTheme="minorHAnsi" w:cstheme="minorHAnsi"/>
+          <w:sz w:val="24"/>
+          <w:szCs w:val="24"/>
+        </w:rPr>
+        <w:t>completing</w:t>
+      </w:r>
+      <w:r>
+        <w:rPr>
+          <w:rFonts w:asciiTheme="minorHAnsi" w:hAnsiTheme="minorHAnsi" w:cstheme="minorHAnsi"/>
+          <w:spacing w:val="-6"/>
+          <w:sz w:val="24"/>
+          <w:szCs w:val="24"/>
+        </w:rPr>
+        <w:t xml:space="preserve"> </w:t>
+      </w:r>
+      <w:r>
+        <w:rPr>
+          <w:rFonts w:asciiTheme="minorHAnsi" w:hAnsiTheme="minorHAnsi" w:cstheme="minorHAnsi"/>
+          <w:sz w:val="24"/>
+          <w:szCs w:val="24"/>
+        </w:rPr>
+        <w:t>Sprint</w:t>
+      </w:r>
+      <w:r>
+        <w:rPr>
+          <w:rFonts w:asciiTheme="minorHAnsi" w:hAnsiTheme="minorHAnsi" w:cstheme="minorHAnsi"/>
+          <w:spacing w:val="-2"/>
+          <w:sz w:val="24"/>
+          <w:szCs w:val="24"/>
+        </w:rPr>
+        <w:t xml:space="preserve"> </w:t>
+      </w:r>
+      <w:r>
+        <w:rPr>
+          <w:rFonts w:asciiTheme="minorHAnsi" w:hAnsiTheme="minorHAnsi" w:cstheme="minorHAnsi"/>
+          <w:sz w:val="24"/>
+          <w:szCs w:val="24"/>
+        </w:rPr>
+        <w:t>1,</w:t>
+      </w:r>
+      <w:r>
+        <w:rPr>
+          <w:rFonts w:asciiTheme="minorHAnsi" w:hAnsiTheme="minorHAnsi" w:cstheme="minorHAnsi"/>
+          <w:spacing w:val="-2"/>
+          <w:sz w:val="24"/>
+          <w:szCs w:val="24"/>
+        </w:rPr>
+        <w:t xml:space="preserve"> </w:t>
+      </w:r>
+      <w:r>
+        <w:rPr>
+          <w:rFonts w:asciiTheme="minorHAnsi" w:hAnsiTheme="minorHAnsi" w:cstheme="minorHAnsi"/>
+          <w:sz w:val="24"/>
+          <w:szCs w:val="24"/>
+        </w:rPr>
+        <w:t>the</w:t>
+      </w:r>
+      <w:r>
+        <w:rPr>
+          <w:rFonts w:asciiTheme="minorHAnsi" w:hAnsiTheme="minorHAnsi" w:cstheme="minorHAnsi"/>
+          <w:spacing w:val="-2"/>
+          <w:sz w:val="24"/>
+          <w:szCs w:val="24"/>
+        </w:rPr>
+        <w:t xml:space="preserve"> </w:t>
+      </w:r>
+      <w:r>
+        <w:rPr>
+          <w:rFonts w:asciiTheme="minorHAnsi" w:hAnsiTheme="minorHAnsi" w:cstheme="minorHAnsi"/>
+          <w:sz w:val="24"/>
+          <w:szCs w:val="24"/>
+        </w:rPr>
+        <w:t>team</w:t>
+      </w:r>
+      <w:r>
+        <w:rPr>
+          <w:rFonts w:asciiTheme="minorHAnsi" w:hAnsiTheme="minorHAnsi" w:cstheme="minorHAnsi"/>
+          <w:spacing w:val="-3"/>
+          <w:sz w:val="24"/>
+          <w:szCs w:val="24"/>
+        </w:rPr>
+        <w:t xml:space="preserve"> </w:t>
+      </w:r>
+      <w:r>
+        <w:rPr>
+          <w:rFonts w:asciiTheme="minorHAnsi" w:hAnsiTheme="minorHAnsi" w:cstheme="minorHAnsi"/>
+          <w:sz w:val="24"/>
+          <w:szCs w:val="24"/>
+        </w:rPr>
+        <w:t>holds</w:t>
+      </w:r>
+      <w:r>
+        <w:rPr>
+          <w:rFonts w:asciiTheme="minorHAnsi" w:hAnsiTheme="minorHAnsi" w:cstheme="minorHAnsi"/>
+          <w:spacing w:val="-2"/>
+          <w:sz w:val="24"/>
+          <w:szCs w:val="24"/>
+        </w:rPr>
+        <w:t xml:space="preserve"> </w:t>
+      </w:r>
+      <w:r>
+        <w:rPr>
+          <w:rFonts w:asciiTheme="minorHAnsi" w:hAnsiTheme="minorHAnsi" w:cstheme="minorHAnsi"/>
+          <w:sz w:val="24"/>
+          <w:szCs w:val="24"/>
+        </w:rPr>
+        <w:t>a</w:t>
+      </w:r>
+      <w:r>
+        <w:rPr>
+          <w:rFonts w:asciiTheme="minorHAnsi" w:hAnsiTheme="minorHAnsi" w:cstheme="minorHAnsi"/>
+          <w:spacing w:val="-4"/>
+          <w:sz w:val="24"/>
+          <w:szCs w:val="24"/>
+        </w:rPr>
+        <w:t xml:space="preserve"> </w:t>
+      </w:r>
+      <w:r>
+        <w:rPr>
+          <w:rFonts w:asciiTheme="minorHAnsi" w:hAnsiTheme="minorHAnsi" w:cstheme="minorHAnsi"/>
+          <w:sz w:val="24"/>
+          <w:szCs w:val="24"/>
+        </w:rPr>
+        <w:t>Sprint</w:t>
+      </w:r>
+      <w:r>
+        <w:rPr>
+          <w:rFonts w:asciiTheme="minorHAnsi" w:hAnsiTheme="minorHAnsi" w:cstheme="minorHAnsi"/>
+          <w:spacing w:val="-2"/>
+          <w:sz w:val="24"/>
+          <w:szCs w:val="24"/>
+        </w:rPr>
+        <w:t xml:space="preserve"> </w:t>
+      </w:r>
+      <w:r>
+        <w:rPr>
+          <w:rFonts w:asciiTheme="minorHAnsi" w:hAnsiTheme="minorHAnsi" w:cstheme="minorHAnsi"/>
+          <w:sz w:val="24"/>
+          <w:szCs w:val="24"/>
+        </w:rPr>
+        <w:t>Retrospective</w:t>
+      </w:r>
+      <w:r>
+        <w:rPr>
+          <w:rFonts w:asciiTheme="minorHAnsi" w:hAnsiTheme="minorHAnsi" w:cstheme="minorHAnsi"/>
+          <w:spacing w:val="-2"/>
+          <w:sz w:val="24"/>
+          <w:szCs w:val="24"/>
+        </w:rPr>
+        <w:t xml:space="preserve"> </w:t>
+      </w:r>
+      <w:r>
+        <w:rPr>
+          <w:rFonts w:asciiTheme="minorHAnsi" w:hAnsiTheme="minorHAnsi" w:cstheme="minorHAnsi"/>
+          <w:sz w:val="24"/>
+          <w:szCs w:val="24"/>
+        </w:rPr>
+        <w:t>to</w:t>
+      </w:r>
+      <w:r>
+        <w:rPr>
+          <w:rFonts w:asciiTheme="minorHAnsi" w:hAnsiTheme="minorHAnsi" w:cstheme="minorHAnsi"/>
+          <w:spacing w:val="-1"/>
+          <w:sz w:val="24"/>
+          <w:szCs w:val="24"/>
+        </w:rPr>
+        <w:t xml:space="preserve"> </w:t>
+      </w:r>
+      <w:r>
+        <w:rPr>
+          <w:rFonts w:asciiTheme="minorHAnsi" w:hAnsiTheme="minorHAnsi" w:cstheme="minorHAnsi"/>
+          <w:sz w:val="24"/>
+          <w:szCs w:val="24"/>
+        </w:rPr>
+        <w:t>discuss</w:t>
+      </w:r>
+      <w:r>
+        <w:rPr>
+          <w:rFonts w:asciiTheme="minorHAnsi" w:hAnsiTheme="minorHAnsi" w:cstheme="minorHAnsi"/>
+          <w:spacing w:val="-2"/>
+          <w:sz w:val="24"/>
+          <w:szCs w:val="24"/>
+        </w:rPr>
+        <w:t xml:space="preserve"> </w:t>
+      </w:r>
+      <w:r>
+        <w:rPr>
+          <w:rFonts w:asciiTheme="minorHAnsi" w:hAnsiTheme="minorHAnsi" w:cstheme="minorHAnsi"/>
+          <w:sz w:val="24"/>
+          <w:szCs w:val="24"/>
+        </w:rPr>
+        <w:t>what</w:t>
+      </w:r>
+      <w:r>
+        <w:rPr>
+          <w:rFonts w:asciiTheme="minorHAnsi" w:hAnsiTheme="minorHAnsi" w:cstheme="minorHAnsi"/>
+          <w:spacing w:val="-4"/>
+          <w:sz w:val="24"/>
+          <w:szCs w:val="24"/>
+        </w:rPr>
+        <w:t xml:space="preserve"> </w:t>
+      </w:r>
+      <w:r>
+        <w:rPr>
+          <w:rFonts w:asciiTheme="minorHAnsi" w:hAnsiTheme="minorHAnsi" w:cstheme="minorHAnsi"/>
+          <w:sz w:val="24"/>
+          <w:szCs w:val="24"/>
+        </w:rPr>
+        <w:t>went</w:t>
+      </w:r>
+      <w:r>
+        <w:rPr>
+          <w:rFonts w:asciiTheme="minorHAnsi" w:hAnsiTheme="minorHAnsi" w:cstheme="minorHAnsi"/>
+          <w:spacing w:val="-4"/>
+          <w:sz w:val="24"/>
+          <w:szCs w:val="24"/>
+        </w:rPr>
+        <w:t xml:space="preserve"> </w:t>
+      </w:r>
+      <w:r>
+        <w:rPr>
+          <w:rFonts w:asciiTheme="minorHAnsi" w:hAnsiTheme="minorHAnsi" w:cstheme="minorHAnsi"/>
+          <w:sz w:val="24"/>
+          <w:szCs w:val="24"/>
+        </w:rPr>
+        <w:t>well (e.g., effective collaboration) and what could be improved (</w:t>
+      </w:r>
+      <w:r>
+        <w:rPr>
+          <w:rFonts w:asciiTheme="minorHAnsi" w:hAnsiTheme="minorHAnsi" w:cstheme="minorHAnsi"/>
+          <w:sz w:val="24"/>
+          <w:szCs w:val="24"/>
+        </w:rPr>
+        <w:t>e.g., clearer acceptance criteria). They decide to refine their estimation process for Sprint 2 to improve accurac</w:t>
+      </w:r>
+      <w:r>
+        <w:rPr>
+          <w:rFonts w:asciiTheme="minorHAnsi" w:hAnsiTheme="minorHAnsi" w:cstheme="minorHAnsi"/>
+          <w:sz w:val="24"/>
+          <w:szCs w:val="24"/>
+        </w:rPr>
+        <w:t>y.</w:t>
+      </w:r>
+    </w:p>
+    <w:p>
+      <w:pPr>
+        <w:rPr>
+          <w:sz w:val="32"/>
+          <w:szCs w:val="32"/>
+        </w:rPr>
       </w:pPr>
     </w:p>
     <w:sectPr>
@@ -2995,6 +7783,56 @@
 </w:document>
 </file>
 
+<file path=word/endnotes.xml><?xml version="1.0" encoding="utf-8"?>
+<w:endnotes xmlns:wpc="http://schemas.microsoft.com/office/word/2010/wordprocessingCanvas" xmlns:cx="http://schemas.microsoft.com/office/drawing/2014/chartex" xmlns:cx1="http://schemas.microsoft.com/office/drawing/2015/9/8/chartex" xmlns:cx2="http://schemas.microsoft.com/office/drawing/2015/10/21/chartex" xmlns:cx3="http://schemas.microsoft.com/office/drawing/2016/5/9/chartex" xmlns:cx4="http://schemas.microsoft.com/office/drawing/2016/5/10/chartex" xmlns:cx5="http://schemas.microsoft.com/office/drawing/2016/5/11/chartex" xmlns:cx6="http://schemas.microsoft.com/office/drawing/2016/5/12/chartex" xmlns:cx7="http://schemas.microsoft.com/office/drawing/2016/5/13/chartex" xmlns:cx8="http://schemas.microsoft.com/office/drawing/2016/5/14/chartex" xmlns:mc="http://schemas.openxmlformats.org/markup-compatibility/2006" xmlns:aink="http://schemas.microsoft.com/office/drawing/2016/ink" xmlns:am3d="http://schemas.microsoft.com/office/drawing/2017/model3d" xmlns:o="urn:schemas-microsoft-com:office:office" xmlns:oel="http://schemas.microsoft.com/office/2019/extlst" xmlns:r="http://schemas.openxmlformats.org/officeDocument/2006/relationships" xmlns:m="http://schemas.openxmlformats.org/officeDocument/2006/math" xmlns:v="urn:schemas-microsoft-com:vml" xmlns:wp14="http://schemas.microsoft.com/office/word/2010/wordprocessingDrawing" xmlns:wp="http://schemas.openxmlformats.org/drawingml/2006/wordprocessingDrawing" xmlns:w10="urn:schemas-microsoft-com:office:word" xmlns:w="http://schemas.openxmlformats.org/wordprocessingml/2006/main" xmlns:w14="http://schemas.microsoft.com/office/word/2010/wordml" xmlns:w15="http://schemas.microsoft.com/office/word/2012/wordml" xmlns:w16cex="http://schemas.microsoft.com/office/word/2018/wordml/cex" xmlns:w16cid="http://schemas.microsoft.com/office/word/2016/wordml/cid" xmlns:w16="http://schemas.microsoft.com/office/word/2018/wordml" xmlns:w16sdtdh="http://schemas.microsoft.com/office/word/2020/wordml/sdtdatahash" xmlns:w16se="http://schemas.microsoft.com/office/word/2015/wordml/symex" xmlns:wpg="http://schemas.microsoft.com/office/word/2010/wordprocessingGroup" xmlns:wpi="http://schemas.microsoft.com/office/word/2010/wordprocessingInk" xmlns:wne="http://schemas.microsoft.com/office/word/2006/wordml" xmlns:wps="http://schemas.microsoft.com/office/word/2010/wordprocessingShape" mc:Ignorable="w14 w15 w16se w16cid w16 w16cex w16sdtdh wp14">
+  <w:endnote w:type="separator" w:id="-1">
+    <w:p>
+      <w:pPr>
+        <w:spacing w:after="0" w:line="240" w:lineRule="auto"/>
+      </w:pPr>
+      <w:r>
+        <w:separator/>
+      </w:r>
+    </w:p>
+  </w:endnote>
+  <w:endnote w:type="continuationSeparator" w:id="0">
+    <w:p>
+      <w:pPr>
+        <w:spacing w:after="0" w:line="240" w:lineRule="auto"/>
+      </w:pPr>
+      <w:r>
+        <w:continuationSeparator/>
+      </w:r>
+    </w:p>
+  </w:endnote>
+</w:endnotes>
+</file>
+
+<file path=word/footnotes.xml><?xml version="1.0" encoding="utf-8"?>
+<w:footnotes xmlns:wpc="http://schemas.microsoft.com/office/word/2010/wordprocessingCanvas" xmlns:cx="http://schemas.microsoft.com/office/drawing/2014/chartex" xmlns:cx1="http://schemas.microsoft.com/office/drawing/2015/9/8/chartex" xmlns:cx2="http://schemas.microsoft.com/office/drawing/2015/10/21/chartex" xmlns:cx3="http://schemas.microsoft.com/office/drawing/2016/5/9/chartex" xmlns:cx4="http://schemas.microsoft.com/office/drawing/2016/5/10/chartex" xmlns:cx5="http://schemas.microsoft.com/office/drawing/2016/5/11/chartex" xmlns:cx6="http://schemas.microsoft.com/office/drawing/2016/5/12/chartex" xmlns:cx7="http://schemas.microsoft.com/office/drawing/2016/5/13/chartex" xmlns:cx8="http://schemas.microsoft.com/office/drawing/2016/5/14/chartex" xmlns:mc="http://schemas.openxmlformats.org/markup-compatibility/2006" xmlns:aink="http://schemas.microsoft.com/office/drawing/2016/ink" xmlns:am3d="http://schemas.microsoft.com/office/drawing/2017/model3d" xmlns:o="urn:schemas-microsoft-com:office:office" xmlns:oel="http://schemas.microsoft.com/office/2019/extlst" xmlns:r="http://schemas.openxmlformats.org/officeDocument/2006/relationships" xmlns:m="http://schemas.openxmlformats.org/officeDocument/2006/math" xmlns:v="urn:schemas-microsoft-com:vml" xmlns:wp14="http://schemas.microsoft.com/office/word/2010/wordprocessingDrawing" xmlns:wp="http://schemas.openxmlformats.org/drawingml/2006/wordprocessingDrawing" xmlns:w10="urn:schemas-microsoft-com:office:word" xmlns:w="http://schemas.openxmlformats.org/wordprocessingml/2006/main" xmlns:w14="http://schemas.microsoft.com/office/word/2010/wordml" xmlns:w15="http://schemas.microsoft.com/office/word/2012/wordml" xmlns:w16cex="http://schemas.microsoft.com/office/word/2018/wordml/cex" xmlns:w16cid="http://schemas.microsoft.com/office/word/2016/wordml/cid" xmlns:w16="http://schemas.microsoft.com/office/word/2018/wordml" xmlns:w16sdtdh="http://schemas.microsoft.com/office/word/2020/wordml/sdtdatahash" xmlns:w16se="http://schemas.microsoft.com/office/word/2015/wordml/symex" xmlns:wpg="http://schemas.microsoft.com/office/word/2010/wordprocessingGroup" xmlns:wpi="http://schemas.microsoft.com/office/word/2010/wordprocessingInk" xmlns:wne="http://schemas.microsoft.com/office/word/2006/wordml" xmlns:wps="http://schemas.microsoft.com/office/word/2010/wordprocessingShape" mc:Ignorable="w14 w15 w16se w16cid w16 w16cex w16sdtdh wp14">
+  <w:footnote w:type="separator" w:id="-1">
+    <w:p>
+      <w:pPr>
+        <w:spacing w:after="0" w:line="240" w:lineRule="auto"/>
+      </w:pPr>
+      <w:r>
+        <w:separator/>
+      </w:r>
+    </w:p>
+  </w:footnote>
+  <w:footnote w:type="continuationSeparator" w:id="0">
+    <w:p>
+      <w:pPr>
+        <w:spacing w:after="0" w:line="240" w:lineRule="auto"/>
+      </w:pPr>
+      <w:r>
+        <w:continuationSeparator/>
+      </w:r>
+    </w:p>
+  </w:footnote>
+</w:footnotes>
+</file>
+
 <file path=word/numbering.xml><?xml version="1.0" encoding="utf-8"?>
 <w:numbering xmlns:wpc="http://schemas.microsoft.com/office/word/2010/wordprocessingCanvas" xmlns:cx="http://schemas.microsoft.com/office/drawing/2014/chartex" xmlns:cx1="http://schemas.microsoft.com/office/drawing/2015/9/8/chartex" xmlns:cx2="http://schemas.microsoft.com/office/drawing/2015/10/21/chartex" xmlns:cx3="http://schemas.microsoft.com/office/drawing/2016/5/9/chartex" xmlns:cx4="http://schemas.microsoft.com/office/drawing/2016/5/10/chartex" xmlns:cx5="http://schemas.microsoft.com/office/drawing/2016/5/11/chartex" xmlns:cx6="http://schemas.microsoft.com/office/drawing/2016/5/12/chartex" xmlns:cx7="http://schemas.microsoft.com/office/drawing/2016/5/13/chartex" xmlns:cx8="http://schemas.microsoft.com/office/drawing/2016/5/14/chartex" xmlns:mc="http://schemas.openxmlformats.org/markup-compatibility/2006" xmlns:aink="http://schemas.microsoft.com/office/drawing/2016/ink" xmlns:am3d="http://schemas.microsoft.com/office/drawing/2017/model3d" xmlns:o="urn:schemas-microsoft-com:office:office" xmlns:oel="http://schemas.microsoft.com/office/2019/extlst" xmlns:r="http://schemas.openxmlformats.org/officeDocument/2006/relationships" xmlns:m="http://schemas.openxmlformats.org/officeDocument/2006/math" xmlns:v="urn:schemas-microsoft-com:vml" xmlns:wp14="http://schemas.microsoft.com/office/word/2010/wordprocessingDrawing" xmlns:wp="http://schemas.openxmlformats.org/drawingml/2006/wordprocessingDrawing" xmlns:w10="urn:schemas-microsoft-com:office:word" xmlns:w="http://schemas.openxmlformats.org/wordprocessingml/2006/main" xmlns:w14="http://schemas.microsoft.com/office/word/2010/wordml" xmlns:w15="http://schemas.microsoft.com/office/word/2012/wordml" xmlns:w16cex="http://schemas.microsoft.com/office/word/2018/wordml/cex" xmlns:w16cid="http://schemas.microsoft.com/office/word/2016/wordml/cid" xmlns:w16="http://schemas.microsoft.com/office/word/2018/wordml" xmlns:w16sdtdh="http://schemas.microsoft.com/office/word/2020/wordml/sdtdatahash" xmlns:w16se="http://schemas.microsoft.com/office/word/2015/wordml/symex" xmlns:wpg="http://schemas.microsoft.com/office/word/2010/wordprocessingGroup" xmlns:wpi="http://schemas.microsoft.com/office/word/2010/wordprocessingInk" xmlns:wne="http://schemas.microsoft.com/office/word/2006/wordml" xmlns:wps="http://schemas.microsoft.com/office/word/2010/wordprocessingShape" mc:Ignorable="w14 w15 w16se w16cid w16 w16cex w16sdtdh wp14">
   <w:abstractNum w:abstractNumId="0" w15:restartNumberingAfterBreak="0">
@@ -5178,39 +10016,12 @@
   </w:abstractNum>
   <w:num w:numId="1" w16cid:durableId="1539850515">
     <w:abstractNumId w:val="1"/>
-    <w:lvlOverride w:ilvl="0"/>
-    <w:lvlOverride w:ilvl="1"/>
-    <w:lvlOverride w:ilvl="2"/>
-    <w:lvlOverride w:ilvl="3"/>
-    <w:lvlOverride w:ilvl="4"/>
-    <w:lvlOverride w:ilvl="5"/>
-    <w:lvlOverride w:ilvl="6"/>
-    <w:lvlOverride w:ilvl="7"/>
-    <w:lvlOverride w:ilvl="8"/>
   </w:num>
   <w:num w:numId="2" w16cid:durableId="1111779767">
     <w:abstractNumId w:val="10"/>
-    <w:lvlOverride w:ilvl="0"/>
-    <w:lvlOverride w:ilvl="1"/>
-    <w:lvlOverride w:ilvl="2"/>
-    <w:lvlOverride w:ilvl="3"/>
-    <w:lvlOverride w:ilvl="4"/>
-    <w:lvlOverride w:ilvl="5"/>
-    <w:lvlOverride w:ilvl="6"/>
-    <w:lvlOverride w:ilvl="7"/>
-    <w:lvlOverride w:ilvl="8"/>
   </w:num>
   <w:num w:numId="3" w16cid:durableId="286468795">
     <w:abstractNumId w:val="0"/>
-    <w:lvlOverride w:ilvl="0"/>
-    <w:lvlOverride w:ilvl="1"/>
-    <w:lvlOverride w:ilvl="2"/>
-    <w:lvlOverride w:ilvl="3"/>
-    <w:lvlOverride w:ilvl="4"/>
-    <w:lvlOverride w:ilvl="5"/>
-    <w:lvlOverride w:ilvl="6"/>
-    <w:lvlOverride w:ilvl="7"/>
-    <w:lvlOverride w:ilvl="8"/>
   </w:num>
   <w:num w:numId="4" w16cid:durableId="58404294">
     <w:abstractNumId w:val="0"/>
@@ -5349,7 +10160,7 @@
     <w:lsdException w:name="Closing" w:semiHidden="1" w:unhideWhenUsed="1"/>
     <w:lsdException w:name="Signature" w:semiHidden="1" w:unhideWhenUsed="1"/>
     <w:lsdException w:name="Default Paragraph Font" w:semiHidden="1" w:uiPriority="1" w:unhideWhenUsed="1"/>
-    <w:lsdException w:name="Body Text" w:semiHidden="1" w:unhideWhenUsed="1"/>
+    <w:lsdException w:name="Body Text" w:semiHidden="1" w:uiPriority="1" w:unhideWhenUsed="1" w:qFormat="1"/>
     <w:lsdException w:name="Body Text Indent" w:semiHidden="1" w:unhideWhenUsed="1"/>
     <w:lsdException w:name="List Continue" w:semiHidden="1" w:unhideWhenUsed="1"/>
     <w:lsdException w:name="List Continue 2" w:semiHidden="1" w:unhideWhenUsed="1"/>
@@ -5825,6 +10636,126 @@
       <w:szCs w:val="24"/>
     </w:rPr>
   </w:style>
+  <w:style w:type="paragraph" w:styleId="Title">
+    <w:name w:val="Title"/>
+    <w:basedOn w:val="Normal"/>
+    <w:link w:val="TitleChar"/>
+    <w:uiPriority w:val="10"/>
+    <w:qFormat/>
+    <w:rsid w:val="002A130D"/>
+    <w:pPr>
+      <w:widowControl w:val="0"/>
+      <w:autoSpaceDE w:val="0"/>
+      <w:autoSpaceDN w:val="0"/>
+      <w:spacing w:before="2" w:after="0" w:line="240" w:lineRule="auto"/>
+      <w:ind w:left="100"/>
+    </w:pPr>
+    <w:rPr>
+      <w:rFonts w:ascii="Carlito" w:eastAsia="Carlito" w:hAnsi="Carlito" w:cs="Carlito"/>
+      <w:b/>
+      <w:bCs/>
+      <w:kern w:val="0"/>
+      <w:sz w:val="40"/>
+      <w:szCs w:val="40"/>
+      <w:lang w:val="en-US"/>
+      <w14:ligatures w14:val="none"/>
+    </w:rPr>
+  </w:style>
+  <w:style w:type="character" w:customStyle="1" w:styleId="TitleChar">
+    <w:name w:val="Title Char"/>
+    <w:basedOn w:val="DefaultParagraphFont"/>
+    <w:link w:val="Title"/>
+    <w:uiPriority w:val="10"/>
+    <w:rsid w:val="002A130D"/>
+    <w:rPr>
+      <w:rFonts w:ascii="Carlito" w:eastAsia="Carlito" w:hAnsi="Carlito" w:cs="Carlito"/>
+      <w:b/>
+      <w:bCs/>
+      <w:kern w:val="0"/>
+      <w:sz w:val="40"/>
+      <w:szCs w:val="40"/>
+      <w:lang w:val="en-US"/>
+      <w14:ligatures w14:val="none"/>
+    </w:rPr>
+  </w:style>
+  <w:style w:type="paragraph" w:styleId="Header">
+    <w:name w:val="header"/>
+    <w:basedOn w:val="Normal"/>
+    <w:link w:val="HeaderChar"/>
+    <w:uiPriority w:val="99"/>
+    <w:unhideWhenUsed/>
+    <w:rsid w:val="002A130D"/>
+    <w:pPr>
+      <w:tabs>
+        <w:tab w:val="center" w:pos="4513"/>
+        <w:tab w:val="right" w:pos="9026"/>
+      </w:tabs>
+      <w:spacing w:after="0" w:line="240" w:lineRule="auto"/>
+    </w:pPr>
+  </w:style>
+  <w:style w:type="character" w:customStyle="1" w:styleId="HeaderChar">
+    <w:name w:val="Header Char"/>
+    <w:basedOn w:val="DefaultParagraphFont"/>
+    <w:link w:val="Header"/>
+    <w:uiPriority w:val="99"/>
+    <w:rsid w:val="002A130D"/>
+  </w:style>
+  <w:style w:type="paragraph" w:styleId="Footer">
+    <w:name w:val="footer"/>
+    <w:basedOn w:val="Normal"/>
+    <w:link w:val="FooterChar"/>
+    <w:uiPriority w:val="99"/>
+    <w:unhideWhenUsed/>
+    <w:rsid w:val="002A130D"/>
+    <w:pPr>
+      <w:tabs>
+        <w:tab w:val="center" w:pos="4513"/>
+        <w:tab w:val="right" w:pos="9026"/>
+      </w:tabs>
+      <w:spacing w:after="0" w:line="240" w:lineRule="auto"/>
+    </w:pPr>
+  </w:style>
+  <w:style w:type="character" w:customStyle="1" w:styleId="FooterChar">
+    <w:name w:val="Footer Char"/>
+    <w:basedOn w:val="DefaultParagraphFont"/>
+    <w:link w:val="Footer"/>
+    <w:uiPriority w:val="99"/>
+    <w:rsid w:val="002A130D"/>
+  </w:style>
+  <w:style w:type="paragraph" w:styleId="BodyText">
+    <w:name w:val="Body Text"/>
+    <w:basedOn w:val="Normal"/>
+    <w:link w:val="BodyTextChar"/>
+    <w:uiPriority w:val="1"/>
+    <w:qFormat/>
+    <w:rsid w:val="00A93AB2"/>
+    <w:pPr>
+      <w:widowControl w:val="0"/>
+      <w:autoSpaceDE w:val="0"/>
+      <w:autoSpaceDN w:val="0"/>
+      <w:spacing w:after="0" w:line="240" w:lineRule="auto"/>
+      <w:ind w:left="100"/>
+    </w:pPr>
+    <w:rPr>
+      <w:rFonts w:ascii="Carlito" w:eastAsia="Carlito" w:hAnsi="Carlito" w:cs="Carlito"/>
+      <w:kern w:val="0"/>
+      <w:lang w:val="en-US"/>
+      <w14:ligatures w14:val="none"/>
+    </w:rPr>
+  </w:style>
+  <w:style w:type="character" w:customStyle="1" w:styleId="BodyTextChar">
+    <w:name w:val="Body Text Char"/>
+    <w:basedOn w:val="DefaultParagraphFont"/>
+    <w:link w:val="BodyText"/>
+    <w:uiPriority w:val="1"/>
+    <w:rsid w:val="00A93AB2"/>
+    <w:rPr>
+      <w:rFonts w:ascii="Carlito" w:eastAsia="Carlito" w:hAnsi="Carlito" w:cs="Carlito"/>
+      <w:kern w:val="0"/>
+      <w:lang w:val="en-US"/>
+      <w14:ligatures w14:val="none"/>
+    </w:rPr>
+  </w:style>
 </w:styles>
 </file>
 
@@ -6121,4 +11052,16 @@
     </a:ext>
   </a:extLst>
 </a:theme>
+</file>
+
+<file path=customXml/item1.xml><?xml version="1.0" encoding="utf-8"?>
+<b:Sources xmlns:b="http://schemas.openxmlformats.org/officeDocument/2006/bibliography" xmlns="http://schemas.openxmlformats.org/officeDocument/2006/bibliography" SelectedStyle="\APASixthEditionOfficeOnline.xsl" StyleName="APA" Version="6"/>
+</file>
+
+<file path=customXml/itemProps1.xml><?xml version="1.0" encoding="utf-8"?>
+<ds:datastoreItem xmlns:ds="http://schemas.openxmlformats.org/officeDocument/2006/customXml" ds:itemID="{B7FCD01A-04B1-4AE8-9E3B-C8DB99973D7E}">
+  <ds:schemaRefs>
+    <ds:schemaRef ds:uri="http://schemas.openxmlformats.org/officeDocument/2006/bibliography"/>
+  </ds:schemaRefs>
+</ds:datastoreItem>
 </file>